--- a/TEMPLATE/w11.docx
+++ b/TEMPLATE/w11.docx
@@ -4,8 +4,8 @@
   <w:body>
     <w:tbl>
       <w:tblPr>
+        <w:tblpPr w:leftFromText="180" w:rightFromText="180" w:horzAnchor="margin" w:tblpXSpec="center" w:tblpY="-856"/>
         <w:tblW w:w="10613" w:type="dxa"/>
-        <w:tblInd w:w="-1" w:type="dxa"/>
         <w:tblLayout w:type="fixed"/>
         <w:tblCellMar>
           <w:left w:w="107" w:type="dxa"/>
@@ -23,24 +23,20 @@
         <w:gridCol w:w="703"/>
         <w:gridCol w:w="147"/>
         <w:gridCol w:w="850"/>
-        <w:gridCol w:w="57"/>
-        <w:gridCol w:w="1013"/>
-        <w:gridCol w:w="16"/>
-        <w:gridCol w:w="43"/>
-        <w:gridCol w:w="734"/>
-        <w:gridCol w:w="199"/>
-        <w:gridCol w:w="494"/>
-        <w:gridCol w:w="1107"/>
-        <w:gridCol w:w="297"/>
-        <w:gridCol w:w="69"/>
-        <w:gridCol w:w="317"/>
-        <w:gridCol w:w="606"/>
-        <w:gridCol w:w="480"/>
-        <w:gridCol w:w="15"/>
-        <w:gridCol w:w="1072"/>
+        <w:gridCol w:w="692"/>
+        <w:gridCol w:w="437"/>
+        <w:gridCol w:w="283"/>
+        <w:gridCol w:w="1847"/>
+        <w:gridCol w:w="701"/>
+        <w:gridCol w:w="62"/>
+        <w:gridCol w:w="930"/>
+        <w:gridCol w:w="1567"/>
         <w:gridCol w:w="16"/>
       </w:tblGrid>
       <w:tr>
+        <w:trPr>
+          <w:hidden/>
+        </w:trPr>
         <w:tc>
           <w:tcPr>
             <w:tcW w:w="2367" w:type="dxa"/>
@@ -52,6 +48,7 @@
                 <w:rFonts w:ascii="TH SarabunPSK" w:hAnsi="TH SarabunPSK" w:cs="TH SarabunPSK"/>
                 <w:b/>
                 <w:bCs/>
+                <w:vanish/>
                 <w:sz w:val="32"/>
                 <w:szCs w:val="32"/>
               </w:rPr>
@@ -61,7 +58,7 @@
         <w:tc>
           <w:tcPr>
             <w:tcW w:w="5671" w:type="dxa"/>
-            <w:gridSpan w:val="13"/>
+            <w:gridSpan w:val="9"/>
           </w:tcPr>
           <w:p>
             <w:pPr>
@@ -117,7 +114,7 @@
         <w:tc>
           <w:tcPr>
             <w:tcW w:w="2575" w:type="dxa"/>
-            <w:gridSpan w:val="7"/>
+            <w:gridSpan w:val="4"/>
           </w:tcPr>
           <w:p>
             <w:pPr>
@@ -127,6 +124,7 @@
                 <w:rFonts w:ascii="TH SarabunPSK" w:hAnsi="TH SarabunPSK" w:cs="TH SarabunPSK"/>
                 <w:b/>
                 <w:bCs/>
+                <w:vanish/>
                 <w:sz w:val="28"/>
                 <w:szCs w:val="28"/>
               </w:rPr>
@@ -181,7 +179,7 @@
         <w:tc>
           <w:tcPr>
             <w:tcW w:w="7516" w:type="dxa"/>
-            <w:gridSpan w:val="17"/>
+            <w:gridSpan w:val="10"/>
           </w:tcPr>
           <w:p>
             <w:pPr>
@@ -264,7 +262,7 @@
         <w:tc>
           <w:tcPr>
             <w:tcW w:w="5207" w:type="dxa"/>
-            <w:gridSpan w:val="13"/>
+            <w:gridSpan w:val="11"/>
           </w:tcPr>
           <w:p>
             <w:pPr>
@@ -373,7 +371,7 @@
         <w:tc>
           <w:tcPr>
             <w:tcW w:w="5390" w:type="dxa"/>
-            <w:gridSpan w:val="11"/>
+            <w:gridSpan w:val="6"/>
           </w:tcPr>
           <w:p>
             <w:pPr>
@@ -478,7 +476,7 @@
               <mc:AlternateContent>
                 <mc:Choice Requires="wps">
                   <w:drawing>
-                    <wp:anchor distT="0" distB="0" distL="114300" distR="114300" simplePos="0" relativeHeight="251672576" behindDoc="0" locked="0" layoutInCell="0" allowOverlap="1" wp14:anchorId="6F507CAE" wp14:editId="43B39F45">
+                    <wp:anchor distT="0" distB="0" distL="114300" distR="114300" simplePos="0" relativeHeight="251675648" behindDoc="0" locked="0" layoutInCell="0" allowOverlap="1" wp14:anchorId="6F507CAE" wp14:editId="43B39F45">
                       <wp:simplePos x="0" y="0"/>
                       <wp:positionH relativeFrom="column">
                         <wp:posOffset>3188335</wp:posOffset>
@@ -540,7 +538,7 @@
                 </mc:Choice>
                 <mc:Fallback>
                   <w:pict>
-                    <v:line w14:anchorId="2985D40D" id="Straight Connector 21" o:spid="_x0000_s1026" style="position:absolute;z-index:251672576;visibility:visible;mso-wrap-style:square;mso-width-percent:0;mso-height-percent:0;mso-wrap-distance-left:9pt;mso-wrap-distance-top:0;mso-wrap-distance-right:9pt;mso-wrap-distance-bottom:0;mso-position-horizontal:absolute;mso-position-horizontal-relative:text;mso-position-vertical:absolute;mso-position-vertical-relative:text;mso-width-percent:0;mso-height-percent:0;mso-width-relative:page;mso-height-relative:page" from="251.05pt,-.2pt" to="523.35pt,-.1pt" o:gfxdata="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" o:allowincell="f" strokeweight=".25pt">
+                    <v:line w14:anchorId="50FFABEA" id="Straight Connector 21" o:spid="_x0000_s1026" style="position:absolute;z-index:251675648;visibility:visible;mso-wrap-style:square;mso-width-percent:0;mso-height-percent:0;mso-wrap-distance-left:9pt;mso-wrap-distance-top:0;mso-wrap-distance-right:9pt;mso-wrap-distance-bottom:0;mso-position-horizontal:absolute;mso-position-horizontal-relative:text;mso-position-vertical:absolute;mso-position-vertical-relative:text;mso-width-percent:0;mso-height-percent:0;mso-width-relative:page;mso-height-relative:page" from="251.05pt,-.2pt" to="523.35pt,-.1pt" o:gfxdata="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" o:allowincell="f" strokeweight=".25pt">
                       <v:stroke dashstyle="1 1"/>
                     </v:line>
                   </w:pict>
@@ -551,13 +549,12 @@
               <w:rPr>
                 <w:rFonts w:ascii="TH SarabunPSK" w:hAnsi="TH SarabunPSK" w:cs="TH SarabunPSK"/>
                 <w:noProof/>
-                <w:vanish w:val="0"/>
                 <w:cs/>
               </w:rPr>
               <mc:AlternateContent>
                 <mc:Choice Requires="wps">
                   <w:drawing>
-                    <wp:anchor distT="0" distB="0" distL="114300" distR="114300" simplePos="0" relativeHeight="251673600" behindDoc="0" locked="0" layoutInCell="0" allowOverlap="1" wp14:anchorId="7DCC0602" wp14:editId="4DF98EF2">
+                    <wp:anchor distT="0" distB="0" distL="114300" distR="114300" simplePos="0" relativeHeight="251676672" behindDoc="0" locked="0" layoutInCell="0" allowOverlap="1" wp14:anchorId="7DCC0602" wp14:editId="4DF98EF2">
                       <wp:simplePos x="0" y="0"/>
                       <wp:positionH relativeFrom="column">
                         <wp:posOffset>2460625</wp:posOffset>
@@ -619,7 +616,7 @@
                 </mc:Choice>
                 <mc:Fallback>
                   <w:pict>
-                    <v:line w14:anchorId="61CB82EA" id="Straight Connector 20" o:spid="_x0000_s1026" style="position:absolute;flip:y;z-index:251673600;visibility:visible;mso-wrap-style:square;mso-width-percent:0;mso-height-percent:0;mso-wrap-distance-left:9pt;mso-wrap-distance-top:0;mso-wrap-distance-right:9pt;mso-wrap-distance-bottom:0;mso-position-horizontal:absolute;mso-position-horizontal-relative:text;mso-position-vertical:absolute;mso-position-vertical-relative:text;mso-width-percent:0;mso-height-percent:0;mso-width-relative:page;mso-height-relative:page" from="193.75pt,22.9pt" to="524.95pt,22.9pt" o:gfxdata="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" o:allowincell="f" strokeweight=".25pt">
+                    <v:line w14:anchorId="7D98CAF0" id="Straight Connector 20" o:spid="_x0000_s1026" style="position:absolute;flip:y;z-index:251676672;visibility:visible;mso-wrap-style:square;mso-width-percent:0;mso-height-percent:0;mso-wrap-distance-left:9pt;mso-wrap-distance-top:0;mso-wrap-distance-right:9pt;mso-wrap-distance-bottom:0;mso-position-horizontal:absolute;mso-position-horizontal-relative:text;mso-position-vertical:absolute;mso-position-vertical-relative:text;mso-width-percent:0;mso-height-percent:0;mso-width-relative:page;mso-height-relative:page" from="193.75pt,22.9pt" to="524.95pt,22.9pt" o:gfxdata="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" o:allowincell="f" strokeweight=".25pt">
                       <v:stroke dashstyle="1 1"/>
                     </v:line>
                   </w:pict>
@@ -645,7 +642,7 @@
             <w:pPr>
               <w:spacing w:line="480" w:lineRule="exact"/>
               <w:ind w:left="-57" w:right="-57"/>
-              <w:jc w:val="center"/>
+              <w:jc w:val="right"/>
               <w:rPr>
                 <w:rFonts w:ascii="TH SarabunPSK" w:hAnsi="TH SarabunPSK" w:cs="TH SarabunPSK"/>
               </w:rPr>
@@ -714,7 +711,6 @@
             <w:pPr>
               <w:spacing w:line="480" w:lineRule="exact"/>
               <w:ind w:left="-57" w:right="-57"/>
-              <w:jc w:val="center"/>
               <w:rPr>
                 <w:rFonts w:ascii="TH SarabunPSK" w:hAnsi="TH SarabunPSK" w:cs="TH SarabunPSK"/>
               </w:rPr>
@@ -774,8 +770,7 @@
         </w:tc>
         <w:tc>
           <w:tcPr>
-            <w:tcW w:w="1086" w:type="dxa"/>
-            <w:gridSpan w:val="3"/>
+            <w:tcW w:w="692" w:type="dxa"/>
           </w:tcPr>
           <w:p>
             <w:pPr>
@@ -828,7 +823,7 @@
         </w:tc>
         <w:tc>
           <w:tcPr>
-            <w:tcW w:w="777" w:type="dxa"/>
+            <w:tcW w:w="720" w:type="dxa"/>
             <w:gridSpan w:val="2"/>
           </w:tcPr>
           <w:p>
@@ -842,6 +837,7 @@
                 <w:b/>
                 <w:bCs/>
                 <w:spacing w:val="12"/>
+                <w:cs/>
               </w:rPr>
             </w:pPr>
             <w:r>
@@ -852,14 +848,23 @@
                 <w:spacing w:val="12"/>
                 <w:cs/>
               </w:rPr>
-              <w:t>เดือน</w:t>
-            </w:r>
-          </w:p>
-        </w:tc>
-        <w:tc>
-          <w:tcPr>
-            <w:tcW w:w="1800" w:type="dxa"/>
-            <w:gridSpan w:val="3"/>
+              <w:t>เ</w:t>
+            </w:r>
+            <w:r>
+              <w:rPr>
+                <w:rFonts w:ascii="TH SarabunPSK" w:hAnsi="TH SarabunPSK" w:cs="TH SarabunPSK" w:hint="cs"/>
+                <w:b/>
+                <w:bCs/>
+                <w:spacing w:val="12"/>
+                <w:cs/>
+              </w:rPr>
+              <w:t>ดือน</w:t>
+            </w:r>
+          </w:p>
+        </w:tc>
+        <w:tc>
+          <w:tcPr>
+            <w:tcW w:w="1847" w:type="dxa"/>
           </w:tcPr>
           <w:p>
             <w:pPr>
@@ -912,8 +917,8 @@
         </w:tc>
         <w:tc>
           <w:tcPr>
-            <w:tcW w:w="683" w:type="dxa"/>
-            <w:gridSpan w:val="3"/>
+            <w:tcW w:w="763" w:type="dxa"/>
+            <w:gridSpan w:val="2"/>
           </w:tcPr>
           <w:p>
             <w:pPr>
@@ -936,13 +941,23 @@
                 <w:spacing w:val="12"/>
                 <w:cs/>
               </w:rPr>
-              <w:t>พ.ศ.</w:t>
-            </w:r>
-          </w:p>
-        </w:tc>
-        <w:tc>
-          <w:tcPr>
-            <w:tcW w:w="1086" w:type="dxa"/>
+              <w:t>พ</w:t>
+            </w:r>
+            <w:r>
+              <w:rPr>
+                <w:rFonts w:ascii="TH SarabunPSK" w:hAnsi="TH SarabunPSK" w:cs="TH SarabunPSK" w:hint="cs"/>
+                <w:b/>
+                <w:bCs/>
+                <w:spacing w:val="12"/>
+                <w:cs/>
+              </w:rPr>
+              <w:t>.ศ.</w:t>
+            </w:r>
+          </w:p>
+        </w:tc>
+        <w:tc>
+          <w:tcPr>
+            <w:tcW w:w="2497" w:type="dxa"/>
             <w:gridSpan w:val="2"/>
           </w:tcPr>
           <w:p>
@@ -992,26 +1007,6 @@
               </w:rPr>
               <w:fldChar w:fldCharType="end"/>
             </w:r>
-            <w:bookmarkStart w:id="1" w:name="_GoBack"/>
-            <w:bookmarkEnd w:id="1"/>
-          </w:p>
-        </w:tc>
-        <w:tc>
-          <w:tcPr>
-            <w:tcW w:w="1087" w:type="dxa"/>
-            <w:gridSpan w:val="2"/>
-          </w:tcPr>
-          <w:p>
-            <w:pPr>
-              <w:tabs>
-                <w:tab w:val="left" w:pos="1109"/>
-              </w:tabs>
-              <w:spacing w:line="480" w:lineRule="exact"/>
-              <w:rPr>
-                <w:rFonts w:ascii="TH SarabunPSK" w:hAnsi="TH SarabunPSK" w:cs="TH SarabunPSK"/>
-                <w:spacing w:val="12"/>
-              </w:rPr>
-            </w:pPr>
           </w:p>
         </w:tc>
       </w:tr>
@@ -1145,6 +1140,7 @@
               <w:rPr>
                 <w:rFonts w:ascii="TH SarabunPSK" w:hAnsi="TH SarabunPSK" w:cs="TH SarabunPSK"/>
                 <w:noProof/>
+                <w:vanish/>
                 <w:cs/>
               </w:rPr>
               <mc:AlternateContent>
@@ -1224,7 +1220,7 @@
         <w:tc>
           <w:tcPr>
             <w:tcW w:w="7082" w:type="dxa"/>
-            <w:gridSpan w:val="18"/>
+            <w:gridSpan w:val="13"/>
           </w:tcPr>
           <w:p>
             <w:pPr>
@@ -1269,7 +1265,6 @@
         <w:tc>
           <w:tcPr>
             <w:tcW w:w="1567" w:type="dxa"/>
-            <w:gridSpan w:val="3"/>
           </w:tcPr>
           <w:p>
             <w:pPr>
@@ -1306,7 +1301,7 @@
         <w:trPr>
           <w:gridAfter w:val="1"/>
           <w:wAfter w:w="16" w:type="dxa"/>
-          <w:hidden w:val="0"/>
+          <w:hidden/>
         </w:trPr>
         <w:tc>
           <w:tcPr>
@@ -1327,7 +1322,6 @@
               <w:rPr>
                 <w:rFonts w:ascii="TH SarabunPSK" w:hAnsi="TH SarabunPSK" w:cs="TH SarabunPSK"/>
                 <w:noProof/>
-                <w:vanish w:val="0"/>
                 <w:cs/>
               </w:rPr>
               <mc:AlternateContent>
@@ -1415,7 +1409,7 @@
         <w:tc>
           <w:tcPr>
             <w:tcW w:w="7082" w:type="dxa"/>
-            <w:gridSpan w:val="18"/>
+            <w:gridSpan w:val="13"/>
           </w:tcPr>
           <w:p>
             <w:pPr>
@@ -1429,7 +1423,6 @@
         <w:tc>
           <w:tcPr>
             <w:tcW w:w="1567" w:type="dxa"/>
-            <w:gridSpan w:val="3"/>
           </w:tcPr>
           <w:p>
             <w:pPr>
@@ -1473,7 +1466,7 @@
         <w:tc>
           <w:tcPr>
             <w:tcW w:w="7082" w:type="dxa"/>
-            <w:gridSpan w:val="18"/>
+            <w:gridSpan w:val="13"/>
           </w:tcPr>
           <w:p>
             <w:pPr>
@@ -1518,7 +1511,6 @@
         <w:tc>
           <w:tcPr>
             <w:tcW w:w="1567" w:type="dxa"/>
-            <w:gridSpan w:val="3"/>
           </w:tcPr>
           <w:p>
             <w:pPr>
@@ -1760,12 +1752,12 @@
             </w:r>
           </w:p>
         </w:tc>
-        <w:bookmarkStart w:id="2" w:name="BM5"/>
-        <w:bookmarkEnd w:id="2"/>
+        <w:bookmarkStart w:id="1" w:name="BM5"/>
+        <w:bookmarkEnd w:id="1"/>
         <w:tc>
           <w:tcPr>
             <w:tcW w:w="8366" w:type="dxa"/>
-            <w:gridSpan w:val="20"/>
+            <w:gridSpan w:val="13"/>
           </w:tcPr>
           <w:p>
             <w:pPr>
@@ -1832,7 +1824,7 @@
         <w:tc>
           <w:tcPr>
             <w:tcW w:w="10597" w:type="dxa"/>
-            <w:gridSpan w:val="24"/>
+            <w:gridSpan w:val="17"/>
           </w:tcPr>
           <w:p>
             <w:pPr>
@@ -1845,8 +1837,8 @@
                 <w:spacing w:val="12"/>
               </w:rPr>
             </w:pPr>
-            <w:bookmarkStart w:id="3" w:name="BM6"/>
-            <w:bookmarkEnd w:id="3"/>
+            <w:bookmarkStart w:id="2" w:name="BM6"/>
+            <w:bookmarkEnd w:id="2"/>
           </w:p>
         </w:tc>
       </w:tr>
@@ -1864,7 +1856,7 @@
         <w:tc>
           <w:tcPr>
             <w:tcW w:w="10597" w:type="dxa"/>
-            <w:gridSpan w:val="24"/>
+            <w:gridSpan w:val="17"/>
           </w:tcPr>
           <w:p>
             <w:pPr>
@@ -1874,1870 +1866,6 @@
                 <w:rFonts w:ascii="TH SarabunPSK" w:hAnsi="TH SarabunPSK" w:cs="TH SarabunPSK"/>
               </w:rPr>
             </w:pPr>
-            <w:r>
-              <w:rPr>
-                <w:rFonts w:ascii="TH SarabunPSK" w:hAnsi="TH SarabunPSK" w:cs="TH SarabunPSK"/>
-                <w:noProof/>
-                <w:spacing w:val="12"/>
-                <w:cs/>
-              </w:rPr>
-              <mc:AlternateContent>
-                <mc:Choice Requires="wpg">
-                  <w:drawing>
-                    <wp:anchor distT="0" distB="0" distL="114300" distR="114300" simplePos="0" relativeHeight="251666432" behindDoc="0" locked="0" layoutInCell="0" allowOverlap="1" wp14:anchorId="22809C9B" wp14:editId="27E0F3BF">
-                      <wp:simplePos x="0" y="0"/>
-                      <wp:positionH relativeFrom="column">
-                        <wp:posOffset>-139700</wp:posOffset>
-                      </wp:positionH>
-                      <wp:positionV relativeFrom="paragraph">
-                        <wp:posOffset>-2540</wp:posOffset>
-                      </wp:positionV>
-                      <wp:extent cx="6858000" cy="6743700"/>
-                      <wp:effectExtent l="3175" t="6985" r="0" b="2540"/>
-                      <wp:wrapNone/>
-                      <wp:docPr id="1" name="Group 1"/>
-                      <wp:cNvGraphicFramePr>
-                        <a:graphicFrameLocks xmlns:a="http://schemas.openxmlformats.org/drawingml/2006/main"/>
-                      </wp:cNvGraphicFramePr>
-                      <a:graphic xmlns:a="http://schemas.openxmlformats.org/drawingml/2006/main">
-                        <a:graphicData uri="http://schemas.microsoft.com/office/word/2010/wordprocessingGroup">
-                          <wpg:wgp>
-                            <wpg:cNvGrpSpPr>
-                              <a:grpSpLocks/>
-                            </wpg:cNvGrpSpPr>
-                            <wpg:grpSpPr bwMode="auto">
-                              <a:xfrm>
-                                <a:off x="0" y="0"/>
-                                <a:ext cx="6858000" cy="6743700"/>
-                                <a:chOff x="801" y="5538"/>
-                                <a:chExt cx="10800" cy="10620"/>
-                              </a:xfrm>
-                            </wpg:grpSpPr>
-                            <wps:wsp>
-                              <wps:cNvPr id="2" name="Line 10"/>
-                              <wps:cNvCnPr>
-                                <a:cxnSpLocks noChangeShapeType="1"/>
-                              </wps:cNvCnPr>
-                              <wps:spPr bwMode="auto">
-                                <a:xfrm>
-                                  <a:off x="864" y="5655"/>
-                                  <a:ext cx="10620" cy="0"/>
-                                </a:xfrm>
-                                <a:prstGeom prst="line">
-                                  <a:avLst/>
-                                </a:prstGeom>
-                                <a:noFill/>
-                                <a:ln w="12700">
-                                  <a:solidFill>
-                                    <a:srgbClr val="000000"/>
-                                  </a:solidFill>
-                                  <a:round/>
-                                  <a:headEnd/>
-                                  <a:tailEnd/>
-                                </a:ln>
-                                <a:extLst>
-                                  <a:ext uri="{909E8E84-426E-40DD-AFC4-6F175D3DCCD1}">
-                                    <a14:hiddenFill xmlns:a14="http://schemas.microsoft.com/office/drawing/2010/main">
-                                      <a:noFill/>
-                                    </a14:hiddenFill>
-                                  </a:ext>
-                                </a:extLst>
-                              </wps:spPr>
-                              <wps:bodyPr/>
-                            </wps:wsp>
-                            <wps:wsp>
-                              <wps:cNvPr id="3" name="Line 11"/>
-                              <wps:cNvCnPr>
-                                <a:cxnSpLocks noChangeShapeType="1"/>
-                              </wps:cNvCnPr>
-                              <wps:spPr bwMode="auto">
-                                <a:xfrm>
-                                  <a:off x="864" y="6450"/>
-                                  <a:ext cx="10620" cy="0"/>
-                                </a:xfrm>
-                                <a:prstGeom prst="line">
-                                  <a:avLst/>
-                                </a:prstGeom>
-                                <a:noFill/>
-                                <a:ln w="12700">
-                                  <a:solidFill>
-                                    <a:srgbClr val="000000"/>
-                                  </a:solidFill>
-                                  <a:round/>
-                                  <a:headEnd/>
-                                  <a:tailEnd/>
-                                </a:ln>
-                                <a:extLst>
-                                  <a:ext uri="{909E8E84-426E-40DD-AFC4-6F175D3DCCD1}">
-                                    <a14:hiddenFill xmlns:a14="http://schemas.microsoft.com/office/drawing/2010/main">
-                                      <a:noFill/>
-                                    </a14:hiddenFill>
-                                  </a:ext>
-                                </a:extLst>
-                              </wps:spPr>
-                              <wps:bodyPr/>
-                            </wps:wsp>
-                            <wps:wsp>
-                              <wps:cNvPr id="4" name="Line 12"/>
-                              <wps:cNvCnPr>
-                                <a:cxnSpLocks noChangeShapeType="1"/>
-                              </wps:cNvCnPr>
-                              <wps:spPr bwMode="auto">
-                                <a:xfrm flipH="1">
-                                  <a:off x="5040" y="5655"/>
-                                  <a:ext cx="0" cy="9648"/>
-                                </a:xfrm>
-                                <a:prstGeom prst="line">
-                                  <a:avLst/>
-                                </a:prstGeom>
-                                <a:noFill/>
-                                <a:ln w="9525">
-                                  <a:solidFill>
-                                    <a:srgbClr val="000000"/>
-                                  </a:solidFill>
-                                  <a:round/>
-                                  <a:headEnd/>
-                                  <a:tailEnd/>
-                                </a:ln>
-                                <a:extLst>
-                                  <a:ext uri="{909E8E84-426E-40DD-AFC4-6F175D3DCCD1}">
-                                    <a14:hiddenFill xmlns:a14="http://schemas.microsoft.com/office/drawing/2010/main">
-                                      <a:noFill/>
-                                    </a14:hiddenFill>
-                                  </a:ext>
-                                </a:extLst>
-                              </wps:spPr>
-                              <wps:bodyPr/>
-                            </wps:wsp>
-                            <wps:wsp>
-                              <wps:cNvPr id="5" name="Line 13"/>
-                              <wps:cNvCnPr>
-                                <a:cxnSpLocks noChangeShapeType="1"/>
-                              </wps:cNvCnPr>
-                              <wps:spPr bwMode="auto">
-                                <a:xfrm flipH="1">
-                                  <a:off x="1584" y="5655"/>
-                                  <a:ext cx="0" cy="9648"/>
-                                </a:xfrm>
-                                <a:prstGeom prst="line">
-                                  <a:avLst/>
-                                </a:prstGeom>
-                                <a:noFill/>
-                                <a:ln w="9525">
-                                  <a:solidFill>
-                                    <a:srgbClr val="000000"/>
-                                  </a:solidFill>
-                                  <a:round/>
-                                  <a:headEnd/>
-                                  <a:tailEnd/>
-                                </a:ln>
-                                <a:extLst>
-                                  <a:ext uri="{909E8E84-426E-40DD-AFC4-6F175D3DCCD1}">
-                                    <a14:hiddenFill xmlns:a14="http://schemas.microsoft.com/office/drawing/2010/main">
-                                      <a:noFill/>
-                                    </a14:hiddenFill>
-                                  </a:ext>
-                                </a:extLst>
-                              </wps:spPr>
-                              <wps:bodyPr/>
-                            </wps:wsp>
-                            <wps:wsp>
-                              <wps:cNvPr id="6" name="Line 14"/>
-                              <wps:cNvCnPr>
-                                <a:cxnSpLocks noChangeShapeType="1"/>
-                              </wps:cNvCnPr>
-                              <wps:spPr bwMode="auto">
-                                <a:xfrm>
-                                  <a:off x="6048" y="6057"/>
-                                  <a:ext cx="1497" cy="0"/>
-                                </a:xfrm>
-                                <a:prstGeom prst="line">
-                                  <a:avLst/>
-                                </a:prstGeom>
-                                <a:noFill/>
-                                <a:ln w="3175">
-                                  <a:solidFill>
-                                    <a:srgbClr val="000000"/>
-                                  </a:solidFill>
-                                  <a:round/>
-                                  <a:headEnd/>
-                                  <a:tailEnd/>
-                                </a:ln>
-                                <a:extLst>
-                                  <a:ext uri="{909E8E84-426E-40DD-AFC4-6F175D3DCCD1}">
-                                    <a14:hiddenFill xmlns:a14="http://schemas.microsoft.com/office/drawing/2010/main">
-                                      <a:noFill/>
-                                    </a14:hiddenFill>
-                                  </a:ext>
-                                </a:extLst>
-                              </wps:spPr>
-                              <wps:bodyPr/>
-                            </wps:wsp>
-                            <wps:wsp>
-                              <wps:cNvPr id="7" name="Line 15"/>
-                              <wps:cNvCnPr>
-                                <a:cxnSpLocks noChangeShapeType="1"/>
-                              </wps:cNvCnPr>
-                              <wps:spPr bwMode="auto">
-                                <a:xfrm>
-                                  <a:off x="901" y="15332"/>
-                                  <a:ext cx="10620" cy="0"/>
-                                </a:xfrm>
-                                <a:prstGeom prst="line">
-                                  <a:avLst/>
-                                </a:prstGeom>
-                                <a:noFill/>
-                                <a:ln w="12700">
-                                  <a:solidFill>
-                                    <a:srgbClr val="000000"/>
-                                  </a:solidFill>
-                                  <a:round/>
-                                  <a:headEnd/>
-                                  <a:tailEnd/>
-                                </a:ln>
-                                <a:extLst>
-                                  <a:ext uri="{909E8E84-426E-40DD-AFC4-6F175D3DCCD1}">
-                                    <a14:hiddenFill xmlns:a14="http://schemas.microsoft.com/office/drawing/2010/main">
-                                      <a:noFill/>
-                                    </a14:hiddenFill>
-                                  </a:ext>
-                                </a:extLst>
-                              </wps:spPr>
-                              <wps:bodyPr/>
-                            </wps:wsp>
-                            <wps:wsp>
-                              <wps:cNvPr id="8" name="Text Box 16"/>
-                              <wps:cNvSpPr txBox="1">
-                                <a:spLocks noChangeArrowheads="1"/>
-                              </wps:cNvSpPr>
-                              <wps:spPr bwMode="auto">
-                                <a:xfrm>
-                                  <a:off x="801" y="15272"/>
-                                  <a:ext cx="10800" cy="886"/>
-                                </a:xfrm>
-                                <a:prstGeom prst="rect">
-                                  <a:avLst/>
-                                </a:prstGeom>
-                                <a:noFill/>
-                                <a:ln>
-                                  <a:noFill/>
-                                </a:ln>
-                                <a:extLst>
-                                  <a:ext uri="{909E8E84-426E-40DD-AFC4-6F175D3DCCD1}">
-                                    <a14:hiddenFill xmlns:a14="http://schemas.microsoft.com/office/drawing/2010/main">
-                                      <a:solidFill>
-                                        <a:srgbClr val="FFFFFF"/>
-                                      </a:solidFill>
-                                    </a14:hiddenFill>
-                                  </a:ext>
-                                  <a:ext uri="{91240B29-F687-4F45-9708-019B960494DF}">
-                                    <a14:hiddenLine xmlns:a14="http://schemas.microsoft.com/office/drawing/2010/main" w="9525">
-                                      <a:solidFill>
-                                        <a:srgbClr val="000000"/>
-                                      </a:solidFill>
-                                      <a:miter lim="800000"/>
-                                      <a:headEnd/>
-                                      <a:tailEnd/>
-                                    </a14:hiddenLine>
-                                  </a:ext>
-                                </a:extLst>
-                              </wps:spPr>
-                              <wps:txbx>
-                                <w:txbxContent>
-                                  <w:tbl>
-                                    <w:tblPr>
-                                      <w:tblW w:w="0" w:type="auto"/>
-                                      <w:tblBorders>
-                                        <w:insideH w:val="single" w:sz="4" w:space="0" w:color="auto"/>
-                                      </w:tblBorders>
-                                      <w:tblLayout w:type="fixed"/>
-                                      <w:tblLook w:val="01E0" w:firstRow="1" w:lastRow="1" w:firstColumn="1" w:lastColumn="1" w:noHBand="0" w:noVBand="0"/>
-                                    </w:tblPr>
-                                    <w:tblGrid>
-                                      <w:gridCol w:w="5211"/>
-                                      <w:gridCol w:w="5529"/>
-                                    </w:tblGrid>
-                                    <w:tr>
-                                      <w:trPr>
-                                        <w:cantSplit/>
-                                        <w:trHeight w:val="271"/>
-                                        <w:hidden/>
-                                      </w:trPr>
-                                      <w:tc>
-                                        <w:tcPr>
-                                          <w:tcW w:w="10740" w:type="dxa"/>
-                                          <w:gridSpan w:val="2"/>
-                                          <w:tcBorders>
-                                            <w:top w:val="nil"/>
-                                            <w:bottom w:val="nil"/>
-                                          </w:tcBorders>
-                                        </w:tcPr>
-                                        <w:p>
-                                          <w:pPr>
-                                            <w:spacing w:line="240" w:lineRule="exact"/>
-                                            <w:rPr>
-                                              <w:rFonts w:ascii="TH SarabunPSK" w:hAnsi="TH SarabunPSK" w:cs="TH SarabunPSK"/>
-                                              <w:b/>
-                                              <w:bCs/>
-                                              <w:vanish/>
-                                              <w:sz w:val="28"/>
-                                              <w:szCs w:val="28"/>
-                                              <w:cs/>
-                                            </w:rPr>
-                                          </w:pPr>
-                                          <w:r>
-                                            <w:rPr>
-                                              <w:rFonts w:ascii="TH SarabunPSK" w:hAnsi="TH SarabunPSK" w:cs="TH SarabunPSK" w:hint="cs"/>
-                                              <w:b/>
-                                              <w:bCs/>
-                                              <w:vanish/>
-                                              <w:sz w:val="28"/>
-                                              <w:szCs w:val="28"/>
-                                              <w:u w:val="single"/>
-                                              <w:cs/>
-                                            </w:rPr>
-                                            <w:t>หมายเหตุ</w:t>
-                                          </w:r>
-                                          <w:r>
-                                            <w:rPr>
-                                              <w:rFonts w:ascii="TH SarabunPSK" w:hAnsi="TH SarabunPSK" w:cs="TH SarabunPSK"/>
-                                              <w:b/>
-                                              <w:bCs/>
-                                              <w:vanish/>
-                                              <w:sz w:val="28"/>
-                                              <w:szCs w:val="28"/>
-                                              <w:cs/>
-                                            </w:rPr>
-                                            <w:t xml:space="preserve"> </w:t>
-                                          </w:r>
-                                          <w:r>
-                                            <w:rPr>
-                                              <w:rFonts w:ascii="TH SarabunPSK" w:hAnsi="TH SarabunPSK" w:cs="TH SarabunPSK"/>
-                                              <w:b/>
-                                              <w:bCs/>
-                                              <w:vanish/>
-                                              <w:sz w:val="28"/>
-                                              <w:szCs w:val="28"/>
-                                            </w:rPr>
-                                            <w:t xml:space="preserve"> </w:t>
-                                          </w:r>
-                                          <w:r>
-                                            <w:rPr>
-                                              <w:rFonts w:ascii="TH SarabunPSK" w:hAnsi="TH SarabunPSK" w:cs="TH SarabunPSK"/>
-                                              <w:b/>
-                                              <w:bCs/>
-                                              <w:vanish/>
-                                              <w:sz w:val="28"/>
-                                              <w:szCs w:val="28"/>
-                                              <w:cs/>
-                                            </w:rPr>
-                                            <w:t>๑.</w:t>
-                                          </w:r>
-                                          <w:r>
-                                            <w:rPr>
-                                              <w:rFonts w:ascii="TH SarabunPSK" w:hAnsi="TH SarabunPSK" w:cs="TH SarabunPSK"/>
-                                              <w:b/>
-                                              <w:bCs/>
-                                              <w:vanish/>
-                                              <w:sz w:val="28"/>
-                                              <w:szCs w:val="28"/>
-                                            </w:rPr>
-                                            <w:t xml:space="preserve"> </w:t>
-                                          </w:r>
-                                          <w:r>
-                                            <w:rPr>
-                                              <w:rFonts w:ascii="TH SarabunPSK" w:hAnsi="TH SarabunPSK" w:cs="TH SarabunPSK"/>
-                                              <w:b/>
-                                              <w:bCs/>
-                                              <w:vanish/>
-                                              <w:sz w:val="28"/>
-                                              <w:szCs w:val="28"/>
-                                              <w:cs/>
-                                            </w:rPr>
-                                            <w:t>ช่องรายการให้ลงรายละเอียดของกลาง ถ้าของกลางมีหมายเลขก็ให้ลงหมายเลขไว้ด้วย</w:t>
-                                          </w:r>
-                                        </w:p>
-                                        <w:p>
-                                          <w:pPr>
-                                            <w:spacing w:line="240" w:lineRule="exact"/>
-                                            <w:rPr>
-                                              <w:rFonts w:ascii="Times New Roman" w:hAnsi="Times New Roman"/>
-                                              <w:color w:val="C0C0C0"/>
-                                              <w:sz w:val="28"/>
-                                              <w:szCs w:val="28"/>
-                                            </w:rPr>
-                                          </w:pPr>
-                                          <w:r>
-                                            <w:rPr>
-                                              <w:rFonts w:ascii="TH SarabunPSK" w:hAnsi="TH SarabunPSK" w:cs="TH SarabunPSK"/>
-                                              <w:b/>
-                                              <w:bCs/>
-                                              <w:sz w:val="28"/>
-                                              <w:szCs w:val="28"/>
-                                              <w:cs/>
-                                            </w:rPr>
-                                            <w:t xml:space="preserve">           </w:t>
-                                          </w:r>
-                                          <w:r>
-                                            <w:rPr>
-                                              <w:rFonts w:ascii="TH SarabunPSK" w:hAnsi="TH SarabunPSK" w:cs="TH SarabunPSK"/>
-                                              <w:b/>
-                                              <w:bCs/>
-                                              <w:sz w:val="28"/>
-                                              <w:szCs w:val="28"/>
-                                            </w:rPr>
-                                            <w:t xml:space="preserve">   </w:t>
-                                          </w:r>
-                                          <w:r>
-                                            <w:rPr>
-                                              <w:rFonts w:ascii="TH SarabunPSK" w:hAnsi="TH SarabunPSK" w:cs="TH SarabunPSK"/>
-                                              <w:b/>
-                                              <w:bCs/>
-                                              <w:sz w:val="28"/>
-                                              <w:szCs w:val="28"/>
-                                              <w:cs/>
-                                            </w:rPr>
-                                            <w:t xml:space="preserve">๒. </w:t>
-                                          </w:r>
-                                          <w:r>
-                                            <w:rPr>
-                                              <w:rFonts w:ascii="TH SarabunPSK" w:hAnsi="TH SarabunPSK" w:cs="TH SarabunPSK" w:hint="cs"/>
-                                              <w:b/>
-                                              <w:bCs/>
-                                              <w:vanish/>
-                                              <w:sz w:val="28"/>
-                                              <w:szCs w:val="28"/>
-                                              <w:cs/>
-                                            </w:rPr>
-                                            <w:t>เมื่อลงรายการสุดสิ้นแล้วให้ลงชื่อพนักงานสอบสวนกำกับ</w:t>
-                                          </w:r>
-                                          <w:r>
-                                            <w:rPr>
-                                              <w:rFonts w:ascii="TH SarabunPSK" w:hAnsi="TH SarabunPSK" w:cs="TH SarabunPSK"/>
-                                              <w:b/>
-                                              <w:bCs/>
-                                              <w:vanish/>
-                                              <w:sz w:val="28"/>
-                                              <w:szCs w:val="28"/>
-                                              <w:cs/>
-                                            </w:rPr>
-                                            <w:t>ไว้</w:t>
-                                          </w:r>
-                                        </w:p>
-                                      </w:tc>
-                                    </w:tr>
-                                    <w:tr>
-                                      <w:trPr>
-                                        <w:trHeight w:val="271"/>
-                                        <w:hidden/>
-                                      </w:trPr>
-                                      <w:tc>
-                                        <w:tcPr>
-                                          <w:tcW w:w="5211" w:type="dxa"/>
-                                          <w:tcBorders>
-                                            <w:top w:val="nil"/>
-                                            <w:bottom w:val="nil"/>
-                                          </w:tcBorders>
-                                        </w:tcPr>
-                                        <w:p>
-                                          <w:pPr>
-                                            <w:spacing w:line="240" w:lineRule="exact"/>
-                                            <w:rPr>
-                                              <w:rFonts w:ascii="TH SarabunPSK" w:hAnsi="TH SarabunPSK" w:cs="TH SarabunPSK"/>
-                                              <w:b/>
-                                              <w:bCs/>
-                                              <w:sz w:val="28"/>
-                                              <w:szCs w:val="28"/>
-                                              <w:cs/>
-                                            </w:rPr>
-                                          </w:pPr>
-                                          <w:r>
-                                            <w:rPr>
-                                              <w:rFonts w:ascii="TH SarabunPSK" w:hAnsi="TH SarabunPSK" w:cs="TH SarabunPSK"/>
-                                              <w:b/>
-                                              <w:bCs/>
-                                              <w:vanish/>
-                                              <w:spacing w:val="12"/>
-                                              <w:sz w:val="28"/>
-                                              <w:szCs w:val="28"/>
-                                              <w:cs/>
-                                            </w:rPr>
-                                            <w:t>(ส</w:t>
-                                          </w:r>
-                                          <w:r>
-                                            <w:rPr>
-                                              <w:rFonts w:ascii="TH SarabunPSK" w:hAnsi="TH SarabunPSK" w:cs="TH SarabunPSK"/>
-                                              <w:b/>
-                                              <w:bCs/>
-                                              <w:vanish/>
-                                              <w:spacing w:val="12"/>
-                                              <w:sz w:val="28"/>
-                                              <w:szCs w:val="28"/>
-                                            </w:rPr>
-                                            <w:t xml:space="preserve"> </w:t>
-                                          </w:r>
-                                          <w:r>
-                                            <w:rPr>
-                                              <w:rFonts w:ascii="TH SarabunPSK" w:hAnsi="TH SarabunPSK" w:cs="TH SarabunPSK"/>
-                                              <w:b/>
-                                              <w:bCs/>
-                                              <w:vanish/>
-                                              <w:spacing w:val="12"/>
-                                              <w:sz w:val="28"/>
-                                              <w:szCs w:val="28"/>
-                                              <w:cs/>
-                                            </w:rPr>
-                                            <w:t xml:space="preserve">๕๖ </w:t>
-                                          </w:r>
-                                          <w:r>
-                                            <w:rPr>
-                                              <w:rFonts w:ascii="TH SarabunPSK" w:hAnsi="TH SarabunPSK" w:cs="TH SarabunPSK"/>
-                                              <w:b/>
-                                              <w:bCs/>
-                                              <w:vanish/>
-                                              <w:spacing w:val="12"/>
-                                              <w:sz w:val="28"/>
-                                              <w:szCs w:val="28"/>
-                                            </w:rPr>
-                                            <w:t>-</w:t>
-                                          </w:r>
-                                          <w:r>
-                                            <w:rPr>
-                                              <w:rFonts w:ascii="TH SarabunPSK" w:hAnsi="TH SarabunPSK" w:cs="TH SarabunPSK"/>
-                                              <w:b/>
-                                              <w:bCs/>
-                                              <w:vanish/>
-                                              <w:spacing w:val="12"/>
-                                              <w:sz w:val="28"/>
-                                              <w:szCs w:val="28"/>
-                                              <w:cs/>
-                                            </w:rPr>
-                                            <w:t>๗)</w:t>
-                                          </w:r>
-                                        </w:p>
-                                      </w:tc>
-                                      <w:tc>
-                                        <w:tcPr>
-                                          <w:tcW w:w="5529" w:type="dxa"/>
-                                          <w:tcBorders>
-                                            <w:top w:val="nil"/>
-                                            <w:bottom w:val="nil"/>
-                                          </w:tcBorders>
-                                        </w:tcPr>
-                                        <w:p>
-                                          <w:pPr>
-                                            <w:spacing w:line="240" w:lineRule="exact"/>
-                                            <w:jc w:val="right"/>
-                                            <w:rPr>
-                                              <w:color w:val="C0C0C0"/>
-                                              <w:sz w:val="8"/>
-                                              <w:szCs w:val="8"/>
-                                            </w:rPr>
-                                          </w:pPr>
-                                          <w:r>
-                                            <w:rPr>
-                                              <w:rFonts w:ascii="Times New Roman" w:hAnsi="Times New Roman"/>
-                                              <w:color w:val="C0C0C0"/>
-                                              <w:sz w:val="8"/>
-                                              <w:szCs w:val="8"/>
-                                            </w:rPr>
-                                            <w:t xml:space="preserve">Copyright </w:t>
-                                          </w:r>
-                                          <w:proofErr w:type="spellStart"/>
-                                          <w:r>
-                                            <w:rPr>
-                                              <w:rFonts w:ascii="Times New Roman" w:hAnsi="Times New Roman"/>
-                                              <w:color w:val="C0C0C0"/>
-                                              <w:sz w:val="8"/>
-                                              <w:szCs w:val="8"/>
-                                            </w:rPr>
-                                            <w:t>SmartPolice</w:t>
-                                          </w:r>
-                                          <w:proofErr w:type="spellEnd"/>
-                                        </w:p>
-                                      </w:tc>
-                                    </w:tr>
-                                  </w:tbl>
-                                  <w:p/>
-                                </w:txbxContent>
-                              </wps:txbx>
-                              <wps:bodyPr rot="0" vert="horz" wrap="square" lIns="91440" tIns="45720" rIns="91440" bIns="45720" anchor="t" anchorCtr="0" upright="1">
-                                <a:noAutofit/>
-                              </wps:bodyPr>
-                            </wps:wsp>
-                            <wps:wsp>
-                              <wps:cNvPr id="9" name="Line 17"/>
-                              <wps:cNvCnPr>
-                                <a:cxnSpLocks noChangeShapeType="1"/>
-                              </wps:cNvCnPr>
-                              <wps:spPr bwMode="auto">
-                                <a:xfrm flipH="1">
-                                  <a:off x="7056" y="6072"/>
-                                  <a:ext cx="0" cy="9216"/>
-                                </a:xfrm>
-                                <a:prstGeom prst="line">
-                                  <a:avLst/>
-                                </a:prstGeom>
-                                <a:noFill/>
-                                <a:ln w="3175">
-                                  <a:solidFill>
-                                    <a:srgbClr val="000000"/>
-                                  </a:solidFill>
-                                  <a:round/>
-                                  <a:headEnd/>
-                                  <a:tailEnd/>
-                                </a:ln>
-                                <a:extLst>
-                                  <a:ext uri="{909E8E84-426E-40DD-AFC4-6F175D3DCCD1}">
-                                    <a14:hiddenFill xmlns:a14="http://schemas.microsoft.com/office/drawing/2010/main">
-                                      <a:noFill/>
-                                    </a14:hiddenFill>
-                                  </a:ext>
-                                </a:extLst>
-                              </wps:spPr>
-                              <wps:bodyPr/>
-                            </wps:wsp>
-                            <wps:wsp>
-                              <wps:cNvPr id="10" name="Line 18"/>
-                              <wps:cNvCnPr>
-                                <a:cxnSpLocks noChangeShapeType="1"/>
-                              </wps:cNvCnPr>
-                              <wps:spPr bwMode="auto">
-                                <a:xfrm flipV="1">
-                                  <a:off x="864" y="5538"/>
-                                  <a:ext cx="10656" cy="0"/>
-                                </a:xfrm>
-                                <a:prstGeom prst="line">
-                                  <a:avLst/>
-                                </a:prstGeom>
-                                <a:noFill/>
-                                <a:ln w="3175">
-                                  <a:solidFill>
-                                    <a:srgbClr val="000000"/>
-                                  </a:solidFill>
-                                  <a:prstDash val="sysDot"/>
-                                  <a:round/>
-                                  <a:headEnd/>
-                                  <a:tailEnd/>
-                                </a:ln>
-                                <a:extLst>
-                                  <a:ext uri="{909E8E84-426E-40DD-AFC4-6F175D3DCCD1}">
-                                    <a14:hiddenFill xmlns:a14="http://schemas.microsoft.com/office/drawing/2010/main">
-                                      <a:noFill/>
-                                    </a14:hiddenFill>
-                                  </a:ext>
-                                </a:extLst>
-                              </wps:spPr>
-                              <wps:bodyPr/>
-                            </wps:wsp>
-                            <wps:wsp>
-                              <wps:cNvPr id="11" name="Line 19"/>
-                              <wps:cNvCnPr>
-                                <a:cxnSpLocks noChangeShapeType="1"/>
-                              </wps:cNvCnPr>
-                              <wps:spPr bwMode="auto">
-                                <a:xfrm flipH="1">
-                                  <a:off x="6045" y="5670"/>
-                                  <a:ext cx="0" cy="9648"/>
-                                </a:xfrm>
-                                <a:prstGeom prst="line">
-                                  <a:avLst/>
-                                </a:prstGeom>
-                                <a:noFill/>
-                                <a:ln w="9525">
-                                  <a:solidFill>
-                                    <a:srgbClr val="000000"/>
-                                  </a:solidFill>
-                                  <a:round/>
-                                  <a:headEnd/>
-                                  <a:tailEnd/>
-                                </a:ln>
-                                <a:extLst>
-                                  <a:ext uri="{909E8E84-426E-40DD-AFC4-6F175D3DCCD1}">
-                                    <a14:hiddenFill xmlns:a14="http://schemas.microsoft.com/office/drawing/2010/main">
-                                      <a:noFill/>
-                                    </a14:hiddenFill>
-                                  </a:ext>
-                                </a:extLst>
-                              </wps:spPr>
-                              <wps:bodyPr/>
-                            </wps:wsp>
-                            <wps:wsp>
-                              <wps:cNvPr id="12" name="Line 20"/>
-                              <wps:cNvCnPr>
-                                <a:cxnSpLocks noChangeShapeType="1"/>
-                              </wps:cNvCnPr>
-                              <wps:spPr bwMode="auto">
-                                <a:xfrm flipH="1">
-                                  <a:off x="7530" y="5670"/>
-                                  <a:ext cx="0" cy="9648"/>
-                                </a:xfrm>
-                                <a:prstGeom prst="line">
-                                  <a:avLst/>
-                                </a:prstGeom>
-                                <a:noFill/>
-                                <a:ln w="9525">
-                                  <a:solidFill>
-                                    <a:srgbClr val="000000"/>
-                                  </a:solidFill>
-                                  <a:round/>
-                                  <a:headEnd/>
-                                  <a:tailEnd/>
-                                </a:ln>
-                                <a:extLst>
-                                  <a:ext uri="{909E8E84-426E-40DD-AFC4-6F175D3DCCD1}">
-                                    <a14:hiddenFill xmlns:a14="http://schemas.microsoft.com/office/drawing/2010/main">
-                                      <a:noFill/>
-                                    </a14:hiddenFill>
-                                  </a:ext>
-                                </a:extLst>
-                              </wps:spPr>
-                              <wps:bodyPr/>
-                            </wps:wsp>
-                            <wps:wsp>
-                              <wps:cNvPr id="13" name="Line 21"/>
-                              <wps:cNvCnPr>
-                                <a:cxnSpLocks noChangeShapeType="1"/>
-                              </wps:cNvCnPr>
-                              <wps:spPr bwMode="auto">
-                                <a:xfrm flipH="1">
-                                  <a:off x="9015" y="5670"/>
-                                  <a:ext cx="0" cy="9648"/>
-                                </a:xfrm>
-                                <a:prstGeom prst="line">
-                                  <a:avLst/>
-                                </a:prstGeom>
-                                <a:noFill/>
-                                <a:ln w="9525">
-                                  <a:solidFill>
-                                    <a:srgbClr val="000000"/>
-                                  </a:solidFill>
-                                  <a:round/>
-                                  <a:headEnd/>
-                                  <a:tailEnd/>
-                                </a:ln>
-                                <a:extLst>
-                                  <a:ext uri="{909E8E84-426E-40DD-AFC4-6F175D3DCCD1}">
-                                    <a14:hiddenFill xmlns:a14="http://schemas.microsoft.com/office/drawing/2010/main">
-                                      <a:noFill/>
-                                    </a14:hiddenFill>
-                                  </a:ext>
-                                </a:extLst>
-                              </wps:spPr>
-                              <wps:bodyPr/>
-                            </wps:wsp>
-                            <wps:wsp>
-                              <wps:cNvPr id="14" name="Line 22"/>
-                              <wps:cNvCnPr>
-                                <a:cxnSpLocks noChangeShapeType="1"/>
-                              </wps:cNvCnPr>
-                              <wps:spPr bwMode="auto">
-                                <a:xfrm flipH="1">
-                                  <a:off x="10425" y="5685"/>
-                                  <a:ext cx="0" cy="9648"/>
-                                </a:xfrm>
-                                <a:prstGeom prst="line">
-                                  <a:avLst/>
-                                </a:prstGeom>
-                                <a:noFill/>
-                                <a:ln w="9525">
-                                  <a:solidFill>
-                                    <a:srgbClr val="000000"/>
-                                  </a:solidFill>
-                                  <a:round/>
-                                  <a:headEnd/>
-                                  <a:tailEnd/>
-                                </a:ln>
-                                <a:extLst>
-                                  <a:ext uri="{909E8E84-426E-40DD-AFC4-6F175D3DCCD1}">
-                                    <a14:hiddenFill xmlns:a14="http://schemas.microsoft.com/office/drawing/2010/main">
-                                      <a:noFill/>
-                                    </a14:hiddenFill>
-                                  </a:ext>
-                                </a:extLst>
-                              </wps:spPr>
-                              <wps:bodyPr/>
-                            </wps:wsp>
-                          </wpg:wgp>
-                        </a:graphicData>
-                      </a:graphic>
-                      <wp14:sizeRelH relativeFrom="page">
-                        <wp14:pctWidth>0</wp14:pctWidth>
-                      </wp14:sizeRelH>
-                      <wp14:sizeRelV relativeFrom="page">
-                        <wp14:pctHeight>0</wp14:pctHeight>
-                      </wp14:sizeRelV>
-                    </wp:anchor>
-                  </w:drawing>
-                </mc:Choice>
-                <mc:Fallback>
-                  <w:pict>
-                    <v:group w14:anchorId="22809C9B" id="Group 1" o:spid="_x0000_s1026" style="position:absolute;left:0;text-align:left;margin-left:-11pt;margin-top:-.2pt;width:540pt;height:531pt;z-index:251666432" coordorigin="801,5538" coordsize="10800,10620" o:gfxdata="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" o:allowincell="f">
-                      <v:line id="Line 10" o:spid="_x0000_s1027" style="position:absolute;visibility:visible;mso-wrap-style:square" from="864,5655" to="11484,5655" o:connectortype="straight" o:gfxdata="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" strokeweight="1pt"/>
-                      <v:line id="Line 11" o:spid="_x0000_s1028" style="position:absolute;visibility:visible;mso-wrap-style:square" from="864,6450" to="11484,6450" o:connectortype="straight" o:gfxdata="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" strokeweight="1pt"/>
-                      <v:line id="Line 12" o:spid="_x0000_s1029" style="position:absolute;flip:x;visibility:visible;mso-wrap-style:square" from="5040,5655" to="5040,15303" o:connectortype="straight" o:gfxdata="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"/>
-                      <v:line id="Line 13" o:spid="_x0000_s1030" style="position:absolute;flip:x;visibility:visible;mso-wrap-style:square" from="1584,5655" to="1584,15303" o:connectortype="straight" o:gfxdata="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"/>
-                      <v:line id="Line 14" o:spid="_x0000_s1031" style="position:absolute;visibility:visible;mso-wrap-style:square" from="6048,6057" to="7545,6057" o:connectortype="straight" o:gfxdata="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" strokeweight=".25pt"/>
-                      <v:line id="Line 15" o:spid="_x0000_s1032" style="position:absolute;visibility:visible;mso-wrap-style:square" from="901,15332" to="11521,15332" o:connectortype="straight" o:gfxdata="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" strokeweight="1pt"/>
-                      <v:shapetype id="_x0000_t202" coordsize="21600,21600" o:spt="202" path="m,l,21600r21600,l21600,xe">
-                        <v:stroke joinstyle="miter"/>
-                        <v:path gradientshapeok="t" o:connecttype="rect"/>
-                      </v:shapetype>
-                      <v:shape id="Text Box 16" o:spid="_x0000_s1033" type="#_x0000_t202" style="position:absolute;left:801;top:15272;width:10800;height:886;visibility:visible;mso-wrap-style:square;v-text-anchor:top" o:gfxdata="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" filled="f" stroked="f">
-                        <v:textbox>
-                          <w:txbxContent>
-                            <w:tbl>
-                              <w:tblPr>
-                                <w:tblW w:w="0" w:type="auto"/>
-                                <w:tblBorders>
-                                  <w:insideH w:val="single" w:sz="4" w:space="0" w:color="auto"/>
-                                </w:tblBorders>
-                                <w:tblLayout w:type="fixed"/>
-                                <w:tblLook w:val="01E0" w:firstRow="1" w:lastRow="1" w:firstColumn="1" w:lastColumn="1" w:noHBand="0" w:noVBand="0"/>
-                              </w:tblPr>
-                              <w:tblGrid>
-                                <w:gridCol w:w="5211"/>
-                                <w:gridCol w:w="5529"/>
-                              </w:tblGrid>
-                              <w:tr>
-                                <w:trPr>
-                                  <w:cantSplit/>
-                                  <w:trHeight w:val="271"/>
-                                  <w:hidden/>
-                                </w:trPr>
-                                <w:tc>
-                                  <w:tcPr>
-                                    <w:tcW w:w="10740" w:type="dxa"/>
-                                    <w:gridSpan w:val="2"/>
-                                    <w:tcBorders>
-                                      <w:top w:val="nil"/>
-                                      <w:bottom w:val="nil"/>
-                                    </w:tcBorders>
-                                  </w:tcPr>
-                                  <w:p>
-                                    <w:pPr>
-                                      <w:spacing w:line="240" w:lineRule="exact"/>
-                                      <w:rPr>
-                                        <w:rFonts w:ascii="TH SarabunPSK" w:hAnsi="TH SarabunPSK" w:cs="TH SarabunPSK"/>
-                                        <w:b/>
-                                        <w:bCs/>
-                                        <w:vanish/>
-                                        <w:sz w:val="28"/>
-                                        <w:szCs w:val="28"/>
-                                        <w:cs/>
-                                      </w:rPr>
-                                    </w:pPr>
-                                    <w:r>
-                                      <w:rPr>
-                                        <w:rFonts w:ascii="TH SarabunPSK" w:hAnsi="TH SarabunPSK" w:cs="TH SarabunPSK" w:hint="cs"/>
-                                        <w:b/>
-                                        <w:bCs/>
-                                        <w:vanish/>
-                                        <w:sz w:val="28"/>
-                                        <w:szCs w:val="28"/>
-                                        <w:u w:val="single"/>
-                                        <w:cs/>
-                                      </w:rPr>
-                                      <w:t>หมายเหตุ</w:t>
-                                    </w:r>
-                                    <w:r>
-                                      <w:rPr>
-                                        <w:rFonts w:ascii="TH SarabunPSK" w:hAnsi="TH SarabunPSK" w:cs="TH SarabunPSK"/>
-                                        <w:b/>
-                                        <w:bCs/>
-                                        <w:vanish/>
-                                        <w:sz w:val="28"/>
-                                        <w:szCs w:val="28"/>
-                                        <w:cs/>
-                                      </w:rPr>
-                                      <w:t xml:space="preserve"> </w:t>
-                                    </w:r>
-                                    <w:r>
-                                      <w:rPr>
-                                        <w:rFonts w:ascii="TH SarabunPSK" w:hAnsi="TH SarabunPSK" w:cs="TH SarabunPSK"/>
-                                        <w:b/>
-                                        <w:bCs/>
-                                        <w:vanish/>
-                                        <w:sz w:val="28"/>
-                                        <w:szCs w:val="28"/>
-                                      </w:rPr>
-                                      <w:t xml:space="preserve"> </w:t>
-                                    </w:r>
-                                    <w:r>
-                                      <w:rPr>
-                                        <w:rFonts w:ascii="TH SarabunPSK" w:hAnsi="TH SarabunPSK" w:cs="TH SarabunPSK"/>
-                                        <w:b/>
-                                        <w:bCs/>
-                                        <w:vanish/>
-                                        <w:sz w:val="28"/>
-                                        <w:szCs w:val="28"/>
-                                        <w:cs/>
-                                      </w:rPr>
-                                      <w:t>๑.</w:t>
-                                    </w:r>
-                                    <w:r>
-                                      <w:rPr>
-                                        <w:rFonts w:ascii="TH SarabunPSK" w:hAnsi="TH SarabunPSK" w:cs="TH SarabunPSK"/>
-                                        <w:b/>
-                                        <w:bCs/>
-                                        <w:vanish/>
-                                        <w:sz w:val="28"/>
-                                        <w:szCs w:val="28"/>
-                                      </w:rPr>
-                                      <w:t xml:space="preserve"> </w:t>
-                                    </w:r>
-                                    <w:r>
-                                      <w:rPr>
-                                        <w:rFonts w:ascii="TH SarabunPSK" w:hAnsi="TH SarabunPSK" w:cs="TH SarabunPSK"/>
-                                        <w:b/>
-                                        <w:bCs/>
-                                        <w:vanish/>
-                                        <w:sz w:val="28"/>
-                                        <w:szCs w:val="28"/>
-                                        <w:cs/>
-                                      </w:rPr>
-                                      <w:t>ช่องรายการให้ลงรายละเอียดของกลาง ถ้าของกลางมีหมายเลขก็ให้ลงหมายเลขไว้ด้วย</w:t>
-                                    </w:r>
-                                  </w:p>
-                                  <w:p>
-                                    <w:pPr>
-                                      <w:spacing w:line="240" w:lineRule="exact"/>
-                                      <w:rPr>
-                                        <w:rFonts w:ascii="Times New Roman" w:hAnsi="Times New Roman"/>
-                                        <w:color w:val="C0C0C0"/>
-                                        <w:sz w:val="28"/>
-                                        <w:szCs w:val="28"/>
-                                      </w:rPr>
-                                    </w:pPr>
-                                    <w:r>
-                                      <w:rPr>
-                                        <w:rFonts w:ascii="TH SarabunPSK" w:hAnsi="TH SarabunPSK" w:cs="TH SarabunPSK"/>
-                                        <w:b/>
-                                        <w:bCs/>
-                                        <w:sz w:val="28"/>
-                                        <w:szCs w:val="28"/>
-                                        <w:cs/>
-                                      </w:rPr>
-                                      <w:t xml:space="preserve">           </w:t>
-                                    </w:r>
-                                    <w:r>
-                                      <w:rPr>
-                                        <w:rFonts w:ascii="TH SarabunPSK" w:hAnsi="TH SarabunPSK" w:cs="TH SarabunPSK"/>
-                                        <w:b/>
-                                        <w:bCs/>
-                                        <w:sz w:val="28"/>
-                                        <w:szCs w:val="28"/>
-                                      </w:rPr>
-                                      <w:t xml:space="preserve">   </w:t>
-                                    </w:r>
-                                    <w:r>
-                                      <w:rPr>
-                                        <w:rFonts w:ascii="TH SarabunPSK" w:hAnsi="TH SarabunPSK" w:cs="TH SarabunPSK"/>
-                                        <w:b/>
-                                        <w:bCs/>
-                                        <w:sz w:val="28"/>
-                                        <w:szCs w:val="28"/>
-                                        <w:cs/>
-                                      </w:rPr>
-                                      <w:t xml:space="preserve">๒. </w:t>
-                                    </w:r>
-                                    <w:r>
-                                      <w:rPr>
-                                        <w:rFonts w:ascii="TH SarabunPSK" w:hAnsi="TH SarabunPSK" w:cs="TH SarabunPSK" w:hint="cs"/>
-                                        <w:b/>
-                                        <w:bCs/>
-                                        <w:vanish/>
-                                        <w:sz w:val="28"/>
-                                        <w:szCs w:val="28"/>
-                                        <w:cs/>
-                                      </w:rPr>
-                                      <w:t>เมื่อลงรายการสุดสิ้นแล้วให้ลงชื่อพนักงานสอบสวนกำกับ</w:t>
-                                    </w:r>
-                                    <w:r>
-                                      <w:rPr>
-                                        <w:rFonts w:ascii="TH SarabunPSK" w:hAnsi="TH SarabunPSK" w:cs="TH SarabunPSK"/>
-                                        <w:b/>
-                                        <w:bCs/>
-                                        <w:vanish/>
-                                        <w:sz w:val="28"/>
-                                        <w:szCs w:val="28"/>
-                                        <w:cs/>
-                                      </w:rPr>
-                                      <w:t>ไว้</w:t>
-                                    </w:r>
-                                  </w:p>
-                                </w:tc>
-                              </w:tr>
-                              <w:tr>
-                                <w:trPr>
-                                  <w:trHeight w:val="271"/>
-                                  <w:hidden/>
-                                </w:trPr>
-                                <w:tc>
-                                  <w:tcPr>
-                                    <w:tcW w:w="5211" w:type="dxa"/>
-                                    <w:tcBorders>
-                                      <w:top w:val="nil"/>
-                                      <w:bottom w:val="nil"/>
-                                    </w:tcBorders>
-                                  </w:tcPr>
-                                  <w:p>
-                                    <w:pPr>
-                                      <w:spacing w:line="240" w:lineRule="exact"/>
-                                      <w:rPr>
-                                        <w:rFonts w:ascii="TH SarabunPSK" w:hAnsi="TH SarabunPSK" w:cs="TH SarabunPSK"/>
-                                        <w:b/>
-                                        <w:bCs/>
-                                        <w:sz w:val="28"/>
-                                        <w:szCs w:val="28"/>
-                                        <w:cs/>
-                                      </w:rPr>
-                                    </w:pPr>
-                                    <w:r>
-                                      <w:rPr>
-                                        <w:rFonts w:ascii="TH SarabunPSK" w:hAnsi="TH SarabunPSK" w:cs="TH SarabunPSK"/>
-                                        <w:b/>
-                                        <w:bCs/>
-                                        <w:vanish/>
-                                        <w:spacing w:val="12"/>
-                                        <w:sz w:val="28"/>
-                                        <w:szCs w:val="28"/>
-                                        <w:cs/>
-                                      </w:rPr>
-                                      <w:t>(ส</w:t>
-                                    </w:r>
-                                    <w:r>
-                                      <w:rPr>
-                                        <w:rFonts w:ascii="TH SarabunPSK" w:hAnsi="TH SarabunPSK" w:cs="TH SarabunPSK"/>
-                                        <w:b/>
-                                        <w:bCs/>
-                                        <w:vanish/>
-                                        <w:spacing w:val="12"/>
-                                        <w:sz w:val="28"/>
-                                        <w:szCs w:val="28"/>
-                                      </w:rPr>
-                                      <w:t xml:space="preserve"> </w:t>
-                                    </w:r>
-                                    <w:r>
-                                      <w:rPr>
-                                        <w:rFonts w:ascii="TH SarabunPSK" w:hAnsi="TH SarabunPSK" w:cs="TH SarabunPSK"/>
-                                        <w:b/>
-                                        <w:bCs/>
-                                        <w:vanish/>
-                                        <w:spacing w:val="12"/>
-                                        <w:sz w:val="28"/>
-                                        <w:szCs w:val="28"/>
-                                        <w:cs/>
-                                      </w:rPr>
-                                      <w:t xml:space="preserve">๕๖ </w:t>
-                                    </w:r>
-                                    <w:r>
-                                      <w:rPr>
-                                        <w:rFonts w:ascii="TH SarabunPSK" w:hAnsi="TH SarabunPSK" w:cs="TH SarabunPSK"/>
-                                        <w:b/>
-                                        <w:bCs/>
-                                        <w:vanish/>
-                                        <w:spacing w:val="12"/>
-                                        <w:sz w:val="28"/>
-                                        <w:szCs w:val="28"/>
-                                      </w:rPr>
-                                      <w:t>-</w:t>
-                                    </w:r>
-                                    <w:r>
-                                      <w:rPr>
-                                        <w:rFonts w:ascii="TH SarabunPSK" w:hAnsi="TH SarabunPSK" w:cs="TH SarabunPSK"/>
-                                        <w:b/>
-                                        <w:bCs/>
-                                        <w:vanish/>
-                                        <w:spacing w:val="12"/>
-                                        <w:sz w:val="28"/>
-                                        <w:szCs w:val="28"/>
-                                        <w:cs/>
-                                      </w:rPr>
-                                      <w:t>๗)</w:t>
-                                    </w:r>
-                                  </w:p>
-                                </w:tc>
-                                <w:tc>
-                                  <w:tcPr>
-                                    <w:tcW w:w="5529" w:type="dxa"/>
-                                    <w:tcBorders>
-                                      <w:top w:val="nil"/>
-                                      <w:bottom w:val="nil"/>
-                                    </w:tcBorders>
-                                  </w:tcPr>
-                                  <w:p>
-                                    <w:pPr>
-                                      <w:spacing w:line="240" w:lineRule="exact"/>
-                                      <w:jc w:val="right"/>
-                                      <w:rPr>
-                                        <w:color w:val="C0C0C0"/>
-                                        <w:sz w:val="8"/>
-                                        <w:szCs w:val="8"/>
-                                      </w:rPr>
-                                    </w:pPr>
-                                    <w:r>
-                                      <w:rPr>
-                                        <w:rFonts w:ascii="Times New Roman" w:hAnsi="Times New Roman"/>
-                                        <w:color w:val="C0C0C0"/>
-                                        <w:sz w:val="8"/>
-                                        <w:szCs w:val="8"/>
-                                      </w:rPr>
-                                      <w:t xml:space="preserve">Copyright </w:t>
-                                    </w:r>
-                                    <w:proofErr w:type="spellStart"/>
-                                    <w:r>
-                                      <w:rPr>
-                                        <w:rFonts w:ascii="Times New Roman" w:hAnsi="Times New Roman"/>
-                                        <w:color w:val="C0C0C0"/>
-                                        <w:sz w:val="8"/>
-                                        <w:szCs w:val="8"/>
-                                      </w:rPr>
-                                      <w:t>SmartPolice</w:t>
-                                    </w:r>
-                                    <w:proofErr w:type="spellEnd"/>
-                                  </w:p>
-                                </w:tc>
-                              </w:tr>
-                            </w:tbl>
-                            <w:p/>
-                          </w:txbxContent>
-                        </v:textbox>
-                      </v:shape>
-                      <v:line id="Line 17" o:spid="_x0000_s1034" style="position:absolute;flip:x;visibility:visible;mso-wrap-style:square" from="7056,6072" to="7056,15288" o:connectortype="straight" o:gfxdata="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" strokeweight=".25pt"/>
-                      <v:line id="Line 18" o:spid="_x0000_s1035" style="position:absolute;flip:y;visibility:visible;mso-wrap-style:square" from="864,5538" to="11520,5538" o:connectortype="straight" o:gfxdata="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" strokeweight=".25pt">
-                        <v:stroke dashstyle="1 1"/>
-                      </v:line>
-                      <v:line id="Line 19" o:spid="_x0000_s1036" style="position:absolute;flip:x;visibility:visible;mso-wrap-style:square" from="6045,5670" to="6045,15318" o:connectortype="straight" o:gfxdata="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"/>
-                      <v:line id="Line 20" o:spid="_x0000_s1037" style="position:absolute;flip:x;visibility:visible;mso-wrap-style:square" from="7530,5670" to="7530,15318" o:connectortype="straight" o:gfxdata="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"/>
-                      <v:line id="Line 21" o:spid="_x0000_s1038" style="position:absolute;flip:x;visibility:visible;mso-wrap-style:square" from="9015,5670" to="9015,15318" o:connectortype="straight" o:gfxdata="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"/>
-                      <v:line id="Line 22" o:spid="_x0000_s1039" style="position:absolute;flip:x;visibility:visible;mso-wrap-style:square" from="10425,5685" to="10425,15333" o:connectortype="straight" o:gfxdata="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"/>
-                    </v:group>
-                  </w:pict>
-                </mc:Fallback>
-              </mc:AlternateContent>
-            </w:r>
-          </w:p>
-        </w:tc>
-      </w:tr>
-      <w:tr>
-        <w:trPr>
-          <w:gridAfter w:val="1"/>
-          <w:wAfter w:w="16" w:type="dxa"/>
-        </w:trPr>
-        <w:tc>
-          <w:tcPr>
-            <w:tcW w:w="679" w:type="dxa"/>
-          </w:tcPr>
-          <w:p>
-            <w:pPr>
-              <w:ind w:right="-113"/>
-              <w:jc w:val="center"/>
-              <w:rPr>
-                <w:rFonts w:ascii="TH SarabunPSK" w:hAnsi="TH SarabunPSK" w:cs="TH SarabunPSK"/>
-                <w:b/>
-                <w:bCs/>
-              </w:rPr>
-            </w:pPr>
-            <w:r>
-              <w:rPr>
-                <w:rFonts w:ascii="TH SarabunPSK" w:hAnsi="TH SarabunPSK" w:cs="TH SarabunPSK"/>
-                <w:b/>
-                <w:bCs/>
-                <w:cs/>
-              </w:rPr>
-              <w:t>ลำดับ</w:t>
-            </w:r>
-          </w:p>
-        </w:tc>
-        <w:tc>
-          <w:tcPr>
-            <w:tcW w:w="3456" w:type="dxa"/>
-            <w:gridSpan w:val="9"/>
-          </w:tcPr>
-          <w:p>
-            <w:pPr>
-              <w:jc w:val="center"/>
-              <w:rPr>
-                <w:rFonts w:ascii="TH SarabunPSK" w:hAnsi="TH SarabunPSK" w:cs="TH SarabunPSK"/>
-                <w:b/>
-                <w:bCs/>
-              </w:rPr>
-            </w:pPr>
-            <w:r>
-              <w:rPr>
-                <w:rFonts w:ascii="TH SarabunPSK" w:hAnsi="TH SarabunPSK" w:cs="TH SarabunPSK"/>
-                <w:b/>
-                <w:bCs/>
-                <w:cs/>
-              </w:rPr>
-              <w:t>รายการ</w:t>
-            </w:r>
-          </w:p>
-        </w:tc>
-        <w:tc>
-          <w:tcPr>
-            <w:tcW w:w="1013" w:type="dxa"/>
-          </w:tcPr>
-          <w:p>
-            <w:pPr>
-              <w:jc w:val="center"/>
-              <w:rPr>
-                <w:rFonts w:ascii="TH SarabunPSK" w:hAnsi="TH SarabunPSK" w:cs="TH SarabunPSK"/>
-                <w:b/>
-                <w:bCs/>
-              </w:rPr>
-            </w:pPr>
-            <w:r>
-              <w:rPr>
-                <w:rFonts w:ascii="TH SarabunPSK" w:hAnsi="TH SarabunPSK" w:cs="TH SarabunPSK"/>
-                <w:b/>
-                <w:bCs/>
-                <w:cs/>
-              </w:rPr>
-              <w:t>จำนวน</w:t>
-            </w:r>
-          </w:p>
-        </w:tc>
-        <w:tc>
-          <w:tcPr>
-            <w:tcW w:w="1486" w:type="dxa"/>
-            <w:gridSpan w:val="5"/>
-          </w:tcPr>
-          <w:p>
-            <w:pPr>
-              <w:jc w:val="center"/>
-              <w:rPr>
-                <w:rFonts w:ascii="TH SarabunPSK" w:hAnsi="TH SarabunPSK" w:cs="TH SarabunPSK"/>
-                <w:b/>
-                <w:bCs/>
-              </w:rPr>
-            </w:pPr>
-            <w:r>
-              <w:rPr>
-                <w:rFonts w:ascii="TH SarabunPSK" w:hAnsi="TH SarabunPSK" w:cs="TH SarabunPSK"/>
-                <w:b/>
-                <w:bCs/>
-                <w:cs/>
-              </w:rPr>
-              <w:t>ราคา</w:t>
-            </w:r>
-          </w:p>
-        </w:tc>
-        <w:tc>
-          <w:tcPr>
-            <w:tcW w:w="1473" w:type="dxa"/>
-            <w:gridSpan w:val="3"/>
-          </w:tcPr>
-          <w:p>
-            <w:pPr>
-              <w:jc w:val="center"/>
-              <w:rPr>
-                <w:rFonts w:ascii="TH SarabunPSK" w:hAnsi="TH SarabunPSK" w:cs="TH SarabunPSK"/>
-                <w:b/>
-                <w:bCs/>
-              </w:rPr>
-            </w:pPr>
-            <w:r>
-              <w:rPr>
-                <w:rFonts w:ascii="TH SarabunPSK" w:hAnsi="TH SarabunPSK" w:cs="TH SarabunPSK"/>
-                <w:b/>
-                <w:bCs/>
-                <w:cs/>
-              </w:rPr>
-              <w:t>ยึดจากใคร</w:t>
-            </w:r>
-          </w:p>
-        </w:tc>
-        <w:tc>
-          <w:tcPr>
-            <w:tcW w:w="1418" w:type="dxa"/>
-            <w:gridSpan w:val="4"/>
-          </w:tcPr>
-          <w:p>
-            <w:pPr>
-              <w:jc w:val="center"/>
-              <w:rPr>
-                <w:rFonts w:ascii="TH SarabunPSK" w:hAnsi="TH SarabunPSK" w:cs="TH SarabunPSK"/>
-                <w:b/>
-                <w:bCs/>
-              </w:rPr>
-            </w:pPr>
-            <w:r>
-              <w:rPr>
-                <w:rFonts w:ascii="TH SarabunPSK" w:hAnsi="TH SarabunPSK" w:cs="TH SarabunPSK"/>
-                <w:b/>
-                <w:bCs/>
-                <w:cs/>
-              </w:rPr>
-              <w:t>วัน เดือน ปี</w:t>
-            </w:r>
-          </w:p>
-        </w:tc>
-        <w:tc>
-          <w:tcPr>
-            <w:tcW w:w="1072" w:type="dxa"/>
-          </w:tcPr>
-          <w:p>
-            <w:pPr>
-              <w:rPr>
-                <w:rFonts w:ascii="TH SarabunPSK" w:hAnsi="TH SarabunPSK" w:cs="TH SarabunPSK"/>
-                <w:b/>
-                <w:bCs/>
-              </w:rPr>
-            </w:pPr>
-            <w:r>
-              <w:rPr>
-                <w:rFonts w:ascii="TH SarabunPSK" w:hAnsi="TH SarabunPSK" w:cs="TH SarabunPSK"/>
-                <w:b/>
-                <w:bCs/>
-                <w:cs/>
-              </w:rPr>
-              <w:t>หมายเหตุ</w:t>
-            </w:r>
-          </w:p>
-        </w:tc>
-      </w:tr>
-      <w:tr>
-        <w:trPr>
-          <w:gridAfter w:val="1"/>
-          <w:wAfter w:w="16" w:type="dxa"/>
-        </w:trPr>
-        <w:tc>
-          <w:tcPr>
-            <w:tcW w:w="679" w:type="dxa"/>
-          </w:tcPr>
-          <w:p>
-            <w:pPr>
-              <w:jc w:val="center"/>
-              <w:rPr>
-                <w:rFonts w:ascii="TH SarabunPSK" w:hAnsi="TH SarabunPSK" w:cs="TH SarabunPSK"/>
-                <w:b/>
-                <w:bCs/>
-              </w:rPr>
-            </w:pPr>
-            <w:r>
-              <w:rPr>
-                <w:rFonts w:ascii="TH SarabunPSK" w:hAnsi="TH SarabunPSK" w:cs="TH SarabunPSK"/>
-                <w:b/>
-                <w:bCs/>
-                <w:cs/>
-              </w:rPr>
-              <w:t>ที่</w:t>
-            </w:r>
-          </w:p>
-        </w:tc>
-        <w:tc>
-          <w:tcPr>
-            <w:tcW w:w="3456" w:type="dxa"/>
-            <w:gridSpan w:val="9"/>
-          </w:tcPr>
-          <w:p>
-            <w:pPr>
-              <w:jc w:val="center"/>
-              <w:rPr>
-                <w:rFonts w:ascii="TH SarabunPSK" w:hAnsi="TH SarabunPSK" w:cs="TH SarabunPSK"/>
-                <w:b/>
-                <w:bCs/>
-              </w:rPr>
-            </w:pPr>
-          </w:p>
-        </w:tc>
-        <w:tc>
-          <w:tcPr>
-            <w:tcW w:w="1013" w:type="dxa"/>
-          </w:tcPr>
-          <w:p>
-            <w:pPr>
-              <w:jc w:val="center"/>
-              <w:rPr>
-                <w:rFonts w:ascii="TH SarabunPSK" w:hAnsi="TH SarabunPSK" w:cs="TH SarabunPSK"/>
-                <w:b/>
-                <w:bCs/>
-              </w:rPr>
-            </w:pPr>
-          </w:p>
-        </w:tc>
-        <w:tc>
-          <w:tcPr>
-            <w:tcW w:w="992" w:type="dxa"/>
-            <w:gridSpan w:val="4"/>
-          </w:tcPr>
-          <w:p>
-            <w:pPr>
-              <w:jc w:val="center"/>
-              <w:rPr>
-                <w:rFonts w:ascii="TH SarabunPSK" w:hAnsi="TH SarabunPSK" w:cs="TH SarabunPSK"/>
-                <w:b/>
-                <w:bCs/>
-              </w:rPr>
-            </w:pPr>
-            <w:r>
-              <w:rPr>
-                <w:rFonts w:ascii="TH SarabunPSK" w:hAnsi="TH SarabunPSK" w:cs="TH SarabunPSK"/>
-                <w:b/>
-                <w:bCs/>
-                <w:cs/>
-              </w:rPr>
-              <w:t>บาท</w:t>
-            </w:r>
-          </w:p>
-        </w:tc>
-        <w:tc>
-          <w:tcPr>
-            <w:tcW w:w="494" w:type="dxa"/>
-          </w:tcPr>
-          <w:p>
-            <w:pPr>
-              <w:ind w:left="-113" w:right="-113"/>
-              <w:jc w:val="center"/>
-              <w:rPr>
-                <w:rFonts w:ascii="TH SarabunPSK" w:hAnsi="TH SarabunPSK" w:cs="TH SarabunPSK"/>
-                <w:b/>
-                <w:bCs/>
-                <w:spacing w:val="-16"/>
-              </w:rPr>
-            </w:pPr>
-            <w:r>
-              <w:rPr>
-                <w:rFonts w:ascii="TH SarabunPSK" w:hAnsi="TH SarabunPSK" w:cs="TH SarabunPSK"/>
-                <w:b/>
-                <w:bCs/>
-                <w:spacing w:val="-16"/>
-                <w:cs/>
-              </w:rPr>
-              <w:t>ส</w:t>
-            </w:r>
-            <w:r>
-              <w:rPr>
-                <w:rFonts w:ascii="TH SarabunPSK" w:hAnsi="TH SarabunPSK" w:cs="TH SarabunPSK"/>
-                <w:b/>
-                <w:bCs/>
-                <w:spacing w:val="-16"/>
-              </w:rPr>
-              <w:t>.</w:t>
-            </w:r>
-            <w:r>
-              <w:rPr>
-                <w:rFonts w:ascii="TH SarabunPSK" w:hAnsi="TH SarabunPSK" w:cs="TH SarabunPSK"/>
-                <w:b/>
-                <w:bCs/>
-                <w:spacing w:val="-16"/>
-                <w:cs/>
-              </w:rPr>
-              <w:t>ต</w:t>
-            </w:r>
-            <w:r>
-              <w:rPr>
-                <w:rFonts w:ascii="TH SarabunPSK" w:hAnsi="TH SarabunPSK" w:cs="TH SarabunPSK"/>
-                <w:b/>
-                <w:bCs/>
-                <w:spacing w:val="-16"/>
-              </w:rPr>
-              <w:t>.</w:t>
-            </w:r>
-          </w:p>
-        </w:tc>
-        <w:tc>
-          <w:tcPr>
-            <w:tcW w:w="1473" w:type="dxa"/>
-            <w:gridSpan w:val="3"/>
-          </w:tcPr>
-          <w:p>
-            <w:pPr>
-              <w:jc w:val="center"/>
-              <w:rPr>
-                <w:rFonts w:ascii="TH SarabunPSK" w:hAnsi="TH SarabunPSK" w:cs="TH SarabunPSK"/>
-                <w:b/>
-                <w:bCs/>
-              </w:rPr>
-            </w:pPr>
-          </w:p>
-        </w:tc>
-        <w:tc>
-          <w:tcPr>
-            <w:tcW w:w="1418" w:type="dxa"/>
-            <w:gridSpan w:val="4"/>
-          </w:tcPr>
-          <w:p>
-            <w:pPr>
-              <w:jc w:val="center"/>
-              <w:rPr>
-                <w:rFonts w:ascii="TH SarabunPSK" w:hAnsi="TH SarabunPSK" w:cs="TH SarabunPSK"/>
-                <w:b/>
-                <w:bCs/>
-              </w:rPr>
-            </w:pPr>
-            <w:r>
-              <w:rPr>
-                <w:rFonts w:ascii="TH SarabunPSK" w:hAnsi="TH SarabunPSK" w:cs="TH SarabunPSK"/>
-                <w:b/>
-                <w:bCs/>
-                <w:cs/>
-              </w:rPr>
-              <w:t>ที่ยึด</w:t>
-            </w:r>
-          </w:p>
-        </w:tc>
-        <w:tc>
-          <w:tcPr>
-            <w:tcW w:w="1072" w:type="dxa"/>
-          </w:tcPr>
-          <w:p>
-            <w:pPr>
-              <w:rPr>
-                <w:rFonts w:ascii="TH SarabunPSK" w:hAnsi="TH SarabunPSK" w:cs="TH SarabunPSK"/>
-                <w:b/>
-                <w:bCs/>
-              </w:rPr>
-            </w:pPr>
-          </w:p>
-        </w:tc>
-      </w:tr>
-      <w:bookmarkStart w:id="4" w:name="BM1"/>
-      <w:bookmarkEnd w:id="4"/>
-      <w:tr>
-        <w:trPr>
-          <w:gridAfter w:val="1"/>
-          <w:wAfter w:w="16" w:type="dxa"/>
-        </w:trPr>
-        <w:tc>
-          <w:tcPr>
-            <w:tcW w:w="679" w:type="dxa"/>
-          </w:tcPr>
-          <w:p>
-            <w:pPr>
-              <w:jc w:val="center"/>
-              <w:rPr>
-                <w:rFonts w:ascii="TH SarabunPSK" w:hAnsi="TH SarabunPSK" w:cs="TH SarabunPSK"/>
-              </w:rPr>
-            </w:pPr>
-            <w:r>
-              <w:rPr>
-                <w:rFonts w:ascii="TH SarabunPSK" w:hAnsi="TH SarabunPSK" w:cs="TH SarabunPSK"/>
-              </w:rPr>
-              <w:fldChar w:fldCharType="begin"/>
-            </w:r>
-            <w:r>
-              <w:rPr>
-                <w:rFonts w:ascii="TH SarabunPSK" w:hAnsi="TH SarabunPSK" w:cs="TH SarabunPSK"/>
-              </w:rPr>
-              <w:instrText xml:space="preserve"> MERGEFIELD AS3 </w:instrText>
-            </w:r>
-            <w:r>
-              <w:rPr>
-                <w:rFonts w:ascii="TH SarabunPSK" w:hAnsi="TH SarabunPSK" w:cs="TH SarabunPSK"/>
-              </w:rPr>
-              <w:fldChar w:fldCharType="separate"/>
-            </w:r>
-            <w:r>
-              <w:rPr>
-                <w:rFonts w:ascii="TH SarabunPSK" w:hAnsi="TH SarabunPSK" w:cs="TH SarabunPSK"/>
-                <w:noProof/>
-              </w:rPr>
-              <w:t>«AS3»</w:t>
-            </w:r>
-            <w:r>
-              <w:rPr>
-                <w:rFonts w:ascii="TH SarabunPSK" w:hAnsi="TH SarabunPSK" w:cs="TH SarabunPSK"/>
-              </w:rPr>
-              <w:fldChar w:fldCharType="end"/>
-            </w:r>
-          </w:p>
-        </w:tc>
-        <w:tc>
-          <w:tcPr>
-            <w:tcW w:w="3456" w:type="dxa"/>
-            <w:gridSpan w:val="9"/>
-          </w:tcPr>
-          <w:p>
-            <w:pPr>
-              <w:rPr>
-                <w:rFonts w:ascii="TH SarabunPSK" w:hAnsi="TH SarabunPSK" w:cs="TH SarabunPSK"/>
-              </w:rPr>
-            </w:pPr>
-            <w:r>
-              <w:rPr>
-                <w:rFonts w:ascii="TH SarabunPSK" w:hAnsi="TH SarabunPSK" w:cs="TH SarabunPSK"/>
-              </w:rPr>
-              <w:fldChar w:fldCharType="begin"/>
-            </w:r>
-            <w:r>
-              <w:rPr>
-                <w:rFonts w:ascii="TH SarabunPSK" w:hAnsi="TH SarabunPSK" w:cs="TH SarabunPSK"/>
-              </w:rPr>
-              <w:instrText xml:space="preserve"> MERGEFIELD "AS4" </w:instrText>
-            </w:r>
-            <w:r>
-              <w:rPr>
-                <w:rFonts w:ascii="TH SarabunPSK" w:hAnsi="TH SarabunPSK" w:cs="TH SarabunPSK"/>
-              </w:rPr>
-              <w:fldChar w:fldCharType="separate"/>
-            </w:r>
-            <w:r>
-              <w:rPr>
-                <w:rFonts w:ascii="TH SarabunPSK" w:hAnsi="TH SarabunPSK" w:cs="TH SarabunPSK"/>
-                <w:noProof/>
-              </w:rPr>
-              <w:t>«AS4»</w:t>
-            </w:r>
-            <w:r>
-              <w:rPr>
-                <w:rFonts w:ascii="TH SarabunPSK" w:hAnsi="TH SarabunPSK" w:cs="TH SarabunPSK"/>
-              </w:rPr>
-              <w:fldChar w:fldCharType="end"/>
-            </w:r>
-          </w:p>
-        </w:tc>
-        <w:tc>
-          <w:tcPr>
-            <w:tcW w:w="1013" w:type="dxa"/>
-          </w:tcPr>
-          <w:p>
-            <w:pPr>
-              <w:ind w:left="-113" w:right="-113"/>
-              <w:jc w:val="center"/>
-              <w:rPr>
-                <w:rFonts w:ascii="TH SarabunPSK" w:hAnsi="TH SarabunPSK" w:cs="TH SarabunPSK"/>
-                <w:spacing w:val="-16"/>
-              </w:rPr>
-            </w:pPr>
-            <w:r>
-              <w:rPr>
-                <w:rFonts w:ascii="TH SarabunPSK" w:hAnsi="TH SarabunPSK" w:cs="TH SarabunPSK"/>
-                <w:spacing w:val="-16"/>
-              </w:rPr>
-              <w:fldChar w:fldCharType="begin"/>
-            </w:r>
-            <w:r>
-              <w:rPr>
-                <w:rFonts w:ascii="TH SarabunPSK" w:hAnsi="TH SarabunPSK" w:cs="TH SarabunPSK"/>
-                <w:spacing w:val="-16"/>
-              </w:rPr>
-              <w:instrText xml:space="preserve"> MERGEFIELD AS5 </w:instrText>
-            </w:r>
-            <w:r>
-              <w:rPr>
-                <w:rFonts w:ascii="TH SarabunPSK" w:hAnsi="TH SarabunPSK" w:cs="TH SarabunPSK"/>
-                <w:spacing w:val="-16"/>
-              </w:rPr>
-              <w:fldChar w:fldCharType="separate"/>
-            </w:r>
-            <w:r>
-              <w:rPr>
-                <w:rFonts w:ascii="TH SarabunPSK" w:hAnsi="TH SarabunPSK" w:cs="TH SarabunPSK"/>
-                <w:noProof/>
-                <w:spacing w:val="-16"/>
-              </w:rPr>
-              <w:t>«AS5»</w:t>
-            </w:r>
-            <w:r>
-              <w:rPr>
-                <w:rFonts w:ascii="TH SarabunPSK" w:hAnsi="TH SarabunPSK" w:cs="TH SarabunPSK"/>
-                <w:spacing w:val="-16"/>
-              </w:rPr>
-              <w:fldChar w:fldCharType="end"/>
-            </w:r>
-          </w:p>
-        </w:tc>
-        <w:tc>
-          <w:tcPr>
-            <w:tcW w:w="992" w:type="dxa"/>
-            <w:gridSpan w:val="4"/>
-          </w:tcPr>
-          <w:p>
-            <w:pPr>
-              <w:ind w:left="-113" w:right="-113"/>
-              <w:jc w:val="center"/>
-              <w:rPr>
-                <w:rFonts w:ascii="TH SarabunPSK" w:hAnsi="TH SarabunPSK" w:cs="TH SarabunPSK"/>
-                <w:spacing w:val="-16"/>
-              </w:rPr>
-            </w:pPr>
-            <w:r>
-              <w:rPr>
-                <w:rFonts w:ascii="TH SarabunPSK" w:hAnsi="TH SarabunPSK" w:cs="TH SarabunPSK"/>
-                <w:spacing w:val="-16"/>
-              </w:rPr>
-              <w:fldChar w:fldCharType="begin"/>
-            </w:r>
-            <w:r>
-              <w:rPr>
-                <w:rFonts w:ascii="TH SarabunPSK" w:hAnsi="TH SarabunPSK" w:cs="TH SarabunPSK"/>
-                <w:spacing w:val="-16"/>
-              </w:rPr>
-              <w:instrText xml:space="preserve"> MERGEFIELD AS6 </w:instrText>
-            </w:r>
-            <w:r>
-              <w:rPr>
-                <w:rFonts w:ascii="TH SarabunPSK" w:hAnsi="TH SarabunPSK" w:cs="TH SarabunPSK"/>
-                <w:spacing w:val="-16"/>
-              </w:rPr>
-              <w:fldChar w:fldCharType="separate"/>
-            </w:r>
-            <w:r>
-              <w:rPr>
-                <w:rFonts w:ascii="TH SarabunPSK" w:hAnsi="TH SarabunPSK" w:cs="TH SarabunPSK"/>
-                <w:noProof/>
-                <w:spacing w:val="-16"/>
-              </w:rPr>
-              <w:t>«AS6»</w:t>
-            </w:r>
-            <w:r>
-              <w:rPr>
-                <w:rFonts w:ascii="TH SarabunPSK" w:hAnsi="TH SarabunPSK" w:cs="TH SarabunPSK"/>
-                <w:spacing w:val="-16"/>
-              </w:rPr>
-              <w:fldChar w:fldCharType="end"/>
-            </w:r>
-          </w:p>
-        </w:tc>
-        <w:tc>
-          <w:tcPr>
-            <w:tcW w:w="494" w:type="dxa"/>
-          </w:tcPr>
-          <w:p>
-            <w:pPr>
-              <w:ind w:left="-113" w:right="-113"/>
-              <w:jc w:val="center"/>
-              <w:rPr>
-                <w:rFonts w:ascii="TH SarabunPSK" w:hAnsi="TH SarabunPSK" w:cs="TH SarabunPSK"/>
-                <w:spacing w:val="-16"/>
-              </w:rPr>
-            </w:pPr>
-          </w:p>
-        </w:tc>
-        <w:tc>
-          <w:tcPr>
-            <w:tcW w:w="1473" w:type="dxa"/>
-            <w:gridSpan w:val="3"/>
-          </w:tcPr>
-          <w:p>
-            <w:pPr>
-              <w:jc w:val="center"/>
-              <w:rPr>
-                <w:rFonts w:ascii="TH SarabunPSK" w:hAnsi="TH SarabunPSK" w:cs="TH SarabunPSK"/>
-              </w:rPr>
-            </w:pPr>
-            <w:r>
-              <w:rPr>
-                <w:rFonts w:ascii="TH SarabunPSK" w:hAnsi="TH SarabunPSK" w:cs="TH SarabunPSK"/>
-              </w:rPr>
-              <w:fldChar w:fldCharType="begin"/>
-            </w:r>
-            <w:r>
-              <w:rPr>
-                <w:rFonts w:ascii="TH SarabunPSK" w:hAnsi="TH SarabunPSK" w:cs="TH SarabunPSK"/>
-              </w:rPr>
-              <w:instrText xml:space="preserve"> MERGEFIELD AS8 </w:instrText>
-            </w:r>
-            <w:r>
-              <w:rPr>
-                <w:rFonts w:ascii="TH SarabunPSK" w:hAnsi="TH SarabunPSK" w:cs="TH SarabunPSK"/>
-              </w:rPr>
-              <w:fldChar w:fldCharType="separate"/>
-            </w:r>
-            <w:r>
-              <w:rPr>
-                <w:rFonts w:ascii="TH SarabunPSK" w:hAnsi="TH SarabunPSK" w:cs="TH SarabunPSK"/>
-                <w:noProof/>
-              </w:rPr>
-              <w:t>«AS8»</w:t>
-            </w:r>
-            <w:r>
-              <w:rPr>
-                <w:rFonts w:ascii="TH SarabunPSK" w:hAnsi="TH SarabunPSK" w:cs="TH SarabunPSK"/>
-              </w:rPr>
-              <w:fldChar w:fldCharType="end"/>
-            </w:r>
-          </w:p>
-        </w:tc>
-        <w:tc>
-          <w:tcPr>
-            <w:tcW w:w="1418" w:type="dxa"/>
-            <w:gridSpan w:val="4"/>
-          </w:tcPr>
-          <w:p>
-            <w:pPr>
-              <w:jc w:val="center"/>
-              <w:rPr>
-                <w:rFonts w:ascii="TH SarabunPSK" w:hAnsi="TH SarabunPSK" w:cs="TH SarabunPSK"/>
-              </w:rPr>
-            </w:pPr>
-            <w:r>
-              <w:rPr>
-                <w:rFonts w:ascii="TH SarabunPSK" w:hAnsi="TH SarabunPSK" w:cs="TH SarabunPSK"/>
-              </w:rPr>
-              <w:fldChar w:fldCharType="begin"/>
-            </w:r>
-            <w:r>
-              <w:rPr>
-                <w:rFonts w:ascii="TH SarabunPSK" w:hAnsi="TH SarabunPSK" w:cs="TH SarabunPSK"/>
-              </w:rPr>
-              <w:instrText xml:space="preserve"> MERGEFIELD AS9 </w:instrText>
-            </w:r>
-            <w:r>
-              <w:rPr>
-                <w:rFonts w:ascii="TH SarabunPSK" w:hAnsi="TH SarabunPSK" w:cs="TH SarabunPSK"/>
-              </w:rPr>
-              <w:fldChar w:fldCharType="separate"/>
-            </w:r>
-            <w:r>
-              <w:rPr>
-                <w:rFonts w:ascii="TH SarabunPSK" w:hAnsi="TH SarabunPSK" w:cs="TH SarabunPSK"/>
-                <w:noProof/>
-              </w:rPr>
-              <w:t>«AS9»</w:t>
-            </w:r>
-            <w:r>
-              <w:rPr>
-                <w:rFonts w:ascii="TH SarabunPSK" w:hAnsi="TH SarabunPSK" w:cs="TH SarabunPSK"/>
-              </w:rPr>
-              <w:fldChar w:fldCharType="end"/>
-            </w:r>
-          </w:p>
-        </w:tc>
-        <w:tc>
-          <w:tcPr>
-            <w:tcW w:w="1072" w:type="dxa"/>
-          </w:tcPr>
-          <w:p>
-            <w:pPr>
-              <w:rPr>
-                <w:rFonts w:ascii="TH SarabunPSK" w:hAnsi="TH SarabunPSK" w:cs="TH SarabunPSK"/>
-              </w:rPr>
-            </w:pPr>
-            <w:r>
-              <w:rPr>
-                <w:rFonts w:ascii="TH SarabunPSK" w:hAnsi="TH SarabunPSK" w:cs="TH SarabunPSK"/>
-              </w:rPr>
-              <w:fldChar w:fldCharType="begin"/>
-            </w:r>
-            <w:r>
-              <w:rPr>
-                <w:rFonts w:ascii="TH SarabunPSK" w:hAnsi="TH SarabunPSK" w:cs="TH SarabunPSK"/>
-              </w:rPr>
-              <w:instrText xml:space="preserve"> MERGEFIELD AS10 </w:instrText>
-            </w:r>
-            <w:r>
-              <w:rPr>
-                <w:rFonts w:ascii="TH SarabunPSK" w:hAnsi="TH SarabunPSK" w:cs="TH SarabunPSK"/>
-              </w:rPr>
-              <w:fldChar w:fldCharType="separate"/>
-            </w:r>
-            <w:r>
-              <w:rPr>
-                <w:rFonts w:ascii="TH SarabunPSK" w:hAnsi="TH SarabunPSK" w:cs="TH SarabunPSK"/>
-                <w:noProof/>
-              </w:rPr>
-              <w:t>«AS10»</w:t>
-            </w:r>
-            <w:r>
-              <w:rPr>
-                <w:rFonts w:ascii="TH SarabunPSK" w:hAnsi="TH SarabunPSK" w:cs="TH SarabunPSK"/>
-              </w:rPr>
-              <w:fldChar w:fldCharType="end"/>
-            </w:r>
           </w:p>
         </w:tc>
       </w:tr>
@@ -3749,12 +1877,356 @@
           <w:rFonts w:ascii="TH SarabunPSK" w:hAnsi="TH SarabunPSK" w:cs="TH SarabunPSK"/>
         </w:rPr>
       </w:pPr>
+      <w:bookmarkStart w:id="3" w:name="_GoBack"/>
+      <w:bookmarkEnd w:id="3"/>
     </w:p>
     <w:tbl>
       <w:tblPr>
+        <w:tblStyle w:val="TableGrid"/>
+        <w:tblpPr w:leftFromText="180" w:rightFromText="180" w:vertAnchor="text" w:horzAnchor="margin" w:tblpXSpec="center" w:tblpY="164"/>
+        <w:tblW w:w="10620" w:type="dxa"/>
+        <w:tblLook w:val="04A0" w:firstRow="1" w:lastRow="0" w:firstColumn="1" w:lastColumn="0" w:noHBand="0" w:noVBand="1"/>
+      </w:tblPr>
+      <w:tblGrid>
+        <w:gridCol w:w="728"/>
+        <w:gridCol w:w="2834"/>
+        <w:gridCol w:w="808"/>
+        <w:gridCol w:w="1025"/>
+        <w:gridCol w:w="1980"/>
+        <w:gridCol w:w="1899"/>
+        <w:gridCol w:w="1346"/>
+      </w:tblGrid>
+      <w:tr>
+        <w:tc>
+          <w:tcPr>
+            <w:tcW w:w="728" w:type="dxa"/>
+            <w:vAlign w:val="center"/>
+          </w:tcPr>
+          <w:p>
+            <w:pPr>
+              <w:jc w:val="center"/>
+              <w:rPr>
+                <w:rFonts w:ascii="TH SarabunPSK" w:hAnsi="TH SarabunPSK" w:cs="TH SarabunPSK"/>
+                <w:b/>
+                <w:bCs/>
+              </w:rPr>
+            </w:pPr>
+            <w:r>
+              <w:rPr>
+                <w:rFonts w:ascii="TH SarabunPSK" w:hAnsi="TH SarabunPSK" w:cs="TH SarabunPSK"/>
+                <w:b/>
+                <w:bCs/>
+                <w:cs/>
+              </w:rPr>
+              <w:t>ลำดับที่</w:t>
+            </w:r>
+          </w:p>
+        </w:tc>
+        <w:tc>
+          <w:tcPr>
+            <w:tcW w:w="2834" w:type="dxa"/>
+            <w:vAlign w:val="center"/>
+          </w:tcPr>
+          <w:p>
+            <w:pPr>
+              <w:jc w:val="center"/>
+              <w:rPr>
+                <w:rFonts w:ascii="TH SarabunPSK" w:hAnsi="TH SarabunPSK" w:cs="TH SarabunPSK"/>
+                <w:b/>
+                <w:bCs/>
+              </w:rPr>
+            </w:pPr>
+            <w:r>
+              <w:rPr>
+                <w:rFonts w:ascii="TH SarabunPSK" w:hAnsi="TH SarabunPSK" w:cs="TH SarabunPSK"/>
+                <w:b/>
+                <w:bCs/>
+                <w:cs/>
+              </w:rPr>
+              <w:t>รายการ</w:t>
+            </w:r>
+          </w:p>
+        </w:tc>
+        <w:tc>
+          <w:tcPr>
+            <w:tcW w:w="808" w:type="dxa"/>
+            <w:vAlign w:val="center"/>
+          </w:tcPr>
+          <w:p>
+            <w:pPr>
+              <w:jc w:val="center"/>
+              <w:rPr>
+                <w:rFonts w:ascii="TH SarabunPSK" w:hAnsi="TH SarabunPSK" w:cs="TH SarabunPSK"/>
+                <w:b/>
+                <w:bCs/>
+              </w:rPr>
+            </w:pPr>
+            <w:r>
+              <w:rPr>
+                <w:rFonts w:ascii="TH SarabunPSK" w:hAnsi="TH SarabunPSK" w:cs="TH SarabunPSK"/>
+                <w:b/>
+                <w:bCs/>
+                <w:cs/>
+              </w:rPr>
+              <w:t>จำนวน</w:t>
+            </w:r>
+          </w:p>
+        </w:tc>
+        <w:tc>
+          <w:tcPr>
+            <w:tcW w:w="1025" w:type="dxa"/>
+            <w:vAlign w:val="center"/>
+          </w:tcPr>
+          <w:p>
+            <w:pPr>
+              <w:jc w:val="center"/>
+              <w:rPr>
+                <w:rFonts w:ascii="TH SarabunPSK" w:hAnsi="TH SarabunPSK" w:cs="TH SarabunPSK"/>
+                <w:b/>
+                <w:bCs/>
+              </w:rPr>
+            </w:pPr>
+            <w:r>
+              <w:rPr>
+                <w:rFonts w:ascii="TH SarabunPSK" w:hAnsi="TH SarabunPSK" w:cs="TH SarabunPSK"/>
+                <w:b/>
+                <w:bCs/>
+                <w:cs/>
+              </w:rPr>
+              <w:t>ราคา</w:t>
+            </w:r>
+          </w:p>
+          <w:p>
+            <w:pPr>
+              <w:jc w:val="center"/>
+              <w:rPr>
+                <w:rFonts w:ascii="TH SarabunPSK" w:hAnsi="TH SarabunPSK" w:cs="TH SarabunPSK"/>
+                <w:b/>
+                <w:bCs/>
+              </w:rPr>
+            </w:pPr>
+            <w:r>
+              <w:rPr>
+                <w:rFonts w:ascii="TH SarabunPSK" w:hAnsi="TH SarabunPSK" w:cs="TH SarabunPSK"/>
+                <w:b/>
+                <w:bCs/>
+                <w:cs/>
+              </w:rPr>
+              <w:t>บาท</w:t>
+            </w:r>
+          </w:p>
+        </w:tc>
+        <w:tc>
+          <w:tcPr>
+            <w:tcW w:w="1980" w:type="dxa"/>
+            <w:vAlign w:val="center"/>
+          </w:tcPr>
+          <w:p>
+            <w:pPr>
+              <w:jc w:val="center"/>
+              <w:rPr>
+                <w:rFonts w:ascii="TH SarabunPSK" w:hAnsi="TH SarabunPSK" w:cs="TH SarabunPSK"/>
+                <w:b/>
+                <w:bCs/>
+              </w:rPr>
+            </w:pPr>
+            <w:r>
+              <w:rPr>
+                <w:rFonts w:ascii="TH SarabunPSK" w:hAnsi="TH SarabunPSK" w:cs="TH SarabunPSK"/>
+                <w:b/>
+                <w:bCs/>
+                <w:cs/>
+              </w:rPr>
+              <w:t>ยึดจากใคร</w:t>
+            </w:r>
+          </w:p>
+        </w:tc>
+        <w:tc>
+          <w:tcPr>
+            <w:tcW w:w="1899" w:type="dxa"/>
+            <w:vAlign w:val="center"/>
+          </w:tcPr>
+          <w:p>
+            <w:pPr>
+              <w:jc w:val="center"/>
+              <w:rPr>
+                <w:rFonts w:ascii="TH SarabunPSK" w:hAnsi="TH SarabunPSK" w:cs="TH SarabunPSK"/>
+                <w:b/>
+                <w:bCs/>
+              </w:rPr>
+            </w:pPr>
+            <w:r>
+              <w:rPr>
+                <w:rFonts w:ascii="TH SarabunPSK" w:hAnsi="TH SarabunPSK" w:cs="TH SarabunPSK"/>
+                <w:b/>
+                <w:bCs/>
+                <w:cs/>
+              </w:rPr>
+              <w:t>วัน เดือน ปี ที่ยึด</w:t>
+            </w:r>
+          </w:p>
+        </w:tc>
+        <w:tc>
+          <w:tcPr>
+            <w:tcW w:w="1346" w:type="dxa"/>
+            <w:vAlign w:val="center"/>
+          </w:tcPr>
+          <w:p>
+            <w:pPr>
+              <w:jc w:val="center"/>
+              <w:rPr>
+                <w:rFonts w:ascii="TH SarabunPSK" w:hAnsi="TH SarabunPSK" w:cs="TH SarabunPSK"/>
+                <w:b/>
+                <w:bCs/>
+              </w:rPr>
+            </w:pPr>
+            <w:r>
+              <w:rPr>
+                <w:rFonts w:ascii="TH SarabunPSK" w:hAnsi="TH SarabunPSK" w:cs="TH SarabunPSK"/>
+                <w:b/>
+                <w:bCs/>
+                <w:cs/>
+              </w:rPr>
+              <w:t>หมายเหตุ</w:t>
+            </w:r>
+          </w:p>
+        </w:tc>
+      </w:tr>
+      <w:tr>
+        <w:tc>
+          <w:tcPr>
+            <w:tcW w:w="728" w:type="dxa"/>
+          </w:tcPr>
+          <w:p>
+            <w:pPr>
+              <w:rPr>
+                <w:rFonts w:ascii="TH SarabunPSK" w:hAnsi="TH SarabunPSK" w:cs="TH SarabunPSK"/>
+              </w:rPr>
+            </w:pPr>
+            <w:r>
+              <w:rPr>
+                <w:rFonts w:ascii="TH SarabunPSK" w:hAnsi="TH SarabunPSK" w:cs="TH SarabunPSK"/>
+              </w:rPr>
+              <w:t>AS3</w:t>
+            </w:r>
+          </w:p>
+        </w:tc>
+        <w:tc>
+          <w:tcPr>
+            <w:tcW w:w="2834" w:type="dxa"/>
+          </w:tcPr>
+          <w:p>
+            <w:pPr>
+              <w:rPr>
+                <w:rFonts w:ascii="TH SarabunPSK" w:hAnsi="TH SarabunPSK" w:cs="TH SarabunPSK"/>
+              </w:rPr>
+            </w:pPr>
+            <w:r>
+              <w:rPr>
+                <w:rFonts w:ascii="TH SarabunPSK" w:hAnsi="TH SarabunPSK" w:cs="TH SarabunPSK"/>
+              </w:rPr>
+              <w:t>AS4</w:t>
+            </w:r>
+          </w:p>
+        </w:tc>
+        <w:tc>
+          <w:tcPr>
+            <w:tcW w:w="808" w:type="dxa"/>
+          </w:tcPr>
+          <w:p>
+            <w:pPr>
+              <w:rPr>
+                <w:rFonts w:ascii="TH SarabunPSK" w:hAnsi="TH SarabunPSK" w:cs="TH SarabunPSK"/>
+              </w:rPr>
+            </w:pPr>
+            <w:r>
+              <w:rPr>
+                <w:rFonts w:ascii="TH SarabunPSK" w:hAnsi="TH SarabunPSK" w:cs="TH SarabunPSK"/>
+              </w:rPr>
+              <w:t>AS5</w:t>
+            </w:r>
+          </w:p>
+        </w:tc>
+        <w:tc>
+          <w:tcPr>
+            <w:tcW w:w="1025" w:type="dxa"/>
+          </w:tcPr>
+          <w:p>
+            <w:pPr>
+              <w:rPr>
+                <w:rFonts w:ascii="TH SarabunPSK" w:hAnsi="TH SarabunPSK" w:cs="TH SarabunPSK"/>
+              </w:rPr>
+            </w:pPr>
+            <w:r>
+              <w:rPr>
+                <w:rFonts w:ascii="TH SarabunPSK" w:hAnsi="TH SarabunPSK" w:cs="TH SarabunPSK"/>
+              </w:rPr>
+              <w:t>AS6</w:t>
+            </w:r>
+          </w:p>
+        </w:tc>
+        <w:tc>
+          <w:tcPr>
+            <w:tcW w:w="1980" w:type="dxa"/>
+          </w:tcPr>
+          <w:p>
+            <w:pPr>
+              <w:rPr>
+                <w:rFonts w:ascii="TH SarabunPSK" w:hAnsi="TH SarabunPSK" w:cs="TH SarabunPSK"/>
+              </w:rPr>
+            </w:pPr>
+            <w:r>
+              <w:rPr>
+                <w:rFonts w:ascii="TH SarabunPSK" w:hAnsi="TH SarabunPSK" w:cs="TH SarabunPSK"/>
+              </w:rPr>
+              <w:t>AS8</w:t>
+            </w:r>
+          </w:p>
+        </w:tc>
+        <w:tc>
+          <w:tcPr>
+            <w:tcW w:w="1899" w:type="dxa"/>
+          </w:tcPr>
+          <w:p>
+            <w:pPr>
+              <w:rPr>
+                <w:rFonts w:ascii="TH SarabunPSK" w:hAnsi="TH SarabunPSK" w:cs="TH SarabunPSK"/>
+              </w:rPr>
+            </w:pPr>
+            <w:r>
+              <w:rPr>
+                <w:rFonts w:ascii="TH SarabunPSK" w:hAnsi="TH SarabunPSK" w:cs="TH SarabunPSK"/>
+              </w:rPr>
+              <w:t>AS9</w:t>
+            </w:r>
+          </w:p>
+        </w:tc>
+        <w:tc>
+          <w:tcPr>
+            <w:tcW w:w="1346" w:type="dxa"/>
+          </w:tcPr>
+          <w:p>
+            <w:pPr>
+              <w:rPr>
+                <w:rFonts w:ascii="TH SarabunPSK" w:hAnsi="TH SarabunPSK" w:cs="TH SarabunPSK"/>
+              </w:rPr>
+            </w:pPr>
+            <w:r>
+              <w:rPr>
+                <w:rFonts w:ascii="TH SarabunPSK" w:hAnsi="TH SarabunPSK" w:cs="TH SarabunPSK"/>
+              </w:rPr>
+              <w:t>AS10</w:t>
+            </w:r>
+          </w:p>
+        </w:tc>
+      </w:tr>
+    </w:tbl>
+    <w:tbl>
+      <w:tblPr>
         <w:tblW w:w="10598" w:type="dxa"/>
+        <w:jc w:val="center"/>
         <w:tblLayout w:type="fixed"/>
-        <w:tblLook w:val="0000" w:firstRow="0" w:lastRow="0" w:firstColumn="0" w:lastColumn="0" w:noHBand="0" w:noVBand="0"/>
+        <w:tblLook w:val="0100" w:firstRow="0" w:lastRow="0" w:firstColumn="0" w:lastColumn="1" w:noHBand="0" w:noVBand="0"/>
       </w:tblPr>
       <w:tblGrid>
         <w:gridCol w:w="1215"/>
@@ -3770,6 +2242,7 @@
           <w:gridAfter w:val="1"/>
           <w:wAfter w:w="2340" w:type="dxa"/>
           <w:trHeight w:val="423"/>
+          <w:jc w:val="center"/>
         </w:trPr>
         <w:tc>
           <w:tcPr>
@@ -3781,6 +2254,8 @@
               <w:jc w:val="right"/>
               <w:rPr>
                 <w:rFonts w:ascii="TH SarabunPSK" w:hAnsi="TH SarabunPSK" w:cs="TH SarabunPSK"/>
+                <w:b/>
+                <w:bCs/>
               </w:rPr>
             </w:pPr>
             <w:r>
@@ -3812,29 +2287,39 @@
             <w:pPr>
               <w:rPr>
                 <w:rFonts w:ascii="TH SarabunPSK" w:hAnsi="TH SarabunPSK" w:cs="TH SarabunPSK"/>
-              </w:rPr>
-            </w:pPr>
-            <w:r>
-              <w:rPr>
-                <w:rFonts w:ascii="TH SarabunPSK" w:hAnsi="TH SarabunPSK" w:cs="TH SarabunPSK"/>
+                <w:b/>
+                <w:bCs/>
+              </w:rPr>
+            </w:pPr>
+            <w:r>
+              <w:rPr>
+                <w:rFonts w:ascii="TH SarabunPSK" w:hAnsi="TH SarabunPSK" w:cs="TH SarabunPSK"/>
+                <w:b/>
+                <w:bCs/>
               </w:rPr>
               <w:fldChar w:fldCharType="begin"/>
             </w:r>
             <w:r>
               <w:rPr>
                 <w:rFonts w:ascii="TH SarabunPSK" w:hAnsi="TH SarabunPSK" w:cs="TH SarabunPSK"/>
+                <w:b/>
+                <w:bCs/>
               </w:rPr>
               <w:instrText xml:space="preserve"> MERGEFIELD AS331 </w:instrText>
             </w:r>
             <w:r>
               <w:rPr>
                 <w:rFonts w:ascii="TH SarabunPSK" w:hAnsi="TH SarabunPSK" w:cs="TH SarabunPSK"/>
+                <w:b/>
+                <w:bCs/>
               </w:rPr>
               <w:fldChar w:fldCharType="separate"/>
             </w:r>
             <w:r>
               <w:rPr>
                 <w:rFonts w:ascii="TH SarabunPSK" w:hAnsi="TH SarabunPSK" w:cs="TH SarabunPSK"/>
+                <w:b/>
+                <w:bCs/>
                 <w:noProof/>
               </w:rPr>
               <w:t>«AS331»</w:t>
@@ -3842,6 +2327,8 @@
             <w:r>
               <w:rPr>
                 <w:rFonts w:ascii="TH SarabunPSK" w:hAnsi="TH SarabunPSK" w:cs="TH SarabunPSK"/>
+                <w:b/>
+                <w:bCs/>
               </w:rPr>
               <w:fldChar w:fldCharType="end"/>
             </w:r>
@@ -3856,10 +2343,12 @@
             <w:pPr>
               <w:rPr>
                 <w:rFonts w:ascii="TH SarabunPSK" w:hAnsi="TH SarabunPSK" w:cs="TH SarabunPSK"/>
-              </w:rPr>
-            </w:pPr>
-            <w:bookmarkStart w:id="5" w:name="BM2"/>
-            <w:bookmarkEnd w:id="5"/>
+                <w:b/>
+                <w:bCs/>
+              </w:rPr>
+            </w:pPr>
+            <w:bookmarkStart w:id="4" w:name="BM2"/>
+            <w:bookmarkEnd w:id="4"/>
             <w:r>
               <w:rPr>
                 <w:rFonts w:ascii="TH SarabunPSK" w:hAnsi="TH SarabunPSK" w:cs="TH SarabunPSK"/>
@@ -3881,6 +2370,8 @@
               <w:jc w:val="right"/>
               <w:rPr>
                 <w:rFonts w:ascii="TH SarabunPSK" w:hAnsi="TH SarabunPSK" w:cs="TH SarabunPSK"/>
+                <w:b/>
+                <w:bCs/>
               </w:rPr>
             </w:pPr>
             <w:r>
@@ -3904,14 +2395,16 @@
             <w:r>
               <w:rPr>
                 <w:rFonts w:ascii="TH SarabunPSK" w:hAnsi="TH SarabunPSK" w:cs="TH SarabunPSK" w:hint="cs"/>
+                <w:b/>
+                <w:bCs/>
                 <w:cs/>
               </w:rPr>
               <w:t>รวม</w:t>
             </w:r>
           </w:p>
         </w:tc>
-        <w:bookmarkStart w:id="6" w:name="BM3"/>
-        <w:bookmarkEnd w:id="6"/>
+        <w:bookmarkStart w:id="5" w:name="BM3"/>
+        <w:bookmarkEnd w:id="5"/>
         <w:tc>
           <w:tcPr>
             <w:tcW w:w="1080" w:type="dxa"/>
@@ -3921,29 +2414,39 @@
             <w:pPr>
               <w:rPr>
                 <w:rFonts w:ascii="TH SarabunPSK" w:hAnsi="TH SarabunPSK" w:cs="TH SarabunPSK"/>
-              </w:rPr>
-            </w:pPr>
-            <w:r>
-              <w:rPr>
-                <w:rFonts w:ascii="TH SarabunPSK" w:hAnsi="TH SarabunPSK" w:cs="TH SarabunPSK"/>
+                <w:b/>
+                <w:bCs/>
+              </w:rPr>
+            </w:pPr>
+            <w:r>
+              <w:rPr>
+                <w:rFonts w:ascii="TH SarabunPSK" w:hAnsi="TH SarabunPSK" w:cs="TH SarabunPSK"/>
+                <w:b/>
+                <w:bCs/>
               </w:rPr>
               <w:fldChar w:fldCharType="begin"/>
             </w:r>
             <w:r>
               <w:rPr>
                 <w:rFonts w:ascii="TH SarabunPSK" w:hAnsi="TH SarabunPSK" w:cs="TH SarabunPSK"/>
+                <w:b/>
+                <w:bCs/>
               </w:rPr>
               <w:instrText xml:space="preserve"> MERGEFIELD AS661 </w:instrText>
             </w:r>
             <w:r>
               <w:rPr>
                 <w:rFonts w:ascii="TH SarabunPSK" w:hAnsi="TH SarabunPSK" w:cs="TH SarabunPSK"/>
+                <w:b/>
+                <w:bCs/>
               </w:rPr>
               <w:fldChar w:fldCharType="separate"/>
             </w:r>
             <w:r>
               <w:rPr>
                 <w:rFonts w:ascii="TH SarabunPSK" w:hAnsi="TH SarabunPSK" w:cs="TH SarabunPSK"/>
+                <w:b/>
+                <w:bCs/>
                 <w:noProof/>
               </w:rPr>
               <w:t>«AS661»</w:t>
@@ -3951,6 +2454,8 @@
             <w:r>
               <w:rPr>
                 <w:rFonts w:ascii="TH SarabunPSK" w:hAnsi="TH SarabunPSK" w:cs="TH SarabunPSK"/>
+                <w:b/>
+                <w:bCs/>
               </w:rPr>
               <w:fldChar w:fldCharType="end"/>
             </w:r>
@@ -3965,6 +2470,8 @@
             <w:pPr>
               <w:rPr>
                 <w:rFonts w:ascii="TH SarabunPSK" w:hAnsi="TH SarabunPSK" w:cs="TH SarabunPSK"/>
+                <w:b/>
+                <w:bCs/>
               </w:rPr>
             </w:pPr>
             <w:r>
@@ -3982,6 +2489,7 @@
       <w:tr>
         <w:trPr>
           <w:trHeight w:val="2161"/>
+          <w:jc w:val="center"/>
         </w:trPr>
         <w:tc>
           <w:tcPr>
@@ -4090,8 +2598,8 @@
               </w:rPr>
               <w:t>หา</w:t>
             </w:r>
-            <w:bookmarkStart w:id="7" w:name="BM4"/>
-            <w:bookmarkEnd w:id="7"/>
+            <w:bookmarkStart w:id="6" w:name="BM4"/>
+            <w:bookmarkEnd w:id="6"/>
           </w:p>
           <w:p>
             <w:pPr>
@@ -4918,6 +3426,9 @@
         <w:right w:w="108" w:type="dxa"/>
       </w:tblCellMar>
     </w:tblPr>
+    <w:trPr>
+      <w:hidden/>
+    </w:trPr>
   </w:style>
   <w:style w:type="numbering" w:default="1" w:styleId="NoList">
     <w:name w:val="No List"/>
@@ -5013,6 +3524,28 @@
       <w:sz w:val="30"/>
       <w:szCs w:val="30"/>
     </w:rPr>
+  </w:style>
+  <w:style w:type="table" w:styleId="TableGrid">
+    <w:name w:val="Table Grid"/>
+    <w:basedOn w:val="TableNormal"/>
+    <w:uiPriority w:val="39"/>
+    <w:rsid w:val="00E22EC1"/>
+    <w:pPr>
+      <w:spacing w:after="0" w:line="240" w:lineRule="auto"/>
+    </w:pPr>
+    <w:tblPr>
+      <w:tblBorders>
+        <w:top w:val="single" w:sz="4" w:space="0" w:color="auto"/>
+        <w:left w:val="single" w:sz="4" w:space="0" w:color="auto"/>
+        <w:bottom w:val="single" w:sz="4" w:space="0" w:color="auto"/>
+        <w:right w:val="single" w:sz="4" w:space="0" w:color="auto"/>
+        <w:insideH w:val="single" w:sz="4" w:space="0" w:color="auto"/>
+        <w:insideV w:val="single" w:sz="4" w:space="0" w:color="auto"/>
+      </w:tblBorders>
+    </w:tblPr>
+    <w:trPr>
+      <w:hidden/>
+    </w:trPr>
   </w:style>
 </w:styles>
 </file>

--- a/TEMPLATE/w11.docx
+++ b/TEMPLATE/w11.docx
@@ -15,12 +15,10 @@
       </w:tblPr>
       <w:tblGrid>
         <w:gridCol w:w="679"/>
-        <w:gridCol w:w="849"/>
-        <w:gridCol w:w="420"/>
+        <w:gridCol w:w="1269"/>
         <w:gridCol w:w="283"/>
         <w:gridCol w:w="136"/>
-        <w:gridCol w:w="11"/>
-        <w:gridCol w:w="703"/>
+        <w:gridCol w:w="714"/>
         <w:gridCol w:w="147"/>
         <w:gridCol w:w="850"/>
         <w:gridCol w:w="692"/>
@@ -40,7 +38,7 @@
         <w:tc>
           <w:tcPr>
             <w:tcW w:w="2367" w:type="dxa"/>
-            <w:gridSpan w:val="5"/>
+            <w:gridSpan w:val="4"/>
           </w:tcPr>
           <w:p>
             <w:pPr>
@@ -58,7 +56,7 @@
         <w:tc>
           <w:tcPr>
             <w:tcW w:w="5671" w:type="dxa"/>
-            <w:gridSpan w:val="9"/>
+            <w:gridSpan w:val="8"/>
           </w:tcPr>
           <w:p>
             <w:pPr>
@@ -148,7 +146,7 @@
         <w:tc>
           <w:tcPr>
             <w:tcW w:w="3081" w:type="dxa"/>
-            <w:gridSpan w:val="7"/>
+            <w:gridSpan w:val="5"/>
           </w:tcPr>
           <w:p>
             <w:pPr>
@@ -262,7 +260,7 @@
         <w:tc>
           <w:tcPr>
             <w:tcW w:w="5207" w:type="dxa"/>
-            <w:gridSpan w:val="11"/>
+            <w:gridSpan w:val="9"/>
           </w:tcPr>
           <w:p>
             <w:pPr>
@@ -476,7 +474,7 @@
               <mc:AlternateContent>
                 <mc:Choice Requires="wps">
                   <w:drawing>
-                    <wp:anchor distT="0" distB="0" distL="114300" distR="114300" simplePos="0" relativeHeight="251675648" behindDoc="0" locked="0" layoutInCell="0" allowOverlap="1" wp14:anchorId="6F507CAE" wp14:editId="43B39F45">
+                    <wp:anchor distT="0" distB="0" distL="114300" distR="114300" simplePos="0" relativeHeight="251678720" behindDoc="0" locked="0" layoutInCell="0" allowOverlap="1" wp14:anchorId="6F507CAE" wp14:editId="43B39F45">
                       <wp:simplePos x="0" y="0"/>
                       <wp:positionH relativeFrom="column">
                         <wp:posOffset>3188335</wp:posOffset>
@@ -538,7 +536,7 @@
                 </mc:Choice>
                 <mc:Fallback>
                   <w:pict>
-                    <v:line w14:anchorId="50FFABEA" id="Straight Connector 21" o:spid="_x0000_s1026" style="position:absolute;z-index:251675648;visibility:visible;mso-wrap-style:square;mso-width-percent:0;mso-height-percent:0;mso-wrap-distance-left:9pt;mso-wrap-distance-top:0;mso-wrap-distance-right:9pt;mso-wrap-distance-bottom:0;mso-position-horizontal:absolute;mso-position-horizontal-relative:text;mso-position-vertical:absolute;mso-position-vertical-relative:text;mso-width-percent:0;mso-height-percent:0;mso-width-relative:page;mso-height-relative:page" from="251.05pt,-.2pt" to="523.35pt,-.1pt" o:gfxdata="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" o:allowincell="f" strokeweight=".25pt">
+                    <v:line w14:anchorId="15B2ECBB" id="Straight Connector 21" o:spid="_x0000_s1026" style="position:absolute;z-index:251678720;visibility:visible;mso-wrap-style:square;mso-width-percent:0;mso-height-percent:0;mso-wrap-distance-left:9pt;mso-wrap-distance-top:0;mso-wrap-distance-right:9pt;mso-wrap-distance-bottom:0;mso-position-horizontal:absolute;mso-position-horizontal-relative:text;mso-position-vertical:absolute;mso-position-vertical-relative:text;mso-width-percent:0;mso-height-percent:0;mso-width-relative:page;mso-height-relative:page" from="251.05pt,-.2pt" to="523.35pt,-.1pt" o:gfxdata="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" o:allowincell="f" strokeweight=".25pt">
                       <v:stroke dashstyle="1 1"/>
                     </v:line>
                   </w:pict>
@@ -554,7 +552,7 @@
               <mc:AlternateContent>
                 <mc:Choice Requires="wps">
                   <w:drawing>
-                    <wp:anchor distT="0" distB="0" distL="114300" distR="114300" simplePos="0" relativeHeight="251676672" behindDoc="0" locked="0" layoutInCell="0" allowOverlap="1" wp14:anchorId="7DCC0602" wp14:editId="4DF98EF2">
+                    <wp:anchor distT="0" distB="0" distL="114300" distR="114300" simplePos="0" relativeHeight="251679744" behindDoc="0" locked="0" layoutInCell="0" allowOverlap="1" wp14:anchorId="7DCC0602" wp14:editId="4DF98EF2">
                       <wp:simplePos x="0" y="0"/>
                       <wp:positionH relativeFrom="column">
                         <wp:posOffset>2460625</wp:posOffset>
@@ -616,7 +614,7 @@
                 </mc:Choice>
                 <mc:Fallback>
                   <w:pict>
-                    <v:line w14:anchorId="7D98CAF0" id="Straight Connector 20" o:spid="_x0000_s1026" style="position:absolute;flip:y;z-index:251676672;visibility:visible;mso-wrap-style:square;mso-width-percent:0;mso-height-percent:0;mso-wrap-distance-left:9pt;mso-wrap-distance-top:0;mso-wrap-distance-right:9pt;mso-wrap-distance-bottom:0;mso-position-horizontal:absolute;mso-position-horizontal-relative:text;mso-position-vertical:absolute;mso-position-vertical-relative:text;mso-width-percent:0;mso-height-percent:0;mso-width-relative:page;mso-height-relative:page" from="193.75pt,22.9pt" to="524.95pt,22.9pt" o:gfxdata="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" o:allowincell="f" strokeweight=".25pt">
+                    <v:line w14:anchorId="069B07EF" id="Straight Connector 20" o:spid="_x0000_s1026" style="position:absolute;flip:y;z-index:251679744;visibility:visible;mso-wrap-style:square;mso-width-percent:0;mso-height-percent:0;mso-wrap-distance-left:9pt;mso-wrap-distance-top:0;mso-wrap-distance-right:9pt;mso-wrap-distance-bottom:0;mso-position-horizontal:absolute;mso-position-horizontal-relative:text;mso-position-vertical:absolute;mso-position-vertical-relative:text;mso-width-percent:0;mso-height-percent:0;mso-width-relative:page;mso-height-relative:page" from="193.75pt,22.9pt" to="524.95pt,22.9pt" o:gfxdata="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" o:allowincell="f" strokeweight=".25pt">
                       <v:stroke dashstyle="1 1"/>
                     </v:line>
                   </w:pict>
@@ -636,13 +634,13 @@
         </w:tc>
         <w:tc>
           <w:tcPr>
-            <w:tcW w:w="849" w:type="dxa"/>
+            <w:tcW w:w="2549" w:type="dxa"/>
+            <w:gridSpan w:val="5"/>
           </w:tcPr>
           <w:p>
             <w:pPr>
               <w:spacing w:line="480" w:lineRule="exact"/>
               <w:ind w:left="-57" w:right="-57"/>
-              <w:jc w:val="right"/>
               <w:rPr>
                 <w:rFonts w:ascii="TH SarabunPSK" w:hAnsi="TH SarabunPSK" w:cs="TH SarabunPSK"/>
               </w:rPr>
@@ -678,43 +676,12 @@
               </w:rPr>
               <w:fldChar w:fldCharType="end"/>
             </w:r>
-          </w:p>
-        </w:tc>
-        <w:tc>
-          <w:tcPr>
-            <w:tcW w:w="850" w:type="dxa"/>
-            <w:gridSpan w:val="4"/>
-          </w:tcPr>
-          <w:p>
-            <w:pPr>
-              <w:spacing w:line="480" w:lineRule="exact"/>
-              <w:ind w:left="-57" w:right="-57"/>
-              <w:jc w:val="center"/>
-              <w:rPr>
-                <w:rFonts w:ascii="TH SarabunPSK" w:hAnsi="TH SarabunPSK" w:cs="TH SarabunPSK"/>
-              </w:rPr>
-            </w:pPr>
             <w:r>
               <w:rPr>
                 <w:rFonts w:ascii="TH SarabunPSK" w:hAnsi="TH SarabunPSK" w:cs="TH SarabunPSK"/>
               </w:rPr>
               <w:t>/</w:t>
             </w:r>
-          </w:p>
-        </w:tc>
-        <w:tc>
-          <w:tcPr>
-            <w:tcW w:w="850" w:type="dxa"/>
-            <w:gridSpan w:val="2"/>
-          </w:tcPr>
-          <w:p>
-            <w:pPr>
-              <w:spacing w:line="480" w:lineRule="exact"/>
-              <w:ind w:left="-57" w:right="-57"/>
-              <w:rPr>
-                <w:rFonts w:ascii="TH SarabunPSK" w:hAnsi="TH SarabunPSK" w:cs="TH SarabunPSK"/>
-              </w:rPr>
-            </w:pPr>
             <w:r>
               <w:rPr>
                 <w:rFonts w:ascii="TH SarabunPSK" w:hAnsi="TH SarabunPSK" w:cs="TH SarabunPSK"/>
@@ -848,17 +815,7 @@
                 <w:spacing w:val="12"/>
                 <w:cs/>
               </w:rPr>
-              <w:t>เ</w:t>
-            </w:r>
-            <w:r>
-              <w:rPr>
-                <w:rFonts w:ascii="TH SarabunPSK" w:hAnsi="TH SarabunPSK" w:cs="TH SarabunPSK" w:hint="cs"/>
-                <w:b/>
-                <w:bCs/>
-                <w:spacing w:val="12"/>
-                <w:cs/>
-              </w:rPr>
-              <w:t>ดือน</w:t>
+              <w:t>เดือน</w:t>
             </w:r>
           </w:p>
         </w:tc>
@@ -941,17 +898,7 @@
                 <w:spacing w:val="12"/>
                 <w:cs/>
               </w:rPr>
-              <w:t>พ</w:t>
-            </w:r>
-            <w:r>
-              <w:rPr>
-                <w:rFonts w:ascii="TH SarabunPSK" w:hAnsi="TH SarabunPSK" w:cs="TH SarabunPSK" w:hint="cs"/>
-                <w:b/>
-                <w:bCs/>
-                <w:spacing w:val="12"/>
-                <w:cs/>
-              </w:rPr>
-              <w:t>.ศ.</w:t>
+              <w:t>พ.ศ.</w:t>
             </w:r>
           </w:p>
         </w:tc>
@@ -1024,7 +971,7 @@
         <w:tc>
           <w:tcPr>
             <w:tcW w:w="1948" w:type="dxa"/>
-            <w:gridSpan w:val="3"/>
+            <w:gridSpan w:val="2"/>
           </w:tcPr>
           <w:p>
             <w:pPr>
@@ -1220,7 +1167,7 @@
         <w:tc>
           <w:tcPr>
             <w:tcW w:w="7082" w:type="dxa"/>
-            <w:gridSpan w:val="13"/>
+            <w:gridSpan w:val="12"/>
           </w:tcPr>
           <w:p>
             <w:pPr>
@@ -1306,7 +1253,7 @@
         <w:tc>
           <w:tcPr>
             <w:tcW w:w="1948" w:type="dxa"/>
-            <w:gridSpan w:val="3"/>
+            <w:gridSpan w:val="2"/>
           </w:tcPr>
           <w:p>
             <w:pPr>
@@ -1409,7 +1356,7 @@
         <w:tc>
           <w:tcPr>
             <w:tcW w:w="7082" w:type="dxa"/>
-            <w:gridSpan w:val="13"/>
+            <w:gridSpan w:val="12"/>
           </w:tcPr>
           <w:p>
             <w:pPr>
@@ -1452,7 +1399,7 @@
         <w:tc>
           <w:tcPr>
             <w:tcW w:w="1948" w:type="dxa"/>
-            <w:gridSpan w:val="3"/>
+            <w:gridSpan w:val="2"/>
           </w:tcPr>
           <w:p>
             <w:pPr>
@@ -1466,7 +1413,7 @@
         <w:tc>
           <w:tcPr>
             <w:tcW w:w="7082" w:type="dxa"/>
-            <w:gridSpan w:val="13"/>
+            <w:gridSpan w:val="12"/>
           </w:tcPr>
           <w:p>
             <w:pPr>
@@ -1552,7 +1499,7 @@
         <w:tc>
           <w:tcPr>
             <w:tcW w:w="2231" w:type="dxa"/>
-            <w:gridSpan w:val="4"/>
+            <w:gridSpan w:val="3"/>
           </w:tcPr>
           <w:p>
             <w:pPr>
@@ -1757,7 +1704,7 @@
         <w:tc>
           <w:tcPr>
             <w:tcW w:w="8366" w:type="dxa"/>
-            <w:gridSpan w:val="13"/>
+            <w:gridSpan w:val="12"/>
           </w:tcPr>
           <w:p>
             <w:pPr>
@@ -1824,7 +1771,7 @@
         <w:tc>
           <w:tcPr>
             <w:tcW w:w="10597" w:type="dxa"/>
-            <w:gridSpan w:val="17"/>
+            <w:gridSpan w:val="15"/>
           </w:tcPr>
           <w:p>
             <w:pPr>
@@ -1856,7 +1803,7 @@
         <w:tc>
           <w:tcPr>
             <w:tcW w:w="10597" w:type="dxa"/>
-            <w:gridSpan w:val="17"/>
+            <w:gridSpan w:val="15"/>
           </w:tcPr>
           <w:p>
             <w:pPr>
@@ -1877,8 +1824,6 @@
           <w:rFonts w:ascii="TH SarabunPSK" w:hAnsi="TH SarabunPSK" w:cs="TH SarabunPSK"/>
         </w:rPr>
       </w:pPr>
-      <w:bookmarkStart w:id="3" w:name="_GoBack"/>
-      <w:bookmarkEnd w:id="3"/>
     </w:p>
     <w:tbl>
       <w:tblPr>
@@ -1889,11 +1834,11 @@
       </w:tblPr>
       <w:tblGrid>
         <w:gridCol w:w="728"/>
-        <w:gridCol w:w="2834"/>
-        <w:gridCol w:w="808"/>
-        <w:gridCol w:w="1025"/>
-        <w:gridCol w:w="1980"/>
-        <w:gridCol w:w="1899"/>
+        <w:gridCol w:w="2687"/>
+        <w:gridCol w:w="810"/>
+        <w:gridCol w:w="900"/>
+        <w:gridCol w:w="1710"/>
+        <w:gridCol w:w="2439"/>
         <w:gridCol w:w="1346"/>
       </w:tblGrid>
       <w:tr>
@@ -1924,7 +1869,7 @@
         </w:tc>
         <w:tc>
           <w:tcPr>
-            <w:tcW w:w="2834" w:type="dxa"/>
+            <w:tcW w:w="2687" w:type="dxa"/>
             <w:vAlign w:val="center"/>
           </w:tcPr>
           <w:p>
@@ -1949,7 +1894,7 @@
         </w:tc>
         <w:tc>
           <w:tcPr>
-            <w:tcW w:w="808" w:type="dxa"/>
+            <w:tcW w:w="810" w:type="dxa"/>
             <w:vAlign w:val="center"/>
           </w:tcPr>
           <w:p>
@@ -1974,7 +1919,7 @@
         </w:tc>
         <w:tc>
           <w:tcPr>
-            <w:tcW w:w="1025" w:type="dxa"/>
+            <w:tcW w:w="900" w:type="dxa"/>
             <w:vAlign w:val="center"/>
           </w:tcPr>
           <w:p>
@@ -2018,7 +1963,7 @@
         </w:tc>
         <w:tc>
           <w:tcPr>
-            <w:tcW w:w="1980" w:type="dxa"/>
+            <w:tcW w:w="1710" w:type="dxa"/>
             <w:vAlign w:val="center"/>
           </w:tcPr>
           <w:p>
@@ -2043,7 +1988,7 @@
         </w:tc>
         <w:tc>
           <w:tcPr>
-            <w:tcW w:w="1899" w:type="dxa"/>
+            <w:tcW w:w="2439" w:type="dxa"/>
             <w:vAlign w:val="center"/>
           </w:tcPr>
           <w:p>
@@ -2062,7 +2007,26 @@
                 <w:bCs/>
                 <w:cs/>
               </w:rPr>
-              <w:t>วัน เดือน ปี ที่ยึด</w:t>
+              <w:t xml:space="preserve">วัน เดือน ปี </w:t>
+            </w:r>
+          </w:p>
+          <w:p>
+            <w:pPr>
+              <w:jc w:val="center"/>
+              <w:rPr>
+                <w:rFonts w:ascii="TH SarabunPSK" w:hAnsi="TH SarabunPSK" w:cs="TH SarabunPSK"/>
+                <w:b/>
+                <w:bCs/>
+              </w:rPr>
+            </w:pPr>
+            <w:r>
+              <w:rPr>
+                <w:rFonts w:ascii="TH SarabunPSK" w:hAnsi="TH SarabunPSK" w:cs="TH SarabunPSK"/>
+                <w:b/>
+                <w:bCs/>
+                <w:cs/>
+              </w:rPr>
+              <w:t>ที่ยึด</w:t>
             </w:r>
           </w:p>
         </w:tc>
@@ -2099,6 +2063,7 @@
           </w:tcPr>
           <w:p>
             <w:pPr>
+              <w:jc w:val="center"/>
               <w:rPr>
                 <w:rFonts w:ascii="TH SarabunPSK" w:hAnsi="TH SarabunPSK" w:cs="TH SarabunPSK"/>
               </w:rPr>
@@ -2113,7 +2078,7 @@
         </w:tc>
         <w:tc>
           <w:tcPr>
-            <w:tcW w:w="2834" w:type="dxa"/>
+            <w:tcW w:w="2687" w:type="dxa"/>
           </w:tcPr>
           <w:p>
             <w:pPr>
@@ -2131,10 +2096,11 @@
         </w:tc>
         <w:tc>
           <w:tcPr>
-            <w:tcW w:w="808" w:type="dxa"/>
-          </w:tcPr>
-          <w:p>
-            <w:pPr>
+            <w:tcW w:w="810" w:type="dxa"/>
+          </w:tcPr>
+          <w:p>
+            <w:pPr>
+              <w:jc w:val="center"/>
               <w:rPr>
                 <w:rFonts w:ascii="TH SarabunPSK" w:hAnsi="TH SarabunPSK" w:cs="TH SarabunPSK"/>
               </w:rPr>
@@ -2149,10 +2115,11 @@
         </w:tc>
         <w:tc>
           <w:tcPr>
-            <w:tcW w:w="1025" w:type="dxa"/>
-          </w:tcPr>
-          <w:p>
-            <w:pPr>
+            <w:tcW w:w="900" w:type="dxa"/>
+          </w:tcPr>
+          <w:p>
+            <w:pPr>
+              <w:jc w:val="right"/>
               <w:rPr>
                 <w:rFonts w:ascii="TH SarabunPSK" w:hAnsi="TH SarabunPSK" w:cs="TH SarabunPSK"/>
               </w:rPr>
@@ -2167,7 +2134,7 @@
         </w:tc>
         <w:tc>
           <w:tcPr>
-            <w:tcW w:w="1980" w:type="dxa"/>
+            <w:tcW w:w="1710" w:type="dxa"/>
           </w:tcPr>
           <w:p>
             <w:pPr>
@@ -2185,7 +2152,7 @@
         </w:tc>
         <w:tc>
           <w:tcPr>
-            <w:tcW w:w="1899" w:type="dxa"/>
+            <w:tcW w:w="2439" w:type="dxa"/>
           </w:tcPr>
           <w:p>
             <w:pPr>
@@ -2225,16 +2192,10 @@
       <w:tblPr>
         <w:tblW w:w="10598" w:type="dxa"/>
         <w:jc w:val="center"/>
-        <w:tblLayout w:type="fixed"/>
-        <w:tblLook w:val="0100" w:firstRow="0" w:lastRow="0" w:firstColumn="0" w:lastColumn="1" w:noHBand="0" w:noVBand="0"/>
+        <w:tblLook w:val="0000" w:firstRow="0" w:lastRow="0" w:firstColumn="0" w:lastColumn="0" w:noHBand="0" w:noVBand="0"/>
       </w:tblPr>
       <w:tblGrid>
-        <w:gridCol w:w="1215"/>
-        <w:gridCol w:w="1215"/>
-        <w:gridCol w:w="1519"/>
-        <w:gridCol w:w="1091"/>
-        <w:gridCol w:w="1080"/>
-        <w:gridCol w:w="2138"/>
+        <w:gridCol w:w="8258"/>
         <w:gridCol w:w="2340"/>
       </w:tblGrid>
       <w:tr>
@@ -2246,18 +2207,25 @@
         </w:trPr>
         <w:tc>
           <w:tcPr>
-            <w:tcW w:w="1215" w:type="dxa"/>
+            <w:tcW w:w="8258" w:type="dxa"/>
             <w:vAlign w:val="bottom"/>
           </w:tcPr>
           <w:p>
             <w:pPr>
-              <w:jc w:val="right"/>
-              <w:rPr>
-                <w:rFonts w:ascii="TH SarabunPSK" w:hAnsi="TH SarabunPSK" w:cs="TH SarabunPSK"/>
-                <w:b/>
-                <w:bCs/>
-              </w:rPr>
-            </w:pPr>
+              <w:rPr>
+                <w:rFonts w:ascii="TH SarabunPSK" w:hAnsi="TH SarabunPSK" w:cs="TH SarabunPSK"/>
+                <w:b/>
+                <w:bCs/>
+              </w:rPr>
+            </w:pPr>
+            <w:r>
+              <w:rPr>
+                <w:rFonts w:ascii="TH SarabunPSK" w:hAnsi="TH SarabunPSK" w:cs="TH SarabunPSK"/>
+                <w:b/>
+                <w:bCs/>
+              </w:rPr>
+              <w:tab/>
+            </w:r>
             <w:r>
               <w:rPr>
                 <w:rFonts w:ascii="TH SarabunPSK" w:hAnsi="TH SarabunPSK" w:cs="TH SarabunPSK" w:hint="cs"/>
@@ -2276,21 +2244,14 @@
               </w:rPr>
               <w:t>วม</w:t>
             </w:r>
-          </w:p>
-        </w:tc>
-        <w:tc>
-          <w:tcPr>
-            <w:tcW w:w="1215" w:type="dxa"/>
-            <w:vAlign w:val="bottom"/>
-          </w:tcPr>
-          <w:p>
-            <w:pPr>
-              <w:rPr>
-                <w:rFonts w:ascii="TH SarabunPSK" w:hAnsi="TH SarabunPSK" w:cs="TH SarabunPSK"/>
-                <w:b/>
-                <w:bCs/>
-              </w:rPr>
-            </w:pPr>
+            <w:r>
+              <w:rPr>
+                <w:rFonts w:ascii="TH SarabunPSK" w:hAnsi="TH SarabunPSK" w:cs="TH SarabunPSK"/>
+                <w:b/>
+                <w:bCs/>
+              </w:rPr>
+              <w:t xml:space="preserve"> </w:t>
+            </w:r>
             <w:r>
               <w:rPr>
                 <w:rFonts w:ascii="TH SarabunPSK" w:hAnsi="TH SarabunPSK" w:cs="TH SarabunPSK"/>
@@ -2332,92 +2293,70 @@
               </w:rPr>
               <w:fldChar w:fldCharType="end"/>
             </w:r>
-          </w:p>
-        </w:tc>
-        <w:tc>
-          <w:tcPr>
-            <w:tcW w:w="1519" w:type="dxa"/>
-            <w:vAlign w:val="bottom"/>
-          </w:tcPr>
-          <w:p>
-            <w:pPr>
-              <w:rPr>
-                <w:rFonts w:ascii="TH SarabunPSK" w:hAnsi="TH SarabunPSK" w:cs="TH SarabunPSK"/>
-                <w:b/>
-                <w:bCs/>
-              </w:rPr>
-            </w:pPr>
-            <w:bookmarkStart w:id="4" w:name="BM2"/>
+            <w:bookmarkStart w:id="3" w:name="BM2"/>
+            <w:bookmarkEnd w:id="3"/>
+            <w:r>
+              <w:rPr>
+                <w:rFonts w:ascii="TH SarabunPSK" w:hAnsi="TH SarabunPSK" w:cs="TH SarabunPSK"/>
+                <w:b/>
+                <w:bCs/>
+              </w:rPr>
+              <w:t xml:space="preserve"> </w:t>
+            </w:r>
+            <w:r>
+              <w:rPr>
+                <w:rFonts w:ascii="TH SarabunPSK" w:hAnsi="TH SarabunPSK" w:cs="TH SarabunPSK"/>
+                <w:b/>
+                <w:bCs/>
+                <w:cs/>
+              </w:rPr>
+              <w:t>รายการ</w:t>
+            </w:r>
+            <w:r>
+              <w:rPr>
+                <w:rFonts w:ascii="TH SarabunPSK" w:hAnsi="TH SarabunPSK" w:cs="TH SarabunPSK"/>
+                <w:b/>
+                <w:bCs/>
+              </w:rPr>
+              <w:t xml:space="preserve"> </w:t>
+            </w:r>
+            <w:r>
+              <w:rPr>
+                <w:rFonts w:ascii="TH SarabunPSK" w:hAnsi="TH SarabunPSK" w:cs="TH SarabunPSK" w:hint="cs"/>
+                <w:b/>
+                <w:bCs/>
+                <w:cs/>
+              </w:rPr>
+              <w:t>ร</w:t>
+            </w:r>
+            <w:r>
+              <w:rPr>
+                <w:rFonts w:ascii="TH SarabunPSK" w:hAnsi="TH SarabunPSK" w:cs="TH SarabunPSK"/>
+                <w:b/>
+                <w:bCs/>
+                <w:cs/>
+              </w:rPr>
+              <w:t>าคา</w:t>
+            </w:r>
+            <w:r>
+              <w:rPr>
+                <w:rFonts w:ascii="TH SarabunPSK" w:hAnsi="TH SarabunPSK" w:cs="TH SarabunPSK" w:hint="cs"/>
+                <w:b/>
+                <w:bCs/>
+                <w:cs/>
+              </w:rPr>
+              <w:t>รวม</w:t>
+            </w:r>
+            <w:bookmarkStart w:id="4" w:name="BM3"/>
             <w:bookmarkEnd w:id="4"/>
             <w:r>
               <w:rPr>
                 <w:rFonts w:ascii="TH SarabunPSK" w:hAnsi="TH SarabunPSK" w:cs="TH SarabunPSK"/>
                 <w:b/>
                 <w:bCs/>
-                <w:cs/>
-              </w:rPr>
-              <w:t>รายการ</w:t>
-            </w:r>
-          </w:p>
-        </w:tc>
-        <w:tc>
-          <w:tcPr>
-            <w:tcW w:w="1091" w:type="dxa"/>
-            <w:vAlign w:val="bottom"/>
-          </w:tcPr>
-          <w:p>
-            <w:pPr>
-              <w:jc w:val="right"/>
-              <w:rPr>
-                <w:rFonts w:ascii="TH SarabunPSK" w:hAnsi="TH SarabunPSK" w:cs="TH SarabunPSK"/>
-                <w:b/>
-                <w:bCs/>
-              </w:rPr>
-            </w:pPr>
-            <w:r>
-              <w:rPr>
-                <w:rFonts w:ascii="TH SarabunPSK" w:hAnsi="TH SarabunPSK" w:cs="TH SarabunPSK" w:hint="cs"/>
-                <w:b/>
-                <w:bCs/>
-                <w:cs/>
-              </w:rPr>
-              <w:t>ร</w:t>
-            </w:r>
-            <w:r>
-              <w:rPr>
-                <w:rFonts w:ascii="TH SarabunPSK" w:hAnsi="TH SarabunPSK" w:cs="TH SarabunPSK"/>
-                <w:b/>
-                <w:bCs/>
-                <w:cs/>
-              </w:rPr>
-              <w:t>าคา</w:t>
-            </w:r>
-            <w:r>
-              <w:rPr>
-                <w:rFonts w:ascii="TH SarabunPSK" w:hAnsi="TH SarabunPSK" w:cs="TH SarabunPSK" w:hint="cs"/>
-                <w:b/>
-                <w:bCs/>
-                <w:cs/>
-              </w:rPr>
-              <w:t>รวม</w:t>
-            </w:r>
-          </w:p>
-        </w:tc>
-        <w:bookmarkStart w:id="5" w:name="BM3"/>
-        <w:bookmarkEnd w:id="5"/>
-        <w:tc>
-          <w:tcPr>
-            <w:tcW w:w="1080" w:type="dxa"/>
-            <w:vAlign w:val="bottom"/>
-          </w:tcPr>
-          <w:p>
-            <w:pPr>
-              <w:rPr>
-                <w:rFonts w:ascii="TH SarabunPSK" w:hAnsi="TH SarabunPSK" w:cs="TH SarabunPSK"/>
-                <w:b/>
-                <w:bCs/>
-              </w:rPr>
-            </w:pPr>
+              </w:rPr>
+              <w:t xml:space="preserve"> </w:t>
+            </w:r>
             <w:r>
               <w:rPr>
                 <w:rFonts w:ascii="TH SarabunPSK" w:hAnsi="TH SarabunPSK" w:cs="TH SarabunPSK"/>
@@ -2459,21 +2398,14 @@
               </w:rPr>
               <w:fldChar w:fldCharType="end"/>
             </w:r>
-          </w:p>
-        </w:tc>
-        <w:tc>
-          <w:tcPr>
-            <w:tcW w:w="2138" w:type="dxa"/>
-            <w:vAlign w:val="bottom"/>
-          </w:tcPr>
-          <w:p>
-            <w:pPr>
-              <w:rPr>
-                <w:rFonts w:ascii="TH SarabunPSK" w:hAnsi="TH SarabunPSK" w:cs="TH SarabunPSK"/>
-                <w:b/>
-                <w:bCs/>
-              </w:rPr>
-            </w:pPr>
+            <w:r>
+              <w:rPr>
+                <w:rFonts w:ascii="TH SarabunPSK" w:hAnsi="TH SarabunPSK" w:cs="TH SarabunPSK"/>
+                <w:b/>
+                <w:bCs/>
+              </w:rPr>
+              <w:t xml:space="preserve"> </w:t>
+            </w:r>
             <w:r>
               <w:rPr>
                 <w:rFonts w:ascii="TH SarabunPSK" w:hAnsi="TH SarabunPSK" w:cs="TH SarabunPSK"/>
@@ -2494,7 +2426,7 @@
         <w:tc>
           <w:tcPr>
             <w:tcW w:w="10598" w:type="dxa"/>
-            <w:gridSpan w:val="7"/>
+            <w:gridSpan w:val="2"/>
           </w:tcPr>
           <w:p>
             <w:pPr>
@@ -2598,8 +2530,66 @@
               </w:rPr>
               <w:t>หา</w:t>
             </w:r>
-            <w:bookmarkStart w:id="6" w:name="BM4"/>
+            <w:bookmarkStart w:id="5" w:name="BM4"/>
+            <w:bookmarkEnd w:id="5"/>
+          </w:p>
+          <w:p>
+            <w:pPr>
+              <w:ind w:firstLine="2835"/>
+              <w:rPr>
+                <w:rFonts w:ascii="TH SarabunPSK" w:hAnsi="TH SarabunPSK" w:cs="TH SarabunPSK"/>
+              </w:rPr>
+            </w:pPr>
+            <w:bookmarkStart w:id="6" w:name="_GoBack"/>
             <w:bookmarkEnd w:id="6"/>
+            <w:r>
+              <w:rPr>
+                <w:rFonts w:ascii="TH SarabunPSK" w:hAnsi="TH SarabunPSK" w:cs="TH SarabunPSK" w:hint="cs"/>
+              </w:rPr>
+              <w:t>(</w:t>
+            </w:r>
+            <w:proofErr w:type="gramStart"/>
+            <w:r>
+              <w:rPr>
+                <w:rFonts w:ascii="TH SarabunPSK" w:hAnsi="TH SarabunPSK" w:cs="TH SarabunPSK"/>
+                <w:cs/>
+              </w:rPr>
+              <w:t>ลงชื่</w:t>
+            </w:r>
+            <w:r>
+              <w:rPr>
+                <w:rFonts w:ascii="TH SarabunPSK" w:hAnsi="TH SarabunPSK" w:cs="TH SarabunPSK" w:hint="cs"/>
+                <w:cs/>
+              </w:rPr>
+              <w:t>อ</w:t>
+            </w:r>
+            <w:r>
+              <w:rPr>
+                <w:rFonts w:ascii="TH SarabunPSK" w:hAnsi="TH SarabunPSK" w:cs="TH SarabunPSK" w:hint="cs"/>
+              </w:rPr>
+              <w:t>)</w:t>
+            </w:r>
+            <w:r>
+              <w:rPr>
+                <w:rFonts w:ascii="TH SarabunPSK" w:hAnsi="TH SarabunPSK" w:cs="TH SarabunPSK"/>
+              </w:rPr>
+              <w:t xml:space="preserve"> </w:t>
+            </w:r>
+            <w:r>
+              <w:rPr>
+                <w:rFonts w:ascii="TH SarabunPSK" w:hAnsi="TH SarabunPSK" w:cs="TH SarabunPSK"/>
+                <w:cs/>
+              </w:rPr>
+              <w:t xml:space="preserve">  </w:t>
+            </w:r>
+            <w:proofErr w:type="gramEnd"/>
+            <w:r>
+              <w:rPr>
+                <w:rFonts w:ascii="TH SarabunPSK" w:hAnsi="TH SarabunPSK" w:cs="TH SarabunPSK"/>
+                <w:cs/>
+              </w:rPr>
+              <w:t xml:space="preserve">                                              ผู้กล่าวหา</w:t>
+            </w:r>
           </w:p>
           <w:p>
             <w:pPr>
@@ -2614,86 +2604,247 @@
               </w:rPr>
               <w:t>(</w:t>
             </w:r>
-            <w:r>
-              <w:rPr>
-                <w:rFonts w:ascii="TH SarabunPSK" w:hAnsi="TH SarabunPSK" w:cs="TH SarabunPSK"/>
-                <w:cs/>
-              </w:rPr>
-              <w:t>ลงชื่</w:t>
+            <w:proofErr w:type="gramStart"/>
+            <w:r>
+              <w:rPr>
+                <w:rFonts w:ascii="TH SarabunPSK" w:hAnsi="TH SarabunPSK" w:cs="TH SarabunPSK"/>
+                <w:cs/>
+              </w:rPr>
+              <w:t>ลงชื่อ</w:t>
             </w:r>
             <w:r>
               <w:rPr>
                 <w:rFonts w:ascii="TH SarabunPSK" w:hAnsi="TH SarabunPSK" w:cs="TH SarabunPSK" w:hint="cs"/>
-                <w:cs/>
-              </w:rPr>
-              <w:t>อ</w:t>
-            </w:r>
+              </w:rPr>
+              <w:t>)</w:t>
+            </w:r>
+            <w:r>
+              <w:rPr>
+                <w:rFonts w:ascii="TH SarabunPSK" w:hAnsi="TH SarabunPSK" w:cs="TH SarabunPSK"/>
+              </w:rPr>
+              <w:t xml:space="preserve"> </w:t>
+            </w:r>
+            <w:r>
+              <w:rPr>
+                <w:rFonts w:ascii="TH SarabunPSK" w:hAnsi="TH SarabunPSK" w:cs="TH SarabunPSK"/>
+                <w:cs/>
+              </w:rPr>
+              <w:t xml:space="preserve">  </w:t>
+            </w:r>
+            <w:proofErr w:type="gramEnd"/>
+            <w:r>
+              <w:rPr>
+                <w:rFonts w:ascii="TH SarabunPSK" w:hAnsi="TH SarabunPSK" w:cs="TH SarabunPSK"/>
+                <w:cs/>
+              </w:rPr>
+              <w:t xml:space="preserve">                                              พยาน</w:t>
+            </w:r>
+          </w:p>
+          <w:p>
+            <w:pPr>
+              <w:ind w:firstLine="2835"/>
+              <w:rPr>
+                <w:rFonts w:ascii="TH SarabunPSK" w:hAnsi="TH SarabunPSK" w:cs="TH SarabunPSK"/>
+              </w:rPr>
+            </w:pPr>
             <w:r>
               <w:rPr>
                 <w:rFonts w:ascii="TH SarabunPSK" w:hAnsi="TH SarabunPSK" w:cs="TH SarabunPSK" w:hint="cs"/>
               </w:rPr>
+              <w:t>(</w:t>
+            </w:r>
+            <w:r>
+              <w:rPr>
+                <w:rFonts w:ascii="TH SarabunPSK" w:hAnsi="TH SarabunPSK" w:cs="TH SarabunPSK"/>
+                <w:cs/>
+              </w:rPr>
+              <w:t>ลงชื่อ</w:t>
+            </w:r>
+            <w:r>
+              <w:rPr>
+                <w:rFonts w:ascii="TH SarabunPSK" w:hAnsi="TH SarabunPSK" w:cs="TH SarabunPSK" w:hint="cs"/>
+              </w:rPr>
               <w:t>)</w:t>
             </w:r>
             <w:r>
               <w:rPr>
                 <w:rFonts w:ascii="TH SarabunPSK" w:hAnsi="TH SarabunPSK" w:cs="TH SarabunPSK"/>
               </w:rPr>
+              <w:fldChar w:fldCharType="begin"/>
+            </w:r>
+            <w:r>
+              <w:rPr>
+                <w:rFonts w:ascii="TH SarabunPSK" w:hAnsi="TH SarabunPSK" w:cs="TH SarabunPSK"/>
+              </w:rPr>
+              <w:instrText xml:space="preserve"> MERGEFIELD P02 </w:instrText>
+            </w:r>
+            <w:r>
+              <w:rPr>
+                <w:rFonts w:ascii="TH SarabunPSK" w:hAnsi="TH SarabunPSK" w:cs="TH SarabunPSK"/>
+              </w:rPr>
+              <w:fldChar w:fldCharType="separate"/>
+            </w:r>
+            <w:r>
+              <w:rPr>
+                <w:rFonts w:ascii="TH SarabunPSK" w:hAnsi="TH SarabunPSK" w:cs="TH SarabunPSK"/>
+                <w:noProof/>
+              </w:rPr>
+              <w:t>«P02»</w:t>
+            </w:r>
+            <w:r>
+              <w:rPr>
+                <w:rFonts w:ascii="TH SarabunPSK" w:hAnsi="TH SarabunPSK" w:cs="TH SarabunPSK"/>
+              </w:rPr>
+              <w:fldChar w:fldCharType="end"/>
+            </w:r>
+            <w:r>
+              <w:rPr>
+                <w:rFonts w:ascii="TH SarabunPSK" w:hAnsi="TH SarabunPSK" w:cs="TH SarabunPSK"/>
+              </w:rPr>
+              <w:t xml:space="preserve">                       </w:t>
+            </w:r>
+            <w:r>
+              <w:rPr>
+                <w:rFonts w:ascii="TH SarabunPSK" w:hAnsi="TH SarabunPSK" w:cs="TH SarabunPSK" w:hint="cs"/>
+              </w:rPr>
               <w:t xml:space="preserve"> </w:t>
             </w:r>
             <w:r>
               <w:rPr>
                 <w:rFonts w:ascii="TH SarabunPSK" w:hAnsi="TH SarabunPSK" w:cs="TH SarabunPSK"/>
+                <w:cs/>
+              </w:rPr>
+              <w:t xml:space="preserve">                สอบสวน </w:t>
+            </w:r>
+            <w:r>
+              <w:rPr>
+                <w:rFonts w:ascii="TH SarabunPSK" w:hAnsi="TH SarabunPSK" w:cs="TH SarabunPSK"/>
+              </w:rPr>
+              <w:t xml:space="preserve">/ </w:t>
+            </w:r>
+            <w:r>
+              <w:rPr>
+                <w:rFonts w:ascii="TH SarabunPSK" w:hAnsi="TH SarabunPSK" w:cs="TH SarabunPSK"/>
+                <w:cs/>
+              </w:rPr>
+              <w:t xml:space="preserve">บันทึก </w:t>
+            </w:r>
+            <w:r>
+              <w:rPr>
+                <w:rFonts w:ascii="TH SarabunPSK" w:hAnsi="TH SarabunPSK" w:cs="TH SarabunPSK"/>
+              </w:rPr>
+              <w:t xml:space="preserve">/ </w:t>
+            </w:r>
+            <w:r>
+              <w:rPr>
+                <w:rFonts w:ascii="TH SarabunPSK" w:hAnsi="TH SarabunPSK" w:cs="TH SarabunPSK"/>
+                <w:cs/>
+              </w:rPr>
+              <w:t>อ่าน</w:t>
+            </w:r>
+          </w:p>
+          <w:p>
+            <w:pPr>
+              <w:ind w:firstLine="3969"/>
+              <w:rPr>
+                <w:rFonts w:ascii="TH SarabunPSK" w:hAnsi="TH SarabunPSK" w:cs="TH SarabunPSK"/>
+              </w:rPr>
+            </w:pPr>
+            <w:r>
+              <w:rPr>
+                <w:rFonts w:ascii="TH SarabunPSK" w:hAnsi="TH SarabunPSK" w:cs="TH SarabunPSK"/>
+              </w:rPr>
+              <w:t xml:space="preserve">( </w:t>
+            </w:r>
+            <w:r>
+              <w:rPr>
+                <w:rFonts w:ascii="TH SarabunPSK" w:hAnsi="TH SarabunPSK" w:cs="TH SarabunPSK"/>
+              </w:rPr>
+              <w:fldChar w:fldCharType="begin"/>
+            </w:r>
+            <w:r>
+              <w:rPr>
+                <w:rFonts w:ascii="TH SarabunPSK" w:hAnsi="TH SarabunPSK" w:cs="TH SarabunPSK"/>
+              </w:rPr>
+              <w:instrText xml:space="preserve"> MERGEFIELD P03 </w:instrText>
+            </w:r>
+            <w:r>
+              <w:rPr>
+                <w:rFonts w:ascii="TH SarabunPSK" w:hAnsi="TH SarabunPSK" w:cs="TH SarabunPSK"/>
+              </w:rPr>
+              <w:fldChar w:fldCharType="separate"/>
+            </w:r>
+            <w:r>
+              <w:rPr>
+                <w:rFonts w:ascii="TH SarabunPSK" w:hAnsi="TH SarabunPSK" w:cs="TH SarabunPSK"/>
                 <w:noProof/>
               </w:rPr>
-              <w:t>&lt;</w:t>
-            </w:r>
-            <w:r>
-              <w:rPr>
-                <w:rFonts w:ascii="TH SarabunPSK" w:hAnsi="TH SarabunPSK" w:cs="TH SarabunPSK"/>
-                <w:cs/>
-              </w:rPr>
-              <w:t>ยศผ</w:t>
+              <w:t>«P03»</w:t>
+            </w:r>
+            <w:r>
+              <w:rPr>
+                <w:rFonts w:ascii="TH SarabunPSK" w:hAnsi="TH SarabunPSK" w:cs="TH SarabunPSK"/>
+              </w:rPr>
+              <w:fldChar w:fldCharType="end"/>
+            </w:r>
+            <w:r>
+              <w:rPr>
+                <w:rFonts w:ascii="TH SarabunPSK" w:hAnsi="TH SarabunPSK" w:cs="TH SarabunPSK"/>
+              </w:rPr>
+              <w:t xml:space="preserve">  </w:t>
+            </w:r>
+            <w:r>
+              <w:rPr>
+                <w:rFonts w:ascii="TH SarabunPSK" w:hAnsi="TH SarabunPSK" w:cs="TH SarabunPSK"/>
+              </w:rPr>
+              <w:fldChar w:fldCharType="begin"/>
+            </w:r>
+            <w:r>
+              <w:rPr>
+                <w:rFonts w:ascii="TH SarabunPSK" w:hAnsi="TH SarabunPSK" w:cs="TH SarabunPSK"/>
+              </w:rPr>
+              <w:instrText xml:space="preserve"> MERGEFIELD P04 </w:instrText>
+            </w:r>
+            <w:r>
+              <w:rPr>
+                <w:rFonts w:ascii="TH SarabunPSK" w:hAnsi="TH SarabunPSK" w:cs="TH SarabunPSK"/>
+              </w:rPr>
+              <w:fldChar w:fldCharType="separate"/>
             </w:r>
             <w:r>
               <w:rPr>
                 <w:rFonts w:ascii="TH SarabunPSK" w:hAnsi="TH SarabunPSK" w:cs="TH SarabunPSK"/>
                 <w:noProof/>
               </w:rPr>
-              <w:t>&gt;</w:t>
-            </w:r>
-            <w:r>
-              <w:rPr>
-                <w:rFonts w:ascii="TH SarabunPSK" w:hAnsi="TH SarabunPSK" w:cs="TH SarabunPSK"/>
-                <w:cs/>
-              </w:rPr>
-              <w:t xml:space="preserve">                                                ผู้กล่าวหา</w:t>
-            </w:r>
-          </w:p>
-          <w:p>
-            <w:pPr>
-              <w:ind w:firstLine="2835"/>
-              <w:rPr>
-                <w:rFonts w:ascii="TH SarabunPSK" w:hAnsi="TH SarabunPSK" w:cs="TH SarabunPSK"/>
+              <w:t>«P04»</w:t>
+            </w:r>
+            <w:r>
+              <w:rPr>
+                <w:rFonts w:ascii="TH SarabunPSK" w:hAnsi="TH SarabunPSK" w:cs="TH SarabunPSK"/>
+              </w:rPr>
+              <w:fldChar w:fldCharType="end"/>
+            </w:r>
+            <w:r>
+              <w:rPr>
+                <w:rFonts w:ascii="TH SarabunPSK" w:hAnsi="TH SarabunPSK" w:cs="TH SarabunPSK"/>
+              </w:rPr>
+              <w:t>)</w:t>
+            </w:r>
+          </w:p>
+          <w:p>
+            <w:pPr>
+              <w:ind w:firstLine="3686"/>
+              <w:rPr>
+                <w:rFonts w:ascii="TH SarabunPSK" w:hAnsi="TH SarabunPSK" w:cs="TH SarabunPSK"/>
+                <w:cs/>
               </w:rPr>
             </w:pPr>
             <w:r>
               <w:rPr>
                 <w:rFonts w:ascii="TH SarabunPSK" w:hAnsi="TH SarabunPSK" w:cs="TH SarabunPSK" w:hint="cs"/>
-              </w:rPr>
-              <w:t>(</w:t>
-            </w:r>
-            <w:r>
-              <w:rPr>
-                <w:rFonts w:ascii="TH SarabunPSK" w:hAnsi="TH SarabunPSK" w:cs="TH SarabunPSK"/>
-                <w:cs/>
-              </w:rPr>
-              <w:t>ลงชื่อ</w:t>
-            </w:r>
-            <w:r>
-              <w:rPr>
-                <w:rFonts w:ascii="TH SarabunPSK" w:hAnsi="TH SarabunPSK" w:cs="TH SarabunPSK" w:hint="cs"/>
-              </w:rPr>
-              <w:t>)</w:t>
+                <w:cs/>
+              </w:rPr>
+              <w:t>ตำแหน่ง</w:t>
             </w:r>
             <w:r>
               <w:rPr>
@@ -2704,185 +2855,39 @@
             <w:r>
               <w:rPr>
                 <w:rFonts w:ascii="TH SarabunPSK" w:hAnsi="TH SarabunPSK" w:cs="TH SarabunPSK"/>
+              </w:rPr>
+              <w:fldChar w:fldCharType="begin"/>
+            </w:r>
+            <w:r>
+              <w:rPr>
+                <w:rFonts w:ascii="TH SarabunPSK" w:hAnsi="TH SarabunPSK" w:cs="TH SarabunPSK"/>
+              </w:rPr>
+              <w:instrText xml:space="preserve"> MERGEFIELD P05 </w:instrText>
+            </w:r>
+            <w:r>
+              <w:rPr>
+                <w:rFonts w:ascii="TH SarabunPSK" w:hAnsi="TH SarabunPSK" w:cs="TH SarabunPSK"/>
+              </w:rPr>
+              <w:fldChar w:fldCharType="separate"/>
+            </w:r>
+            <w:r>
+              <w:rPr>
+                <w:rFonts w:ascii="TH SarabunPSK" w:hAnsi="TH SarabunPSK" w:cs="TH SarabunPSK"/>
                 <w:noProof/>
               </w:rPr>
-              <w:t>&lt;</w:t>
-            </w:r>
-            <w:r>
-              <w:rPr>
-                <w:rFonts w:ascii="TH SarabunPSK" w:hAnsi="TH SarabunPSK" w:cs="TH SarabunPSK"/>
-                <w:cs/>
-              </w:rPr>
-              <w:t>ยศ</w:t>
-            </w:r>
-            <w:r>
-              <w:rPr>
-                <w:rFonts w:ascii="TH SarabunPSK" w:hAnsi="TH SarabunPSK" w:cs="TH SarabunPSK" w:hint="cs"/>
-                <w:cs/>
-              </w:rPr>
-              <w:t>พ</w:t>
-            </w:r>
-            <w:r>
-              <w:rPr>
-                <w:rFonts w:ascii="TH SarabunPSK" w:hAnsi="TH SarabunPSK" w:cs="TH SarabunPSK"/>
-                <w:noProof/>
-              </w:rPr>
-              <w:t>&gt;</w:t>
-            </w:r>
-            <w:r>
-              <w:rPr>
-                <w:rFonts w:ascii="TH SarabunPSK" w:hAnsi="TH SarabunPSK" w:cs="TH SarabunPSK"/>
-                <w:cs/>
-              </w:rPr>
-              <w:t xml:space="preserve">                                                พยาน</w:t>
-            </w:r>
-          </w:p>
-          <w:p>
-            <w:pPr>
-              <w:ind w:firstLine="2835"/>
-              <w:rPr>
-                <w:rFonts w:ascii="TH SarabunPSK" w:hAnsi="TH SarabunPSK" w:cs="TH SarabunPSK"/>
-              </w:rPr>
-            </w:pPr>
-            <w:r>
-              <w:rPr>
-                <w:rFonts w:ascii="TH SarabunPSK" w:hAnsi="TH SarabunPSK" w:cs="TH SarabunPSK" w:hint="cs"/>
-              </w:rPr>
-              <w:t>(</w:t>
-            </w:r>
-            <w:r>
-              <w:rPr>
-                <w:rFonts w:ascii="TH SarabunPSK" w:hAnsi="TH SarabunPSK" w:cs="TH SarabunPSK"/>
-                <w:cs/>
-              </w:rPr>
-              <w:t>ลงชื่อ</w:t>
-            </w:r>
-            <w:r>
-              <w:rPr>
-                <w:rFonts w:ascii="TH SarabunPSK" w:hAnsi="TH SarabunPSK" w:cs="TH SarabunPSK" w:hint="cs"/>
-              </w:rPr>
-              <w:t>)</w:t>
-            </w:r>
-            <w:r>
-              <w:rPr>
-                <w:rFonts w:ascii="TH SarabunPSK" w:hAnsi="TH SarabunPSK" w:cs="TH SarabunPSK"/>
-              </w:rPr>
-              <w:t xml:space="preserve"> &lt;</w:t>
-            </w:r>
-            <w:r>
-              <w:rPr>
-                <w:rFonts w:ascii="TH SarabunPSK" w:hAnsi="TH SarabunPSK" w:cs="TH SarabunPSK"/>
-                <w:cs/>
-              </w:rPr>
-              <w:t>ยศพงส</w:t>
-            </w:r>
-            <w:r>
-              <w:rPr>
-                <w:rFonts w:ascii="TH SarabunPSK" w:hAnsi="TH SarabunPSK" w:cs="TH SarabunPSK"/>
-              </w:rPr>
-              <w:t xml:space="preserve">&gt;                             </w:t>
-            </w:r>
-            <w:r>
-              <w:rPr>
-                <w:rFonts w:ascii="TH SarabunPSK" w:hAnsi="TH SarabunPSK" w:cs="TH SarabunPSK" w:hint="cs"/>
+              <w:t>«P05»</w:t>
+            </w:r>
+            <w:r>
+              <w:rPr>
+                <w:rFonts w:ascii="TH SarabunPSK" w:hAnsi="TH SarabunPSK" w:cs="TH SarabunPSK"/>
+              </w:rPr>
+              <w:fldChar w:fldCharType="end"/>
+            </w:r>
+            <w:r>
+              <w:rPr>
+                <w:rFonts w:ascii="TH SarabunPSK" w:hAnsi="TH SarabunPSK" w:cs="TH SarabunPSK"/>
               </w:rPr>
               <w:t xml:space="preserve"> </w:t>
-            </w:r>
-            <w:r>
-              <w:rPr>
-                <w:rFonts w:ascii="TH SarabunPSK" w:hAnsi="TH SarabunPSK" w:cs="TH SarabunPSK"/>
-                <w:cs/>
-              </w:rPr>
-              <w:t xml:space="preserve">                สอบสวน </w:t>
-            </w:r>
-            <w:r>
-              <w:rPr>
-                <w:rFonts w:ascii="TH SarabunPSK" w:hAnsi="TH SarabunPSK" w:cs="TH SarabunPSK"/>
-              </w:rPr>
-              <w:t xml:space="preserve">/ </w:t>
-            </w:r>
-            <w:r>
-              <w:rPr>
-                <w:rFonts w:ascii="TH SarabunPSK" w:hAnsi="TH SarabunPSK" w:cs="TH SarabunPSK"/>
-                <w:cs/>
-              </w:rPr>
-              <w:t xml:space="preserve">บันทึก </w:t>
-            </w:r>
-            <w:r>
-              <w:rPr>
-                <w:rFonts w:ascii="TH SarabunPSK" w:hAnsi="TH SarabunPSK" w:cs="TH SarabunPSK"/>
-              </w:rPr>
-              <w:t xml:space="preserve">/ </w:t>
-            </w:r>
-            <w:r>
-              <w:rPr>
-                <w:rFonts w:ascii="TH SarabunPSK" w:hAnsi="TH SarabunPSK" w:cs="TH SarabunPSK"/>
-                <w:cs/>
-              </w:rPr>
-              <w:t>อ่าน</w:t>
-            </w:r>
-          </w:p>
-          <w:p>
-            <w:pPr>
-              <w:ind w:firstLine="3969"/>
-              <w:rPr>
-                <w:rFonts w:ascii="TH SarabunPSK" w:hAnsi="TH SarabunPSK" w:cs="TH SarabunPSK"/>
-              </w:rPr>
-            </w:pPr>
-            <w:proofErr w:type="gramStart"/>
-            <w:r>
-              <w:rPr>
-                <w:rFonts w:ascii="TH SarabunPSK" w:hAnsi="TH SarabunPSK" w:cs="TH SarabunPSK"/>
-              </w:rPr>
-              <w:t xml:space="preserve">(  </w:t>
-            </w:r>
-            <w:proofErr w:type="gramEnd"/>
-            <w:r>
-              <w:rPr>
-                <w:rFonts w:ascii="TH SarabunPSK" w:hAnsi="TH SarabunPSK" w:cs="TH SarabunPSK"/>
-              </w:rPr>
-              <w:t xml:space="preserve">  &lt;</w:t>
-            </w:r>
-            <w:r>
-              <w:rPr>
-                <w:rFonts w:ascii="TH SarabunPSK" w:hAnsi="TH SarabunPSK" w:cs="TH SarabunPSK"/>
-                <w:cs/>
-              </w:rPr>
-              <w:t>พงส</w:t>
-            </w:r>
-            <w:r>
-              <w:rPr>
-                <w:rFonts w:ascii="TH SarabunPSK" w:hAnsi="TH SarabunPSK" w:cs="TH SarabunPSK"/>
-              </w:rPr>
-              <w:t>&gt;     )</w:t>
-            </w:r>
-          </w:p>
-          <w:p>
-            <w:pPr>
-              <w:ind w:firstLine="3686"/>
-              <w:rPr>
-                <w:rFonts w:ascii="TH SarabunPSK" w:hAnsi="TH SarabunPSK" w:cs="TH SarabunPSK"/>
-                <w:cs/>
-              </w:rPr>
-            </w:pPr>
-            <w:r>
-              <w:rPr>
-                <w:rFonts w:ascii="TH SarabunPSK" w:hAnsi="TH SarabunPSK" w:cs="TH SarabunPSK"/>
-              </w:rPr>
-              <w:t xml:space="preserve">              &lt;</w:t>
-            </w:r>
-            <w:r>
-              <w:rPr>
-                <w:rFonts w:ascii="TH SarabunPSK" w:hAnsi="TH SarabunPSK" w:cs="TH SarabunPSK"/>
-                <w:cs/>
-              </w:rPr>
-              <w:t>ตนพงส</w:t>
-            </w:r>
-            <w:r>
-              <w:rPr>
-                <w:rFonts w:ascii="TH SarabunPSK" w:hAnsi="TH SarabunPSK" w:cs="TH SarabunPSK"/>
-              </w:rPr>
-              <w:t>&gt;</w:t>
             </w:r>
           </w:p>
         </w:tc>

--- a/TEMPLATE/w11.docx
+++ b/TEMPLATE/w11.docx
@@ -184,8 +184,6 @@
               <w:spacing w:line="480" w:lineRule="exact"/>
               <w:rPr>
                 <w:rFonts w:ascii="TH SarabunPSK" w:hAnsi="TH SarabunPSK" w:cs="TH SarabunPSK"/>
-                <w:b/>
-                <w:bCs/>
                 <w:sz w:val="32"/>
                 <w:szCs w:val="32"/>
               </w:rPr>
@@ -193,8 +191,6 @@
             <w:r>
               <w:rPr>
                 <w:rFonts w:ascii="TH SarabunPSK" w:hAnsi="TH SarabunPSK" w:cs="TH SarabunPSK"/>
-                <w:b/>
-                <w:bCs/>
                 <w:sz w:val="32"/>
                 <w:szCs w:val="32"/>
               </w:rPr>
@@ -203,8 +199,6 @@
             <w:r>
               <w:rPr>
                 <w:rFonts w:ascii="TH SarabunPSK" w:hAnsi="TH SarabunPSK" w:cs="TH SarabunPSK"/>
-                <w:b/>
-                <w:bCs/>
                 <w:sz w:val="32"/>
                 <w:szCs w:val="32"/>
               </w:rPr>
@@ -213,8 +207,6 @@
             <w:r>
               <w:rPr>
                 <w:rFonts w:ascii="TH SarabunPSK" w:hAnsi="TH SarabunPSK" w:cs="TH SarabunPSK"/>
-                <w:b/>
-                <w:bCs/>
                 <w:sz w:val="32"/>
                 <w:szCs w:val="32"/>
               </w:rPr>
@@ -223,8 +215,6 @@
             <w:r>
               <w:rPr>
                 <w:rFonts w:ascii="TH SarabunPSK" w:hAnsi="TH SarabunPSK" w:cs="TH SarabunPSK"/>
-                <w:b/>
-                <w:bCs/>
                 <w:noProof/>
                 <w:sz w:val="32"/>
                 <w:szCs w:val="32"/>
@@ -234,8 +224,6 @@
             <w:r>
               <w:rPr>
                 <w:rFonts w:ascii="TH SarabunPSK" w:hAnsi="TH SarabunPSK" w:cs="TH SarabunPSK"/>
-                <w:b/>
-                <w:bCs/>
                 <w:sz w:val="32"/>
                 <w:szCs w:val="32"/>
               </w:rPr>
@@ -376,8 +364,6 @@
               <w:spacing w:line="480" w:lineRule="exact"/>
               <w:rPr>
                 <w:rFonts w:ascii="TH SarabunPSK" w:hAnsi="TH SarabunPSK" w:cs="TH SarabunPSK"/>
-                <w:b/>
-                <w:bCs/>
                 <w:sz w:val="32"/>
                 <w:szCs w:val="32"/>
               </w:rPr>
@@ -385,8 +371,6 @@
             <w:r>
               <w:rPr>
                 <w:rFonts w:ascii="TH SarabunPSK" w:hAnsi="TH SarabunPSK" w:cs="TH SarabunPSK"/>
-                <w:b/>
-                <w:bCs/>
                 <w:sz w:val="32"/>
                 <w:szCs w:val="32"/>
               </w:rPr>
@@ -395,8 +379,6 @@
             <w:r>
               <w:rPr>
                 <w:rFonts w:ascii="TH SarabunPSK" w:hAnsi="TH SarabunPSK" w:cs="TH SarabunPSK"/>
-                <w:b/>
-                <w:bCs/>
                 <w:sz w:val="32"/>
                 <w:szCs w:val="32"/>
               </w:rPr>
@@ -405,8 +387,6 @@
             <w:r>
               <w:rPr>
                 <w:rFonts w:ascii="TH SarabunPSK" w:hAnsi="TH SarabunPSK" w:cs="TH SarabunPSK"/>
-                <w:b/>
-                <w:bCs/>
                 <w:sz w:val="32"/>
                 <w:szCs w:val="32"/>
               </w:rPr>
@@ -415,8 +395,6 @@
             <w:r>
               <w:rPr>
                 <w:rFonts w:ascii="TH SarabunPSK" w:hAnsi="TH SarabunPSK" w:cs="TH SarabunPSK"/>
-                <w:b/>
-                <w:bCs/>
                 <w:noProof/>
                 <w:sz w:val="32"/>
                 <w:szCs w:val="32"/>
@@ -426,8 +404,6 @@
             <w:r>
               <w:rPr>
                 <w:rFonts w:ascii="TH SarabunPSK" w:hAnsi="TH SarabunPSK" w:cs="TH SarabunPSK"/>
-                <w:b/>
-                <w:bCs/>
                 <w:sz w:val="32"/>
                 <w:szCs w:val="32"/>
               </w:rPr>
@@ -447,7 +423,7 @@
           <w:gridAfter w:val="1"/>
           <w:wAfter w:w="16" w:type="dxa"/>
           <w:cantSplit/>
-          <w:hidden w:val="0"/>
+          <w:hidden/>
         </w:trPr>
         <w:tc>
           <w:tcPr>
@@ -463,6 +439,84 @@
                 <w:color w:val="000000"/>
               </w:rPr>
             </w:pPr>
+            <w:r>
+              <w:rPr>
+                <w:rFonts w:ascii="TH SarabunPSK" w:hAnsi="TH SarabunPSK" w:cs="TH SarabunPSK"/>
+                <w:noProof/>
+                <w:cs/>
+              </w:rPr>
+              <mc:AlternateContent>
+                <mc:Choice Requires="wps">
+                  <w:drawing>
+                    <wp:anchor distT="0" distB="0" distL="114300" distR="114300" simplePos="0" relativeHeight="251679744" behindDoc="0" locked="0" layoutInCell="0" allowOverlap="1" wp14:anchorId="7DCC0602" wp14:editId="089935F1">
+                      <wp:simplePos x="0" y="0"/>
+                      <wp:positionH relativeFrom="column">
+                        <wp:posOffset>5079372</wp:posOffset>
+                      </wp:positionH>
+                      <wp:positionV relativeFrom="paragraph">
+                        <wp:posOffset>286537</wp:posOffset>
+                      </wp:positionV>
+                      <wp:extent cx="1587884" cy="10795"/>
+                      <wp:effectExtent l="0" t="0" r="31750" b="27305"/>
+                      <wp:wrapNone/>
+                      <wp:docPr id="20" name="Straight Connector 20"/>
+                      <wp:cNvGraphicFramePr>
+                        <a:graphicFrameLocks xmlns:a="http://schemas.openxmlformats.org/drawingml/2006/main"/>
+                      </wp:cNvGraphicFramePr>
+                      <a:graphic xmlns:a="http://schemas.openxmlformats.org/drawingml/2006/main">
+                        <a:graphicData uri="http://schemas.microsoft.com/office/word/2010/wordprocessingShape">
+                          <wps:wsp>
+                            <wps:cNvCnPr>
+                              <a:cxnSpLocks noChangeShapeType="1"/>
+                            </wps:cNvCnPr>
+                            <wps:spPr bwMode="auto">
+                              <a:xfrm flipV="1">
+                                <a:off x="0" y="0"/>
+                                <a:ext cx="1587884" cy="10795"/>
+                              </a:xfrm>
+                              <a:prstGeom prst="line">
+                                <a:avLst/>
+                              </a:prstGeom>
+                              <a:noFill/>
+                              <a:ln w="3175">
+                                <a:solidFill>
+                                  <a:srgbClr val="000000"/>
+                                </a:solidFill>
+                                <a:prstDash val="sysDot"/>
+                                <a:round/>
+                                <a:headEnd/>
+                                <a:tailEnd/>
+                              </a:ln>
+                              <a:extLst>
+                                <a:ext uri="{909E8E84-426E-40DD-AFC4-6F175D3DCCD1}">
+                                  <a14:hiddenFill xmlns:a14="http://schemas.microsoft.com/office/drawing/2010/main">
+                                    <a:noFill/>
+                                  </a14:hiddenFill>
+                                </a:ext>
+                              </a:extLst>
+                            </wps:spPr>
+                            <wps:bodyPr/>
+                          </wps:wsp>
+                        </a:graphicData>
+                      </a:graphic>
+                      <wp14:sizeRelH relativeFrom="page">
+                        <wp14:pctWidth>0</wp14:pctWidth>
+                      </wp14:sizeRelH>
+                      <wp14:sizeRelV relativeFrom="page">
+                        <wp14:pctHeight>0</wp14:pctHeight>
+                      </wp14:sizeRelV>
+                    </wp:anchor>
+                  </w:drawing>
+                </mc:Choice>
+                <mc:Fallback>
+                  <w:pict>
+                    <v:line w14:anchorId="3989385F" id="Straight Connector 20" o:spid="_x0000_s1026" style="position:absolute;flip:y;z-index:251679744;visibility:visible;mso-wrap-style:square;mso-width-percent:0;mso-height-percent:0;mso-wrap-distance-left:9pt;mso-wrap-distance-top:0;mso-wrap-distance-right:9pt;mso-wrap-distance-bottom:0;mso-position-horizontal:absolute;mso-position-horizontal-relative:text;mso-position-vertical:absolute;mso-position-vertical-relative:text;mso-width-percent:0;mso-height-percent:0;mso-width-relative:page;mso-height-relative:page" from="399.95pt,22.55pt" to="525pt,23.4pt" o:gfxdata="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" o:allowincell="f" strokeweight=".25pt">
+                      <v:stroke dashstyle="1 1"/>
+                    </v:line>
+                  </w:pict>
+                </mc:Fallback>
+              </mc:AlternateContent>
+            </w:r>
             <w:r>
               <w:rPr>
                 <w:rFonts w:ascii="TH SarabunPSK" w:hAnsi="TH SarabunPSK" w:cs="TH SarabunPSK"/>
@@ -474,7 +528,7 @@
               <mc:AlternateContent>
                 <mc:Choice Requires="wps">
                   <w:drawing>
-                    <wp:anchor distT="0" distB="0" distL="114300" distR="114300" simplePos="0" relativeHeight="251678720" behindDoc="0" locked="0" layoutInCell="0" allowOverlap="1" wp14:anchorId="6F507CAE" wp14:editId="43B39F45">
+                    <wp:anchor distT="0" distB="0" distL="114300" distR="114300" simplePos="0" relativeHeight="251678720" behindDoc="0" locked="0" layoutInCell="0" allowOverlap="1" wp14:anchorId="6F507CAE" wp14:editId="443D60BB">
                       <wp:simplePos x="0" y="0"/>
                       <wp:positionH relativeFrom="column">
                         <wp:posOffset>3188335</wp:posOffset>
@@ -536,7 +590,7 @@
                 </mc:Choice>
                 <mc:Fallback>
                   <w:pict>
-                    <v:line w14:anchorId="15B2ECBB" id="Straight Connector 21" o:spid="_x0000_s1026" style="position:absolute;z-index:251678720;visibility:visible;mso-wrap-style:square;mso-width-percent:0;mso-height-percent:0;mso-wrap-distance-left:9pt;mso-wrap-distance-top:0;mso-wrap-distance-right:9pt;mso-wrap-distance-bottom:0;mso-position-horizontal:absolute;mso-position-horizontal-relative:text;mso-position-vertical:absolute;mso-position-vertical-relative:text;mso-width-percent:0;mso-height-percent:0;mso-width-relative:page;mso-height-relative:page" from="251.05pt,-.2pt" to="523.35pt,-.1pt" o:gfxdata="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" o:allowincell="f" strokeweight=".25pt">
+                    <v:line w14:anchorId="3788F369" id="Straight Connector 21" o:spid="_x0000_s1026" style="position:absolute;z-index:251678720;visibility:visible;mso-wrap-style:square;mso-width-percent:0;mso-height-percent:0;mso-wrap-distance-left:9pt;mso-wrap-distance-top:0;mso-wrap-distance-right:9pt;mso-wrap-distance-bottom:0;mso-position-horizontal:absolute;mso-position-horizontal-relative:text;mso-position-vertical:absolute;mso-position-vertical-relative:text;mso-width-percent:0;mso-height-percent:0;mso-width-relative:page;mso-height-relative:page" from="251.05pt,-.2pt" to="523.35pt,-.1pt" o:gfxdata="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" o:allowincell="f" strokeweight=".25pt">
                       <v:stroke dashstyle="1 1"/>
                     </v:line>
                   </w:pict>
@@ -546,84 +600,6 @@
             <w:r>
               <w:rPr>
                 <w:rFonts w:ascii="TH SarabunPSK" w:hAnsi="TH SarabunPSK" w:cs="TH SarabunPSK"/>
-                <w:noProof/>
-                <w:cs/>
-              </w:rPr>
-              <mc:AlternateContent>
-                <mc:Choice Requires="wps">
-                  <w:drawing>
-                    <wp:anchor distT="0" distB="0" distL="114300" distR="114300" simplePos="0" relativeHeight="251679744" behindDoc="0" locked="0" layoutInCell="0" allowOverlap="1" wp14:anchorId="7DCC0602" wp14:editId="4DF98EF2">
-                      <wp:simplePos x="0" y="0"/>
-                      <wp:positionH relativeFrom="column">
-                        <wp:posOffset>2460625</wp:posOffset>
-                      </wp:positionH>
-                      <wp:positionV relativeFrom="paragraph">
-                        <wp:posOffset>290830</wp:posOffset>
-                      </wp:positionV>
-                      <wp:extent cx="4206240" cy="0"/>
-                      <wp:effectExtent l="12700" t="5080" r="10160" b="13970"/>
-                      <wp:wrapNone/>
-                      <wp:docPr id="20" name="Straight Connector 20"/>
-                      <wp:cNvGraphicFramePr>
-                        <a:graphicFrameLocks xmlns:a="http://schemas.openxmlformats.org/drawingml/2006/main"/>
-                      </wp:cNvGraphicFramePr>
-                      <a:graphic xmlns:a="http://schemas.openxmlformats.org/drawingml/2006/main">
-                        <a:graphicData uri="http://schemas.microsoft.com/office/word/2010/wordprocessingShape">
-                          <wps:wsp>
-                            <wps:cNvCnPr>
-                              <a:cxnSpLocks noChangeShapeType="1"/>
-                            </wps:cNvCnPr>
-                            <wps:spPr bwMode="auto">
-                              <a:xfrm flipV="1">
-                                <a:off x="0" y="0"/>
-                                <a:ext cx="4206240" cy="0"/>
-                              </a:xfrm>
-                              <a:prstGeom prst="line">
-                                <a:avLst/>
-                              </a:prstGeom>
-                              <a:noFill/>
-                              <a:ln w="3175">
-                                <a:solidFill>
-                                  <a:srgbClr val="000000"/>
-                                </a:solidFill>
-                                <a:prstDash val="sysDot"/>
-                                <a:round/>
-                                <a:headEnd/>
-                                <a:tailEnd/>
-                              </a:ln>
-                              <a:extLst>
-                                <a:ext uri="{909E8E84-426E-40DD-AFC4-6F175D3DCCD1}">
-                                  <a14:hiddenFill xmlns:a14="http://schemas.microsoft.com/office/drawing/2010/main">
-                                    <a:noFill/>
-                                  </a14:hiddenFill>
-                                </a:ext>
-                              </a:extLst>
-                            </wps:spPr>
-                            <wps:bodyPr/>
-                          </wps:wsp>
-                        </a:graphicData>
-                      </a:graphic>
-                      <wp14:sizeRelH relativeFrom="page">
-                        <wp14:pctWidth>0</wp14:pctWidth>
-                      </wp14:sizeRelH>
-                      <wp14:sizeRelV relativeFrom="page">
-                        <wp14:pctHeight>0</wp14:pctHeight>
-                      </wp14:sizeRelV>
-                    </wp:anchor>
-                  </w:drawing>
-                </mc:Choice>
-                <mc:Fallback>
-                  <w:pict>
-                    <v:line w14:anchorId="069B07EF" id="Straight Connector 20" o:spid="_x0000_s1026" style="position:absolute;flip:y;z-index:251679744;visibility:visible;mso-wrap-style:square;mso-width-percent:0;mso-height-percent:0;mso-wrap-distance-left:9pt;mso-wrap-distance-top:0;mso-wrap-distance-right:9pt;mso-wrap-distance-bottom:0;mso-position-horizontal:absolute;mso-position-horizontal-relative:text;mso-position-vertical:absolute;mso-position-vertical-relative:text;mso-width-percent:0;mso-height-percent:0;mso-width-relative:page;mso-height-relative:page" from="193.75pt,22.9pt" to="524.95pt,22.9pt" o:gfxdata="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" o:allowincell="f" strokeweight=".25pt">
-                      <v:stroke dashstyle="1 1"/>
-                    </v:line>
-                  </w:pict>
-                </mc:Fallback>
-              </mc:AlternateContent>
-            </w:r>
-            <w:r>
-              <w:rPr>
-                <w:rFonts w:ascii="TH SarabunPSK" w:hAnsi="TH SarabunPSK" w:cs="TH SarabunPSK"/>
                 <w:vanish w:val="0"/>
                 <w:color w:val="000000"/>
                 <w:cs/>
@@ -738,6 +714,9 @@
         <w:tc>
           <w:tcPr>
             <w:tcW w:w="692" w:type="dxa"/>
+            <w:tcBorders>
+              <w:bottom w:val="single" w:sz="4" w:space="0" w:color="AEAAAA" w:themeColor="background2" w:themeShade="BF"/>
+            </w:tcBorders>
           </w:tcPr>
           <w:p>
             <w:pPr>
@@ -822,6 +801,9 @@
         <w:tc>
           <w:tcPr>
             <w:tcW w:w="1847" w:type="dxa"/>
+            <w:tcBorders>
+              <w:bottom w:val="single" w:sz="4" w:space="0" w:color="AEAAAA" w:themeColor="background2" w:themeShade="BF"/>
+            </w:tcBorders>
           </w:tcPr>
           <w:p>
             <w:pPr>
@@ -1207,6 +1189,8 @@
               </w:rPr>
               <w:fldChar w:fldCharType="end"/>
             </w:r>
+            <w:bookmarkStart w:id="1" w:name="_GoBack"/>
+            <w:bookmarkEnd w:id="1"/>
           </w:p>
         </w:tc>
         <w:tc>
@@ -1699,8 +1683,8 @@
             </w:r>
           </w:p>
         </w:tc>
-        <w:bookmarkStart w:id="1" w:name="BM5"/>
-        <w:bookmarkEnd w:id="1"/>
+        <w:bookmarkStart w:id="2" w:name="BM5"/>
+        <w:bookmarkEnd w:id="2"/>
         <w:tc>
           <w:tcPr>
             <w:tcW w:w="8366" w:type="dxa"/>
@@ -1784,8 +1768,8 @@
                 <w:spacing w:val="12"/>
               </w:rPr>
             </w:pPr>
-            <w:bookmarkStart w:id="2" w:name="BM6"/>
-            <w:bookmarkEnd w:id="2"/>
+            <w:bookmarkStart w:id="3" w:name="BM6"/>
+            <w:bookmarkEnd w:id="3"/>
           </w:p>
         </w:tc>
       </w:tr>
@@ -2293,8 +2277,8 @@
               </w:rPr>
               <w:fldChar w:fldCharType="end"/>
             </w:r>
-            <w:bookmarkStart w:id="3" w:name="BM2"/>
-            <w:bookmarkEnd w:id="3"/>
+            <w:bookmarkStart w:id="4" w:name="BM2"/>
+            <w:bookmarkEnd w:id="4"/>
             <w:r>
               <w:rPr>
                 <w:rFonts w:ascii="TH SarabunPSK" w:hAnsi="TH SarabunPSK" w:cs="TH SarabunPSK"/>
@@ -2347,8 +2331,8 @@
               </w:rPr>
               <w:t>รวม</w:t>
             </w:r>
-            <w:bookmarkStart w:id="4" w:name="BM3"/>
-            <w:bookmarkEnd w:id="4"/>
+            <w:bookmarkStart w:id="5" w:name="BM3"/>
+            <w:bookmarkEnd w:id="5"/>
             <w:r>
               <w:rPr>
                 <w:rFonts w:ascii="TH SarabunPSK" w:hAnsi="TH SarabunPSK" w:cs="TH SarabunPSK"/>
@@ -2530,8 +2514,8 @@
               </w:rPr>
               <w:t>หา</w:t>
             </w:r>
-            <w:bookmarkStart w:id="5" w:name="BM4"/>
-            <w:bookmarkEnd w:id="5"/>
+            <w:bookmarkStart w:id="6" w:name="BM4"/>
+            <w:bookmarkEnd w:id="6"/>
           </w:p>
           <w:p>
             <w:pPr>
@@ -2540,8 +2524,6 @@
                 <w:rFonts w:ascii="TH SarabunPSK" w:hAnsi="TH SarabunPSK" w:cs="TH SarabunPSK"/>
               </w:rPr>
             </w:pPr>
-            <w:bookmarkStart w:id="6" w:name="_GoBack"/>
-            <w:bookmarkEnd w:id="6"/>
             <w:r>
               <w:rPr>
                 <w:rFonts w:ascii="TH SarabunPSK" w:hAnsi="TH SarabunPSK" w:cs="TH SarabunPSK" w:hint="cs"/>

--- a/TEMPLATE/w11.docx
+++ b/TEMPLATE/w11.docx
@@ -51,6 +51,8 @@
                 <w:szCs w:val="32"/>
               </w:rPr>
             </w:pPr>
+            <w:bookmarkStart w:id="0" w:name="_GoBack"/>
+            <w:bookmarkEnd w:id="0"/>
           </w:p>
         </w:tc>
         <w:tc>
@@ -161,8 +163,8 @@
                 <w:cs/>
               </w:rPr>
             </w:pPr>
-            <w:bookmarkStart w:id="0" w:name="BM0"/>
-            <w:bookmarkEnd w:id="0"/>
+            <w:bookmarkStart w:id="1" w:name="BM0"/>
+            <w:bookmarkEnd w:id="1"/>
             <w:r>
               <w:rPr>
                 <w:rFonts w:ascii="TH SarabunPSK" w:hAnsi="TH SarabunPSK" w:cs="TH SarabunPSK"/>
@@ -1189,8 +1191,6 @@
               </w:rPr>
               <w:fldChar w:fldCharType="end"/>
             </w:r>
-            <w:bookmarkStart w:id="1" w:name="_GoBack"/>
-            <w:bookmarkEnd w:id="1"/>
           </w:p>
         </w:tc>
         <w:tc>
@@ -2884,6 +2884,7 @@
     </w:p>
     <w:p/>
     <w:sectPr>
+      <w:footerReference w:type="default" r:id="rId6"/>
       <w:pgSz w:w="12240" w:h="15840"/>
       <w:pgMar w:top="1440" w:right="1440" w:bottom="1440" w:left="1440" w:header="720" w:footer="720" w:gutter="0"/>
       <w:cols w:space="720"/>
@@ -2891,6 +2892,122 @@
     </w:sectPr>
   </w:body>
 </w:document>
+</file>
+
+<file path=word/endnotes.xml><?xml version="1.0" encoding="utf-8"?>
+<w:endnotes xmlns:wpc="http://schemas.microsoft.com/office/word/2010/wordprocessingCanvas" xmlns:cx="http://schemas.microsoft.com/office/drawing/2014/chartex" xmlns:cx1="http://schemas.microsoft.com/office/drawing/2015/9/8/chartex" xmlns:cx2="http://schemas.microsoft.com/office/drawing/2015/10/21/chartex" xmlns:cx3="http://schemas.microsoft.com/office/drawing/2016/5/9/chartex" xmlns:cx4="http://schemas.microsoft.com/office/drawing/2016/5/10/chartex" xmlns:cx5="http://schemas.microsoft.com/office/drawing/2016/5/11/chartex" xmlns:cx6="http://schemas.microsoft.com/office/drawing/2016/5/12/chartex" xmlns:cx7="http://schemas.microsoft.com/office/drawing/2016/5/13/chartex" xmlns:cx8="http://schemas.microsoft.com/office/drawing/2016/5/14/chartex" xmlns:mc="http://schemas.openxmlformats.org/markup-compatibility/2006" xmlns:aink="http://schemas.microsoft.com/office/drawing/2016/ink" xmlns:am3d="http://schemas.microsoft.com/office/drawing/2017/model3d" xmlns:o="urn:schemas-microsoft-com:office:office" xmlns:r="http://schemas.openxmlformats.org/officeDocument/2006/relationships" xmlns:m="http://schemas.openxmlformats.org/officeDocument/2006/math" xmlns:v="urn:schemas-microsoft-com:vml" xmlns:wp14="http://schemas.microsoft.com/office/word/2010/wordprocessingDrawing" xmlns:wp="http://schemas.openxmlformats.org/drawingml/2006/wordprocessingDrawing" xmlns:w10="urn:schemas-microsoft-com:office:word" xmlns:w="http://schemas.openxmlformats.org/wordprocessingml/2006/main" xmlns:w14="http://schemas.microsoft.com/office/word/2010/wordml" xmlns:w15="http://schemas.microsoft.com/office/word/2012/wordml" xmlns:w16cid="http://schemas.microsoft.com/office/word/2016/wordml/cid" xmlns:w16se="http://schemas.microsoft.com/office/word/2015/wordml/symex" xmlns:wpg="http://schemas.microsoft.com/office/word/2010/wordprocessingGroup" xmlns:wpi="http://schemas.microsoft.com/office/word/2010/wordprocessingInk" xmlns:wne="http://schemas.microsoft.com/office/word/2006/wordml" xmlns:wps="http://schemas.microsoft.com/office/word/2010/wordprocessingShape" mc:Ignorable="w14 w15 w16se w16cid wp14">
+  <w:endnote w:type="separator" w:id="-1">
+    <w:p>
+      <w:r>
+        <w:separator/>
+      </w:r>
+    </w:p>
+  </w:endnote>
+  <w:endnote w:type="continuationSeparator" w:id="0">
+    <w:p>
+      <w:r>
+        <w:continuationSeparator/>
+      </w:r>
+    </w:p>
+  </w:endnote>
+</w:endnotes>
+</file>
+
+<file path=word/footer1.xml><?xml version="1.0" encoding="utf-8"?>
+<w:ftr xmlns:wpc="http://schemas.microsoft.com/office/word/2010/wordprocessingCanvas" xmlns:cx="http://schemas.microsoft.com/office/drawing/2014/chartex" xmlns:cx1="http://schemas.microsoft.com/office/drawing/2015/9/8/chartex" xmlns:cx2="http://schemas.microsoft.com/office/drawing/2015/10/21/chartex" xmlns:cx3="http://schemas.microsoft.com/office/drawing/2016/5/9/chartex" xmlns:cx4="http://schemas.microsoft.com/office/drawing/2016/5/10/chartex" xmlns:cx5="http://schemas.microsoft.com/office/drawing/2016/5/11/chartex" xmlns:cx6="http://schemas.microsoft.com/office/drawing/2016/5/12/chartex" xmlns:cx7="http://schemas.microsoft.com/office/drawing/2016/5/13/chartex" xmlns:cx8="http://schemas.microsoft.com/office/drawing/2016/5/14/chartex" xmlns:mc="http://schemas.openxmlformats.org/markup-compatibility/2006" xmlns:aink="http://schemas.microsoft.com/office/drawing/2016/ink" xmlns:am3d="http://schemas.microsoft.com/office/drawing/2017/model3d" xmlns:o="urn:schemas-microsoft-com:office:office" xmlns:r="http://schemas.openxmlformats.org/officeDocument/2006/relationships" xmlns:m="http://schemas.openxmlformats.org/officeDocument/2006/math" xmlns:v="urn:schemas-microsoft-com:vml" xmlns:wp14="http://schemas.microsoft.com/office/word/2010/wordprocessingDrawing" xmlns:wp="http://schemas.openxmlformats.org/drawingml/2006/wordprocessingDrawing" xmlns:w10="urn:schemas-microsoft-com:office:word" xmlns:w="http://schemas.openxmlformats.org/wordprocessingml/2006/main" xmlns:w14="http://schemas.microsoft.com/office/word/2010/wordml" xmlns:w15="http://schemas.microsoft.com/office/word/2012/wordml" xmlns:w16cid="http://schemas.microsoft.com/office/word/2016/wordml/cid" xmlns:w16se="http://schemas.microsoft.com/office/word/2015/wordml/symex" xmlns:wpg="http://schemas.microsoft.com/office/word/2010/wordprocessingGroup" xmlns:wpi="http://schemas.microsoft.com/office/word/2010/wordprocessingInk" xmlns:wne="http://schemas.microsoft.com/office/word/2006/wordml" xmlns:wps="http://schemas.microsoft.com/office/word/2010/wordprocessingShape" mc:Ignorable="w14 w15 w16se w16cid wp14">
+  <w:p>
+    <w:pPr>
+      <w:pStyle w:val="Footer"/>
+      <w:rPr>
+        <w:rFonts w:ascii="TH SarabunPSK" w:hAnsi="TH SarabunPSK" w:cs="TH SarabunPSK"/>
+        <w:b/>
+        <w:bCs/>
+        <w:sz w:val="24"/>
+        <w:szCs w:val="32"/>
+        <w:cs/>
+      </w:rPr>
+    </w:pPr>
+    <w:r>
+      <w:rPr>
+        <w:rFonts w:ascii="TH SarabunPSK" w:hAnsi="TH SarabunPSK" w:cs="TH SarabunPSK"/>
+        <w:b/>
+        <w:bCs/>
+        <w:sz w:val="24"/>
+        <w:szCs w:val="32"/>
+        <w:cs/>
+      </w:rPr>
+      <w:t>( ส ๕๖</w:t>
+    </w:r>
+    <w:r>
+      <w:rPr>
+        <w:rFonts w:ascii="TH SarabunPSK" w:hAnsi="TH SarabunPSK" w:cs="TH SarabunPSK" w:hint="cs"/>
+        <w:b/>
+        <w:bCs/>
+        <w:sz w:val="24"/>
+        <w:szCs w:val="32"/>
+        <w:cs/>
+      </w:rPr>
+      <w:t xml:space="preserve"> </w:t>
+    </w:r>
+    <w:r>
+      <w:rPr>
+        <w:rFonts w:ascii="TH SarabunPSK" w:hAnsi="TH SarabunPSK" w:cs="TH SarabunPSK"/>
+        <w:b/>
+        <w:bCs/>
+        <w:sz w:val="24"/>
+        <w:szCs w:val="32"/>
+        <w:cs/>
+      </w:rPr>
+      <w:t>-</w:t>
+    </w:r>
+    <w:r>
+      <w:rPr>
+        <w:rFonts w:ascii="TH SarabunPSK" w:hAnsi="TH SarabunPSK" w:cs="TH SarabunPSK" w:hint="cs"/>
+        <w:b/>
+        <w:bCs/>
+        <w:sz w:val="24"/>
+        <w:szCs w:val="32"/>
+        <w:cs/>
+      </w:rPr>
+      <w:t xml:space="preserve"> </w:t>
+    </w:r>
+    <w:r>
+      <w:rPr>
+        <w:rFonts w:ascii="TH SarabunPSK" w:hAnsi="TH SarabunPSK" w:cs="TH SarabunPSK"/>
+        <w:b/>
+        <w:bCs/>
+        <w:sz w:val="24"/>
+        <w:szCs w:val="32"/>
+        <w:cs/>
+      </w:rPr>
+      <w:t>๗)</w:t>
+    </w:r>
+  </w:p>
+  <w:p>
+    <w:pPr>
+      <w:pStyle w:val="Footer"/>
+    </w:pPr>
+  </w:p>
+</w:ftr>
+</file>
+
+<file path=word/footnotes.xml><?xml version="1.0" encoding="utf-8"?>
+<w:footnotes xmlns:wpc="http://schemas.microsoft.com/office/word/2010/wordprocessingCanvas" xmlns:cx="http://schemas.microsoft.com/office/drawing/2014/chartex" xmlns:cx1="http://schemas.microsoft.com/office/drawing/2015/9/8/chartex" xmlns:cx2="http://schemas.microsoft.com/office/drawing/2015/10/21/chartex" xmlns:cx3="http://schemas.microsoft.com/office/drawing/2016/5/9/chartex" xmlns:cx4="http://schemas.microsoft.com/office/drawing/2016/5/10/chartex" xmlns:cx5="http://schemas.microsoft.com/office/drawing/2016/5/11/chartex" xmlns:cx6="http://schemas.microsoft.com/office/drawing/2016/5/12/chartex" xmlns:cx7="http://schemas.microsoft.com/office/drawing/2016/5/13/chartex" xmlns:cx8="http://schemas.microsoft.com/office/drawing/2016/5/14/chartex" xmlns:mc="http://schemas.openxmlformats.org/markup-compatibility/2006" xmlns:aink="http://schemas.microsoft.com/office/drawing/2016/ink" xmlns:am3d="http://schemas.microsoft.com/office/drawing/2017/model3d" xmlns:o="urn:schemas-microsoft-com:office:office" xmlns:r="http://schemas.openxmlformats.org/officeDocument/2006/relationships" xmlns:m="http://schemas.openxmlformats.org/officeDocument/2006/math" xmlns:v="urn:schemas-microsoft-com:vml" xmlns:wp14="http://schemas.microsoft.com/office/word/2010/wordprocessingDrawing" xmlns:wp="http://schemas.openxmlformats.org/drawingml/2006/wordprocessingDrawing" xmlns:w10="urn:schemas-microsoft-com:office:word" xmlns:w="http://schemas.openxmlformats.org/wordprocessingml/2006/main" xmlns:w14="http://schemas.microsoft.com/office/word/2010/wordml" xmlns:w15="http://schemas.microsoft.com/office/word/2012/wordml" xmlns:w16cid="http://schemas.microsoft.com/office/word/2016/wordml/cid" xmlns:w16se="http://schemas.microsoft.com/office/word/2015/wordml/symex" xmlns:wpg="http://schemas.microsoft.com/office/word/2010/wordprocessingGroup" xmlns:wpi="http://schemas.microsoft.com/office/word/2010/wordprocessingInk" xmlns:wne="http://schemas.microsoft.com/office/word/2006/wordml" xmlns:wps="http://schemas.microsoft.com/office/word/2010/wordprocessingShape" mc:Ignorable="w14 w15 w16se w16cid wp14">
+  <w:footnote w:type="separator" w:id="-1">
+    <w:p>
+      <w:r>
+        <w:separator/>
+      </w:r>
+    </w:p>
+  </w:footnote>
+  <w:footnote w:type="continuationSeparator" w:id="0">
+    <w:p>
+      <w:r>
+        <w:continuationSeparator/>
+      </w:r>
+    </w:p>
+  </w:footnote>
+</w:footnotes>
 </file>
 
 <file path=word/styles.xml><?xml version="1.0" encoding="utf-8"?>
@@ -3534,6 +3651,68 @@
       <w:hidden/>
     </w:trPr>
   </w:style>
+  <w:style w:type="paragraph" w:styleId="Header">
+    <w:name w:val="header"/>
+    <w:basedOn w:val="Normal"/>
+    <w:link w:val="HeaderChar"/>
+    <w:uiPriority w:val="99"/>
+    <w:unhideWhenUsed/>
+    <w:rsid w:val="008A3437"/>
+    <w:pPr>
+      <w:tabs>
+        <w:tab w:val="center" w:pos="4680"/>
+        <w:tab w:val="right" w:pos="9360"/>
+      </w:tabs>
+    </w:pPr>
+    <w:rPr>
+      <w:rFonts w:cs="Angsana New"/>
+      <w:szCs w:val="38"/>
+    </w:rPr>
+  </w:style>
+  <w:style w:type="character" w:customStyle="1" w:styleId="HeaderChar">
+    <w:name w:val="Header Char"/>
+    <w:basedOn w:val="DefaultParagraphFont"/>
+    <w:link w:val="Header"/>
+    <w:uiPriority w:val="99"/>
+    <w:rsid w:val="008A3437"/>
+    <w:rPr>
+      <w:rFonts w:ascii="CordiaUPC" w:eastAsia="Times New Roman" w:hAnsi="CordiaUPC" w:cs="Angsana New"/>
+      <w:color w:val="000000"/>
+      <w:sz w:val="30"/>
+      <w:szCs w:val="38"/>
+    </w:rPr>
+  </w:style>
+  <w:style w:type="paragraph" w:styleId="Footer">
+    <w:name w:val="footer"/>
+    <w:basedOn w:val="Normal"/>
+    <w:link w:val="FooterChar"/>
+    <w:uiPriority w:val="99"/>
+    <w:unhideWhenUsed/>
+    <w:rsid w:val="008A3437"/>
+    <w:pPr>
+      <w:tabs>
+        <w:tab w:val="center" w:pos="4680"/>
+        <w:tab w:val="right" w:pos="9360"/>
+      </w:tabs>
+    </w:pPr>
+    <w:rPr>
+      <w:rFonts w:cs="Angsana New"/>
+      <w:szCs w:val="38"/>
+    </w:rPr>
+  </w:style>
+  <w:style w:type="character" w:customStyle="1" w:styleId="FooterChar">
+    <w:name w:val="Footer Char"/>
+    <w:basedOn w:val="DefaultParagraphFont"/>
+    <w:link w:val="Footer"/>
+    <w:uiPriority w:val="99"/>
+    <w:rsid w:val="008A3437"/>
+    <w:rPr>
+      <w:rFonts w:ascii="CordiaUPC" w:eastAsia="Times New Roman" w:hAnsi="CordiaUPC" w:cs="Angsana New"/>
+      <w:color w:val="000000"/>
+      <w:sz w:val="30"/>
+      <w:szCs w:val="38"/>
+    </w:rPr>
+  </w:style>
 </w:styles>
 </file>
 

--- a/TEMPLATE/w11.docx
+++ b/TEMPLATE/w11.docx
@@ -1,6 +1,6 @@
 
 <file path=word/document.xml><?xml version="1.0" encoding="utf-8"?>
-<w:document xmlns:wpc="http://schemas.microsoft.com/office/word/2010/wordprocessingCanvas" xmlns:cx="http://schemas.microsoft.com/office/drawing/2014/chartex" xmlns:cx1="http://schemas.microsoft.com/office/drawing/2015/9/8/chartex" xmlns:cx2="http://schemas.microsoft.com/office/drawing/2015/10/21/chartex" xmlns:cx3="http://schemas.microsoft.com/office/drawing/2016/5/9/chartex" xmlns:cx4="http://schemas.microsoft.com/office/drawing/2016/5/10/chartex" xmlns:cx5="http://schemas.microsoft.com/office/drawing/2016/5/11/chartex" xmlns:cx6="http://schemas.microsoft.com/office/drawing/2016/5/12/chartex" xmlns:cx7="http://schemas.microsoft.com/office/drawing/2016/5/13/chartex" xmlns:cx8="http://schemas.microsoft.com/office/drawing/2016/5/14/chartex" xmlns:mc="http://schemas.openxmlformats.org/markup-compatibility/2006" xmlns:aink="http://schemas.microsoft.com/office/drawing/2016/ink" xmlns:am3d="http://schemas.microsoft.com/office/drawing/2017/model3d" xmlns:o="urn:schemas-microsoft-com:office:office" xmlns:r="http://schemas.openxmlformats.org/officeDocument/2006/relationships" xmlns:m="http://schemas.openxmlformats.org/officeDocument/2006/math" xmlns:v="urn:schemas-microsoft-com:vml" xmlns:wp14="http://schemas.microsoft.com/office/word/2010/wordprocessingDrawing" xmlns:wp="http://schemas.openxmlformats.org/drawingml/2006/wordprocessingDrawing" xmlns:w10="urn:schemas-microsoft-com:office:word" xmlns:w="http://schemas.openxmlformats.org/wordprocessingml/2006/main" xmlns:w14="http://schemas.microsoft.com/office/word/2010/wordml" xmlns:w15="http://schemas.microsoft.com/office/word/2012/wordml" xmlns:w16cid="http://schemas.microsoft.com/office/word/2016/wordml/cid" xmlns:w16se="http://schemas.microsoft.com/office/word/2015/wordml/symex" xmlns:wpg="http://schemas.microsoft.com/office/word/2010/wordprocessingGroup" xmlns:wpi="http://schemas.microsoft.com/office/word/2010/wordprocessingInk" xmlns:wne="http://schemas.microsoft.com/office/word/2006/wordml" xmlns:wps="http://schemas.microsoft.com/office/word/2010/wordprocessingShape" mc:Ignorable="w14 w15 w16se w16cid wp14">
+<w:document xmlns:wpc="http://schemas.microsoft.com/office/word/2010/wordprocessingCanvas" xmlns:cx="http://schemas.microsoft.com/office/drawing/2014/chartex" xmlns:mc="http://schemas.openxmlformats.org/markup-compatibility/2006" xmlns:o="urn:schemas-microsoft-com:office:office" xmlns:r="http://schemas.openxmlformats.org/officeDocument/2006/relationships" xmlns:m="http://schemas.openxmlformats.org/officeDocument/2006/math" xmlns:v="urn:schemas-microsoft-com:vml" xmlns:wp14="http://schemas.microsoft.com/office/word/2010/wordprocessingDrawing" xmlns:wp="http://schemas.openxmlformats.org/drawingml/2006/wordprocessingDrawing" xmlns:w10="urn:schemas-microsoft-com:office:word" xmlns:w="http://schemas.openxmlformats.org/wordprocessingml/2006/main" xmlns:w14="http://schemas.microsoft.com/office/word/2010/wordml" xmlns:w15="http://schemas.microsoft.com/office/word/2012/wordml" xmlns:w16se="http://schemas.microsoft.com/office/word/2015/wordml/symex" xmlns:wpg="http://schemas.microsoft.com/office/word/2010/wordprocessingGroup" xmlns:wpi="http://schemas.microsoft.com/office/word/2010/wordprocessingInk" xmlns:wne="http://schemas.microsoft.com/office/word/2006/wordml" xmlns:wps="http://schemas.microsoft.com/office/word/2010/wordprocessingShape" mc:Ignorable="w14 w15 w16se wp14">
   <w:body>
     <w:tbl>
       <w:tblPr>
@@ -51,8 +51,6 @@
                 <w:szCs w:val="32"/>
               </w:rPr>
             </w:pPr>
-            <w:bookmarkStart w:id="0" w:name="_GoBack"/>
-            <w:bookmarkEnd w:id="0"/>
           </w:p>
         </w:tc>
         <w:tc>
@@ -163,8 +161,8 @@
                 <w:cs/>
               </w:rPr>
             </w:pPr>
-            <w:bookmarkStart w:id="1" w:name="BM0"/>
-            <w:bookmarkEnd w:id="1"/>
+            <w:bookmarkStart w:id="0" w:name="BM0"/>
+            <w:bookmarkEnd w:id="0"/>
             <w:r>
               <w:rPr>
                 <w:rFonts w:ascii="TH SarabunPSK" w:hAnsi="TH SarabunPSK" w:cs="TH SarabunPSK"/>
@@ -336,7 +334,7 @@
                     </wp:anchor>
                   </w:drawing>
                 </mc:Choice>
-                <mc:Fallback>
+                <mc:Fallback xmlns:w16cid="http://schemas.microsoft.com/office/word/2016/wordml/cid" xmlns:am3d="http://schemas.microsoft.com/office/drawing/2017/model3d" xmlns:aink="http://schemas.microsoft.com/office/drawing/2016/ink" xmlns:cx8="http://schemas.microsoft.com/office/drawing/2016/5/14/chartex" xmlns:cx7="http://schemas.microsoft.com/office/drawing/2016/5/13/chartex" xmlns:cx6="http://schemas.microsoft.com/office/drawing/2016/5/12/chartex" xmlns:cx5="http://schemas.microsoft.com/office/drawing/2016/5/11/chartex" xmlns:cx4="http://schemas.microsoft.com/office/drawing/2016/5/10/chartex" xmlns:cx3="http://schemas.microsoft.com/office/drawing/2016/5/9/chartex" xmlns:cx2="http://schemas.microsoft.com/office/drawing/2015/10/21/chartex" xmlns:cx1="http://schemas.microsoft.com/office/drawing/2015/9/8/chartex">
                   <w:pict>
                     <v:line w14:anchorId="7F80E36C" id="Straight Connector 22" o:spid="_x0000_s1026" style="position:absolute;flip:y;z-index:251659264;visibility:visible;mso-wrap-style:square;mso-width-percent:0;mso-height-percent:0;mso-wrap-distance-left:9pt;mso-wrap-distance-top:0;mso-wrap-distance-right:9pt;mso-wrap-distance-bottom:0;mso-position-horizontal:absolute;mso-position-horizontal-relative:text;mso-position-vertical:absolute;mso-position-vertical-relative:text;mso-width-percent:0;mso-height-percent:0;mso-width-relative:page;mso-height-relative:page" from="147.55pt,-.5pt" to="521.95pt,-.5pt" o:gfxdata="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" o:allowincell="f" strokeweight=".25pt">
                       <v:stroke dashstyle="1 1"/>
@@ -425,7 +423,6 @@
           <w:gridAfter w:val="1"/>
           <w:wAfter w:w="16" w:type="dxa"/>
           <w:cantSplit/>
-          <w:hidden/>
         </w:trPr>
         <w:tc>
           <w:tcPr>
@@ -510,7 +507,7 @@
                     </wp:anchor>
                   </w:drawing>
                 </mc:Choice>
-                <mc:Fallback>
+                <mc:Fallback xmlns:w16cid="http://schemas.microsoft.com/office/word/2016/wordml/cid" xmlns:am3d="http://schemas.microsoft.com/office/drawing/2017/model3d" xmlns:aink="http://schemas.microsoft.com/office/drawing/2016/ink" xmlns:cx8="http://schemas.microsoft.com/office/drawing/2016/5/14/chartex" xmlns:cx7="http://schemas.microsoft.com/office/drawing/2016/5/13/chartex" xmlns:cx6="http://schemas.microsoft.com/office/drawing/2016/5/12/chartex" xmlns:cx5="http://schemas.microsoft.com/office/drawing/2016/5/11/chartex" xmlns:cx4="http://schemas.microsoft.com/office/drawing/2016/5/10/chartex" xmlns:cx3="http://schemas.microsoft.com/office/drawing/2016/5/9/chartex" xmlns:cx2="http://schemas.microsoft.com/office/drawing/2015/10/21/chartex" xmlns:cx1="http://schemas.microsoft.com/office/drawing/2015/9/8/chartex">
                   <w:pict>
                     <v:line w14:anchorId="3989385F" id="Straight Connector 20" o:spid="_x0000_s1026" style="position:absolute;flip:y;z-index:251679744;visibility:visible;mso-wrap-style:square;mso-width-percent:0;mso-height-percent:0;mso-wrap-distance-left:9pt;mso-wrap-distance-top:0;mso-wrap-distance-right:9pt;mso-wrap-distance-bottom:0;mso-position-horizontal:absolute;mso-position-horizontal-relative:text;mso-position-vertical:absolute;mso-position-vertical-relative:text;mso-width-percent:0;mso-height-percent:0;mso-width-relative:page;mso-height-relative:page" from="399.95pt,22.55pt" to="525pt,23.4pt" o:gfxdata="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" o:allowincell="f" strokeweight=".25pt">
                       <v:stroke dashstyle="1 1"/>
@@ -590,7 +587,7 @@
                     </wp:anchor>
                   </w:drawing>
                 </mc:Choice>
-                <mc:Fallback>
+                <mc:Fallback xmlns:w16cid="http://schemas.microsoft.com/office/word/2016/wordml/cid" xmlns:am3d="http://schemas.microsoft.com/office/drawing/2017/model3d" xmlns:aink="http://schemas.microsoft.com/office/drawing/2016/ink" xmlns:cx8="http://schemas.microsoft.com/office/drawing/2016/5/14/chartex" xmlns:cx7="http://schemas.microsoft.com/office/drawing/2016/5/13/chartex" xmlns:cx6="http://schemas.microsoft.com/office/drawing/2016/5/12/chartex" xmlns:cx5="http://schemas.microsoft.com/office/drawing/2016/5/11/chartex" xmlns:cx4="http://schemas.microsoft.com/office/drawing/2016/5/10/chartex" xmlns:cx3="http://schemas.microsoft.com/office/drawing/2016/5/9/chartex" xmlns:cx2="http://schemas.microsoft.com/office/drawing/2015/10/21/chartex" xmlns:cx1="http://schemas.microsoft.com/office/drawing/2015/9/8/chartex">
                   <w:pict>
                     <v:line w14:anchorId="3788F369" id="Straight Connector 21" o:spid="_x0000_s1026" style="position:absolute;z-index:251678720;visibility:visible;mso-wrap-style:square;mso-width-percent:0;mso-height-percent:0;mso-wrap-distance-left:9pt;mso-wrap-distance-top:0;mso-wrap-distance-right:9pt;mso-wrap-distance-bottom:0;mso-position-horizontal:absolute;mso-position-horizontal-relative:text;mso-position-vertical:absolute;mso-position-vertical-relative:text;mso-width-percent:0;mso-height-percent:0;mso-width-relative:page;mso-height-relative:page" from="251.05pt,-.2pt" to="523.35pt,-.1pt" o:gfxdata="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" o:allowincell="f" strokeweight=".25pt">
                       <v:stroke dashstyle="1 1"/>
@@ -657,6 +654,7 @@
             <w:r>
               <w:rPr>
                 <w:rFonts w:ascii="TH SarabunPSK" w:hAnsi="TH SarabunPSK" w:cs="TH SarabunPSK"/>
+                <w:cs/>
               </w:rPr>
               <w:t>/</w:t>
             </w:r>
@@ -1039,7 +1037,7 @@
                     </wp:anchor>
                   </w:drawing>
                 </mc:Choice>
-                <mc:Fallback>
+                <mc:Fallback xmlns:w16cid="http://schemas.microsoft.com/office/word/2016/wordml/cid" xmlns:am3d="http://schemas.microsoft.com/office/drawing/2017/model3d" xmlns:aink="http://schemas.microsoft.com/office/drawing/2016/ink" xmlns:cx8="http://schemas.microsoft.com/office/drawing/2016/5/14/chartex" xmlns:cx7="http://schemas.microsoft.com/office/drawing/2016/5/13/chartex" xmlns:cx6="http://schemas.microsoft.com/office/drawing/2016/5/12/chartex" xmlns:cx5="http://schemas.microsoft.com/office/drawing/2016/5/11/chartex" xmlns:cx4="http://schemas.microsoft.com/office/drawing/2016/5/10/chartex" xmlns:cx3="http://schemas.microsoft.com/office/drawing/2016/5/9/chartex" xmlns:cx2="http://schemas.microsoft.com/office/drawing/2015/10/21/chartex" xmlns:cx1="http://schemas.microsoft.com/office/drawing/2015/9/8/chartex">
                   <w:pict>
                     <v:shapetype w14:anchorId="609D304A" id="_x0000_t87" coordsize="21600,21600" o:spt="87" adj="1800,10800" path="m21600,qx10800@0l10800@2qy0@11,10800@3l10800@1qy21600,21600e" filled="f">
                       <v:formulas>
@@ -1137,7 +1135,7 @@
                     </wp:anchor>
                   </w:drawing>
                 </mc:Choice>
-                <mc:Fallback>
+                <mc:Fallback xmlns:w16cid="http://schemas.microsoft.com/office/word/2016/wordml/cid" xmlns:am3d="http://schemas.microsoft.com/office/drawing/2017/model3d" xmlns:aink="http://schemas.microsoft.com/office/drawing/2016/ink" xmlns:cx8="http://schemas.microsoft.com/office/drawing/2016/5/14/chartex" xmlns:cx7="http://schemas.microsoft.com/office/drawing/2016/5/13/chartex" xmlns:cx6="http://schemas.microsoft.com/office/drawing/2016/5/12/chartex" xmlns:cx5="http://schemas.microsoft.com/office/drawing/2016/5/11/chartex" xmlns:cx4="http://schemas.microsoft.com/office/drawing/2016/5/10/chartex" xmlns:cx3="http://schemas.microsoft.com/office/drawing/2016/5/9/chartex" xmlns:cx2="http://schemas.microsoft.com/office/drawing/2015/10/21/chartex" xmlns:cx1="http://schemas.microsoft.com/office/drawing/2015/9/8/chartex">
                   <w:pict>
                     <v:line w14:anchorId="6183C938" id="Straight Connector 18" o:spid="_x0000_s1026" style="position:absolute;flip:y;z-index:251662336;visibility:visible;mso-wrap-style:square;mso-width-percent:0;mso-height-percent:0;mso-wrap-distance-left:9pt;mso-wrap-distance-top:0;mso-wrap-distance-right:9pt;mso-wrap-distance-bottom:0;mso-position-horizontal:absolute;mso-position-horizontal-relative:text;mso-position-vertical:absolute;mso-position-vertical-relative:text;mso-width-percent:0;mso-height-percent:0;mso-width-relative:page;mso-height-relative:page" from="23.8pt,-.65pt" to="155.6pt,-.65pt" o:gfxdata="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" o:allowincell="f" strokeweight=".25pt">
                       <v:stroke dashstyle="1 1"/>
@@ -1232,7 +1230,6 @@
         <w:trPr>
           <w:gridAfter w:val="1"/>
           <w:wAfter w:w="16" w:type="dxa"/>
-          <w:hidden/>
         </w:trPr>
         <w:tc>
           <w:tcPr>
@@ -1318,7 +1315,7 @@
                     </wp:anchor>
                   </w:drawing>
                 </mc:Choice>
-                <mc:Fallback>
+                <mc:Fallback xmlns:w16cid="http://schemas.microsoft.com/office/word/2016/wordml/cid" xmlns:am3d="http://schemas.microsoft.com/office/drawing/2017/model3d" xmlns:aink="http://schemas.microsoft.com/office/drawing/2016/ink" xmlns:cx8="http://schemas.microsoft.com/office/drawing/2016/5/14/chartex" xmlns:cx7="http://schemas.microsoft.com/office/drawing/2016/5/13/chartex" xmlns:cx6="http://schemas.microsoft.com/office/drawing/2016/5/12/chartex" xmlns:cx5="http://schemas.microsoft.com/office/drawing/2016/5/11/chartex" xmlns:cx4="http://schemas.microsoft.com/office/drawing/2016/5/10/chartex" xmlns:cx3="http://schemas.microsoft.com/office/drawing/2016/5/9/chartex" xmlns:cx2="http://schemas.microsoft.com/office/drawing/2015/10/21/chartex" xmlns:cx1="http://schemas.microsoft.com/office/drawing/2015/9/8/chartex">
                   <w:pict>
                     <v:line w14:anchorId="3700B269" id="Straight Connector 17" o:spid="_x0000_s1026" style="position:absolute;flip:y;z-index:251665408;visibility:visible;mso-wrap-style:square;mso-width-percent:0;mso-height-percent:0;mso-wrap-distance-left:9pt;mso-wrap-distance-top:0;mso-wrap-distance-right:9pt;mso-wrap-distance-bottom:0;mso-position-horizontal:absolute;mso-position-horizontal-relative:text;mso-position-vertical:absolute;mso-position-vertical-relative:text;mso-width-percent:0;mso-height-percent:0;mso-width-relative:page;mso-height-relative:page" from="91.3pt,-.05pt" to="444.35pt,-.05pt" o:gfxdata="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" o:allowincell="f" strokeweight=".25pt">
                       <v:stroke dashstyle="1 1"/>
@@ -1567,7 +1564,7 @@
                     </wp:anchor>
                   </w:drawing>
                 </mc:Choice>
-                <mc:Fallback>
+                <mc:Fallback xmlns:w16cid="http://schemas.microsoft.com/office/word/2016/wordml/cid" xmlns:am3d="http://schemas.microsoft.com/office/drawing/2017/model3d" xmlns:aink="http://schemas.microsoft.com/office/drawing/2016/ink" xmlns:cx8="http://schemas.microsoft.com/office/drawing/2016/5/14/chartex" xmlns:cx7="http://schemas.microsoft.com/office/drawing/2016/5/13/chartex" xmlns:cx6="http://schemas.microsoft.com/office/drawing/2016/5/12/chartex" xmlns:cx5="http://schemas.microsoft.com/office/drawing/2016/5/11/chartex" xmlns:cx4="http://schemas.microsoft.com/office/drawing/2016/5/10/chartex" xmlns:cx3="http://schemas.microsoft.com/office/drawing/2016/5/9/chartex" xmlns:cx2="http://schemas.microsoft.com/office/drawing/2015/10/21/chartex" xmlns:cx1="http://schemas.microsoft.com/office/drawing/2015/9/8/chartex">
                   <w:pict>
                     <v:line w14:anchorId="3C058170" id="Straight Connector 16" o:spid="_x0000_s1026" style="position:absolute;flip:y;z-index:251661312;visibility:visible;mso-wrap-style:square;mso-width-percent:0;mso-height-percent:0;mso-wrap-distance-left:9pt;mso-wrap-distance-top:0;mso-wrap-distance-right:9pt;mso-wrap-distance-bottom:0;mso-position-horizontal:absolute;mso-position-horizontal-relative:text;mso-position-vertical:absolute;mso-position-vertical-relative:text;mso-width-percent:0;mso-height-percent:0;mso-width-relative:page;mso-height-relative:page" from="92.05pt,-.05pt" to="445.1pt,-.05pt" o:gfxdata="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" o:allowincell="f" strokeweight=".25pt">
                       <v:stroke dashstyle="1 1"/>
@@ -1646,7 +1643,7 @@
                     </wp:anchor>
                   </w:drawing>
                 </mc:Choice>
-                <mc:Fallback>
+                <mc:Fallback xmlns:w16cid="http://schemas.microsoft.com/office/word/2016/wordml/cid" xmlns:am3d="http://schemas.microsoft.com/office/drawing/2017/model3d" xmlns:aink="http://schemas.microsoft.com/office/drawing/2016/ink" xmlns:cx8="http://schemas.microsoft.com/office/drawing/2016/5/14/chartex" xmlns:cx7="http://schemas.microsoft.com/office/drawing/2016/5/13/chartex" xmlns:cx6="http://schemas.microsoft.com/office/drawing/2016/5/12/chartex" xmlns:cx5="http://schemas.microsoft.com/office/drawing/2016/5/11/chartex" xmlns:cx4="http://schemas.microsoft.com/office/drawing/2016/5/10/chartex" xmlns:cx3="http://schemas.microsoft.com/office/drawing/2016/5/9/chartex" xmlns:cx2="http://schemas.microsoft.com/office/drawing/2015/10/21/chartex" xmlns:cx1="http://schemas.microsoft.com/office/drawing/2015/9/8/chartex">
                   <w:pict>
                     <v:line w14:anchorId="2B4BA648" id="Straight Connector 15" o:spid="_x0000_s1026" style="position:absolute;flip:y;z-index:251663360;visibility:visible;mso-wrap-style:square;mso-width-percent:0;mso-height-percent:0;mso-wrap-distance-left:9pt;mso-wrap-distance-top:0;mso-wrap-distance-right:9pt;mso-wrap-distance-bottom:0;mso-position-horizontal:absolute;mso-position-horizontal-relative:text;mso-position-vertical:absolute;mso-position-vertical-relative:text;mso-width-percent:0;mso-height-percent:0;mso-width-relative:page;mso-height-relative:page" from="106.15pt,23.05pt" to="523.75pt,23.05pt" o:gfxdata="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" o:allowincell="f" strokeweight=".25pt">
                       <v:stroke dashstyle="1 1"/>
@@ -1662,29 +1659,12 @@
                 <w:color w:val="000000"/>
                 <w:cs/>
               </w:rPr>
-              <w:t>ข้อหา</w:t>
-            </w:r>
-            <w:r>
-              <w:rPr>
-                <w:rFonts w:ascii="TH SarabunPSK" w:hAnsi="TH SarabunPSK" w:cs="TH SarabunPSK"/>
-                <w:vanish w:val="0"/>
-                <w:color w:val="000000"/>
-              </w:rPr>
-              <w:t>/</w:t>
-            </w:r>
-            <w:r>
-              <w:rPr>
-                <w:rFonts w:ascii="TH SarabunPSK" w:hAnsi="TH SarabunPSK" w:cs="TH SarabunPSK"/>
-                <w:vanish w:val="0"/>
-                <w:color w:val="000000"/>
-                <w:cs/>
-              </w:rPr>
-              <w:t>ฐานความผิด</w:t>
-            </w:r>
-          </w:p>
-        </w:tc>
-        <w:bookmarkStart w:id="2" w:name="BM5"/>
-        <w:bookmarkEnd w:id="2"/>
+              <w:t>ข้อหา/ฐานความผิด</w:t>
+            </w:r>
+          </w:p>
+        </w:tc>
+        <w:bookmarkStart w:id="1" w:name="BM5"/>
+        <w:bookmarkEnd w:id="1"/>
         <w:tc>
           <w:tcPr>
             <w:tcW w:w="8366" w:type="dxa"/>
@@ -1768,8 +1748,8 @@
                 <w:spacing w:val="12"/>
               </w:rPr>
             </w:pPr>
-            <w:bookmarkStart w:id="3" w:name="BM6"/>
-            <w:bookmarkEnd w:id="3"/>
+            <w:bookmarkStart w:id="2" w:name="BM6"/>
+            <w:bookmarkEnd w:id="2"/>
           </w:p>
         </w:tc>
       </w:tr>
@@ -1820,10 +1800,10 @@
         <w:gridCol w:w="728"/>
         <w:gridCol w:w="2687"/>
         <w:gridCol w:w="810"/>
-        <w:gridCol w:w="900"/>
-        <w:gridCol w:w="1710"/>
-        <w:gridCol w:w="2439"/>
-        <w:gridCol w:w="1346"/>
+        <w:gridCol w:w="1724"/>
+        <w:gridCol w:w="1559"/>
+        <w:gridCol w:w="1843"/>
+        <w:gridCol w:w="1269"/>
       </w:tblGrid>
       <w:tr>
         <w:tc>
@@ -1903,7 +1883,7 @@
         </w:tc>
         <w:tc>
           <w:tcPr>
-            <w:tcW w:w="900" w:type="dxa"/>
+            <w:tcW w:w="1724" w:type="dxa"/>
             <w:vAlign w:val="center"/>
           </w:tcPr>
           <w:p>
@@ -1922,9 +1902,15 @@
                 <w:bCs/>
                 <w:cs/>
               </w:rPr>
-              <w:t>ราคา</w:t>
-            </w:r>
-          </w:p>
+              <w:t>ราคาบาท</w:t>
+            </w:r>
+          </w:p>
+        </w:tc>
+        <w:tc>
+          <w:tcPr>
+            <w:tcW w:w="1559" w:type="dxa"/>
+            <w:vAlign w:val="center"/>
+          </w:tcPr>
           <w:p>
             <w:pPr>
               <w:jc w:val="center"/>
@@ -1941,13 +1927,13 @@
                 <w:bCs/>
                 <w:cs/>
               </w:rPr>
-              <w:t>บาท</w:t>
-            </w:r>
-          </w:p>
-        </w:tc>
-        <w:tc>
-          <w:tcPr>
-            <w:tcW w:w="1710" w:type="dxa"/>
+              <w:t>ยึดจากใคร</w:t>
+            </w:r>
+          </w:p>
+        </w:tc>
+        <w:tc>
+          <w:tcPr>
+            <w:tcW w:w="1843" w:type="dxa"/>
             <w:vAlign w:val="center"/>
           </w:tcPr>
           <w:p>
@@ -1966,43 +1952,10 @@
                 <w:bCs/>
                 <w:cs/>
               </w:rPr>
-              <w:t>ยึดจากใคร</w:t>
-            </w:r>
-          </w:p>
-        </w:tc>
-        <w:tc>
-          <w:tcPr>
-            <w:tcW w:w="2439" w:type="dxa"/>
-            <w:vAlign w:val="center"/>
-          </w:tcPr>
-          <w:p>
-            <w:pPr>
-              <w:jc w:val="center"/>
-              <w:rPr>
-                <w:rFonts w:ascii="TH SarabunPSK" w:hAnsi="TH SarabunPSK" w:cs="TH SarabunPSK"/>
-                <w:b/>
-                <w:bCs/>
-              </w:rPr>
-            </w:pPr>
-            <w:r>
-              <w:rPr>
-                <w:rFonts w:ascii="TH SarabunPSK" w:hAnsi="TH SarabunPSK" w:cs="TH SarabunPSK"/>
-                <w:b/>
-                <w:bCs/>
-                <w:cs/>
-              </w:rPr>
               <w:t xml:space="preserve">วัน เดือน ปี </w:t>
             </w:r>
-          </w:p>
-          <w:p>
-            <w:pPr>
-              <w:jc w:val="center"/>
-              <w:rPr>
-                <w:rFonts w:ascii="TH SarabunPSK" w:hAnsi="TH SarabunPSK" w:cs="TH SarabunPSK"/>
-                <w:b/>
-                <w:bCs/>
-              </w:rPr>
-            </w:pPr>
+            <w:bookmarkStart w:id="3" w:name="_GoBack"/>
+            <w:bookmarkEnd w:id="3"/>
             <w:r>
               <w:rPr>
                 <w:rFonts w:ascii="TH SarabunPSK" w:hAnsi="TH SarabunPSK" w:cs="TH SarabunPSK"/>
@@ -2016,7 +1969,7 @@
         </w:tc>
         <w:tc>
           <w:tcPr>
-            <w:tcW w:w="1346" w:type="dxa"/>
+            <w:tcW w:w="1269" w:type="dxa"/>
             <w:vAlign w:val="center"/>
           </w:tcPr>
           <w:p>
@@ -2099,7 +2052,7 @@
         </w:tc>
         <w:tc>
           <w:tcPr>
-            <w:tcW w:w="900" w:type="dxa"/>
+            <w:tcW w:w="1724" w:type="dxa"/>
           </w:tcPr>
           <w:p>
             <w:pPr>
@@ -2118,7 +2071,7 @@
         </w:tc>
         <w:tc>
           <w:tcPr>
-            <w:tcW w:w="1710" w:type="dxa"/>
+            <w:tcW w:w="1559" w:type="dxa"/>
           </w:tcPr>
           <w:p>
             <w:pPr>
@@ -2136,7 +2089,7 @@
         </w:tc>
         <w:tc>
           <w:tcPr>
-            <w:tcW w:w="2439" w:type="dxa"/>
+            <w:tcW w:w="1843" w:type="dxa"/>
           </w:tcPr>
           <w:p>
             <w:pPr>
@@ -2154,7 +2107,7 @@
         </w:tc>
         <w:tc>
           <w:tcPr>
-            <w:tcW w:w="1346" w:type="dxa"/>
+            <w:tcW w:w="1269" w:type="dxa"/>
           </w:tcPr>
           <w:p>
             <w:pPr>
@@ -2233,6 +2186,7 @@
                 <w:rFonts w:ascii="TH SarabunPSK" w:hAnsi="TH SarabunPSK" w:cs="TH SarabunPSK"/>
                 <w:b/>
                 <w:bCs/>
+                <w:cs/>
               </w:rPr>
               <w:t xml:space="preserve"> </w:t>
             </w:r>
@@ -2284,6 +2238,7 @@
                 <w:rFonts w:ascii="TH SarabunPSK" w:hAnsi="TH SarabunPSK" w:cs="TH SarabunPSK"/>
                 <w:b/>
                 <w:bCs/>
+                <w:cs/>
               </w:rPr>
               <w:t xml:space="preserve"> </w:t>
             </w:r>
@@ -2301,6 +2256,7 @@
                 <w:rFonts w:ascii="TH SarabunPSK" w:hAnsi="TH SarabunPSK" w:cs="TH SarabunPSK"/>
                 <w:b/>
                 <w:bCs/>
+                <w:cs/>
               </w:rPr>
               <w:t xml:space="preserve"> </w:t>
             </w:r>
@@ -2338,6 +2294,7 @@
                 <w:rFonts w:ascii="TH SarabunPSK" w:hAnsi="TH SarabunPSK" w:cs="TH SarabunPSK"/>
                 <w:b/>
                 <w:bCs/>
+                <w:cs/>
               </w:rPr>
               <w:t xml:space="preserve"> </w:t>
             </w:r>
@@ -2387,6 +2344,7 @@
                 <w:rFonts w:ascii="TH SarabunPSK" w:hAnsi="TH SarabunPSK" w:cs="TH SarabunPSK"/>
                 <w:b/>
                 <w:bCs/>
+                <w:cs/>
               </w:rPr>
               <w:t xml:space="preserve"> </w:t>
             </w:r>
@@ -2433,6 +2391,7 @@
               <w:rPr>
                 <w:rFonts w:ascii="TH SarabunPSK" w:hAnsi="TH SarabunPSK" w:cs="TH SarabunPSK" w:hint="cs"/>
                 <w:color w:val="000000"/>
+                <w:cs/>
               </w:rPr>
               <w:t xml:space="preserve"> </w:t>
             </w:r>
@@ -2448,6 +2407,7 @@
               <w:rPr>
                 <w:rFonts w:ascii="TH SarabunPSK" w:hAnsi="TH SarabunPSK" w:cs="TH SarabunPSK" w:hint="cs"/>
                 <w:color w:val="000000"/>
+                <w:cs/>
               </w:rPr>
               <w:t xml:space="preserve"> </w:t>
             </w:r>
@@ -2470,10 +2430,10 @@
             <w:r>
               <w:rPr>
                 <w:rFonts w:ascii="TH SarabunPSK" w:hAnsi="TH SarabunPSK" w:cs="TH SarabunPSK" w:hint="cs"/>
+                <w:cs/>
               </w:rPr>
               <w:t>(</w:t>
             </w:r>
-            <w:proofErr w:type="gramStart"/>
             <w:r>
               <w:rPr>
                 <w:rFonts w:ascii="TH SarabunPSK" w:hAnsi="TH SarabunPSK" w:cs="TH SarabunPSK"/>
@@ -2484,28 +2444,16 @@
             <w:r>
               <w:rPr>
                 <w:rFonts w:ascii="TH SarabunPSK" w:hAnsi="TH SarabunPSK" w:cs="TH SarabunPSK" w:hint="cs"/>
+                <w:cs/>
               </w:rPr>
               <w:t>)</w:t>
             </w:r>
             <w:r>
               <w:rPr>
                 <w:rFonts w:ascii="TH SarabunPSK" w:hAnsi="TH SarabunPSK" w:cs="TH SarabunPSK"/>
-              </w:rPr>
-              <w:t xml:space="preserve">   </w:t>
-            </w:r>
-            <w:proofErr w:type="gramEnd"/>
-            <w:r>
-              <w:rPr>
-                <w:rFonts w:ascii="TH SarabunPSK" w:hAnsi="TH SarabunPSK" w:cs="TH SarabunPSK"/>
-              </w:rPr>
-              <w:t xml:space="preserve">                           </w:t>
-            </w:r>
-            <w:r>
-              <w:rPr>
-                <w:rFonts w:ascii="TH SarabunPSK" w:hAnsi="TH SarabunPSK" w:cs="TH SarabunPSK"/>
-                <w:cs/>
-              </w:rPr>
-              <w:t xml:space="preserve">                        ผู้ต้อง</w:t>
+                <w:cs/>
+              </w:rPr>
+              <w:t xml:space="preserve">                                                      ผู้ต้อง</w:t>
             </w:r>
             <w:r>
               <w:rPr>
@@ -2527,10 +2475,10 @@
             <w:r>
               <w:rPr>
                 <w:rFonts w:ascii="TH SarabunPSK" w:hAnsi="TH SarabunPSK" w:cs="TH SarabunPSK" w:hint="cs"/>
+                <w:cs/>
               </w:rPr>
               <w:t>(</w:t>
             </w:r>
-            <w:proofErr w:type="gramStart"/>
             <w:r>
               <w:rPr>
                 <w:rFonts w:ascii="TH SarabunPSK" w:hAnsi="TH SarabunPSK" w:cs="TH SarabunPSK"/>
@@ -2543,17 +2491,122 @@
                 <w:rFonts w:ascii="TH SarabunPSK" w:hAnsi="TH SarabunPSK" w:cs="TH SarabunPSK" w:hint="cs"/>
                 <w:cs/>
               </w:rPr>
-              <w:t>อ</w:t>
-            </w:r>
+              <w:t>อ)</w:t>
+            </w:r>
+            <w:r>
+              <w:rPr>
+                <w:rFonts w:ascii="TH SarabunPSK" w:hAnsi="TH SarabunPSK" w:cs="TH SarabunPSK"/>
+                <w:cs/>
+              </w:rPr>
+              <w:t xml:space="preserve">                                                 ผู้กล่าวหา</w:t>
+            </w:r>
+          </w:p>
+          <w:p>
+            <w:pPr>
+              <w:ind w:firstLine="2835"/>
+              <w:rPr>
+                <w:rFonts w:ascii="TH SarabunPSK" w:hAnsi="TH SarabunPSK" w:cs="TH SarabunPSK"/>
+              </w:rPr>
+            </w:pPr>
             <w:r>
               <w:rPr>
                 <w:rFonts w:ascii="TH SarabunPSK" w:hAnsi="TH SarabunPSK" w:cs="TH SarabunPSK" w:hint="cs"/>
+                <w:cs/>
+              </w:rPr>
+              <w:t>(</w:t>
+            </w:r>
+            <w:r>
+              <w:rPr>
+                <w:rFonts w:ascii="TH SarabunPSK" w:hAnsi="TH SarabunPSK" w:cs="TH SarabunPSK"/>
+                <w:cs/>
+              </w:rPr>
+              <w:t>ลงชื่อ</w:t>
+            </w:r>
+            <w:r>
+              <w:rPr>
+                <w:rFonts w:ascii="TH SarabunPSK" w:hAnsi="TH SarabunPSK" w:cs="TH SarabunPSK" w:hint="cs"/>
+                <w:cs/>
               </w:rPr>
               <w:t>)</w:t>
             </w:r>
             <w:r>
               <w:rPr>
                 <w:rFonts w:ascii="TH SarabunPSK" w:hAnsi="TH SarabunPSK" w:cs="TH SarabunPSK"/>
+                <w:cs/>
+              </w:rPr>
+              <w:t xml:space="preserve">                                                 พยาน</w:t>
+            </w:r>
+          </w:p>
+          <w:p>
+            <w:pPr>
+              <w:ind w:firstLine="2835"/>
+              <w:rPr>
+                <w:rFonts w:ascii="TH SarabunPSK" w:hAnsi="TH SarabunPSK" w:cs="TH SarabunPSK"/>
+              </w:rPr>
+            </w:pPr>
+            <w:r>
+              <w:rPr>
+                <w:rFonts w:ascii="TH SarabunPSK" w:hAnsi="TH SarabunPSK" w:cs="TH SarabunPSK" w:hint="cs"/>
+                <w:cs/>
+              </w:rPr>
+              <w:t>(</w:t>
+            </w:r>
+            <w:r>
+              <w:rPr>
+                <w:rFonts w:ascii="TH SarabunPSK" w:hAnsi="TH SarabunPSK" w:cs="TH SarabunPSK"/>
+                <w:cs/>
+              </w:rPr>
+              <w:t>ลงชื่อ</w:t>
+            </w:r>
+            <w:r>
+              <w:rPr>
+                <w:rFonts w:ascii="TH SarabunPSK" w:hAnsi="TH SarabunPSK" w:cs="TH SarabunPSK" w:hint="cs"/>
+                <w:cs/>
+              </w:rPr>
+              <w:t>)</w:t>
+            </w:r>
+            <w:r>
+              <w:rPr>
+                <w:rFonts w:ascii="TH SarabunPSK" w:hAnsi="TH SarabunPSK" w:cs="TH SarabunPSK"/>
+              </w:rPr>
+              <w:fldChar w:fldCharType="begin"/>
+            </w:r>
+            <w:r>
+              <w:rPr>
+                <w:rFonts w:ascii="TH SarabunPSK" w:hAnsi="TH SarabunPSK" w:cs="TH SarabunPSK"/>
+              </w:rPr>
+              <w:instrText xml:space="preserve"> MERGEFIELD P02 </w:instrText>
+            </w:r>
+            <w:r>
+              <w:rPr>
+                <w:rFonts w:ascii="TH SarabunPSK" w:hAnsi="TH SarabunPSK" w:cs="TH SarabunPSK"/>
+              </w:rPr>
+              <w:fldChar w:fldCharType="separate"/>
+            </w:r>
+            <w:r>
+              <w:rPr>
+                <w:rFonts w:ascii="TH SarabunPSK" w:hAnsi="TH SarabunPSK" w:cs="TH SarabunPSK"/>
+                <w:noProof/>
+              </w:rPr>
+              <w:t>«P02»</w:t>
+            </w:r>
+            <w:r>
+              <w:rPr>
+                <w:rFonts w:ascii="TH SarabunPSK" w:hAnsi="TH SarabunPSK" w:cs="TH SarabunPSK"/>
+              </w:rPr>
+              <w:fldChar w:fldCharType="end"/>
+            </w:r>
+            <w:r>
+              <w:rPr>
+                <w:rFonts w:ascii="TH SarabunPSK" w:hAnsi="TH SarabunPSK" w:cs="TH SarabunPSK"/>
+                <w:cs/>
+              </w:rPr>
+              <w:t xml:space="preserve">                       </w:t>
+            </w:r>
+            <w:r>
+              <w:rPr>
+                <w:rFonts w:ascii="TH SarabunPSK" w:hAnsi="TH SarabunPSK" w:cs="TH SarabunPSK" w:hint="cs"/>
+                <w:cs/>
               </w:rPr>
               <w:t xml:space="preserve"> </w:t>
             </w:r>
@@ -2562,95 +2615,125 @@
                 <w:rFonts w:ascii="TH SarabunPSK" w:hAnsi="TH SarabunPSK" w:cs="TH SarabunPSK"/>
                 <w:cs/>
               </w:rPr>
+              <w:t xml:space="preserve">                สอบสวน / บันทึก / อ่าน</w:t>
+            </w:r>
+          </w:p>
+          <w:p>
+            <w:pPr>
+              <w:ind w:firstLine="3969"/>
+              <w:rPr>
+                <w:rFonts w:ascii="TH SarabunPSK" w:hAnsi="TH SarabunPSK" w:cs="TH SarabunPSK"/>
+              </w:rPr>
+            </w:pPr>
+            <w:r>
+              <w:rPr>
+                <w:rFonts w:ascii="TH SarabunPSK" w:hAnsi="TH SarabunPSK" w:cs="TH SarabunPSK"/>
+                <w:cs/>
+              </w:rPr>
+              <w:t xml:space="preserve">( </w:t>
+            </w:r>
+            <w:r>
+              <w:rPr>
+                <w:rFonts w:ascii="TH SarabunPSK" w:hAnsi="TH SarabunPSK" w:cs="TH SarabunPSK"/>
+              </w:rPr>
+              <w:fldChar w:fldCharType="begin"/>
+            </w:r>
+            <w:r>
+              <w:rPr>
+                <w:rFonts w:ascii="TH SarabunPSK" w:hAnsi="TH SarabunPSK" w:cs="TH SarabunPSK"/>
+              </w:rPr>
+              <w:instrText xml:space="preserve"> MERGEFIELD P03 </w:instrText>
+            </w:r>
+            <w:r>
+              <w:rPr>
+                <w:rFonts w:ascii="TH SarabunPSK" w:hAnsi="TH SarabunPSK" w:cs="TH SarabunPSK"/>
+              </w:rPr>
+              <w:fldChar w:fldCharType="separate"/>
+            </w:r>
+            <w:r>
+              <w:rPr>
+                <w:rFonts w:ascii="TH SarabunPSK" w:hAnsi="TH SarabunPSK" w:cs="TH SarabunPSK"/>
+                <w:noProof/>
+              </w:rPr>
+              <w:t>«P03»</w:t>
+            </w:r>
+            <w:r>
+              <w:rPr>
+                <w:rFonts w:ascii="TH SarabunPSK" w:hAnsi="TH SarabunPSK" w:cs="TH SarabunPSK"/>
+              </w:rPr>
+              <w:fldChar w:fldCharType="end"/>
+            </w:r>
+            <w:r>
+              <w:rPr>
+                <w:rFonts w:ascii="TH SarabunPSK" w:hAnsi="TH SarabunPSK" w:cs="TH SarabunPSK"/>
+                <w:cs/>
+              </w:rPr>
               <w:t xml:space="preserve">  </w:t>
             </w:r>
-            <w:proofErr w:type="gramEnd"/>
-            <w:r>
-              <w:rPr>
-                <w:rFonts w:ascii="TH SarabunPSK" w:hAnsi="TH SarabunPSK" w:cs="TH SarabunPSK"/>
-                <w:cs/>
-              </w:rPr>
-              <w:t xml:space="preserve">                                              ผู้กล่าวหา</w:t>
-            </w:r>
-          </w:p>
-          <w:p>
-            <w:pPr>
-              <w:ind w:firstLine="2835"/>
-              <w:rPr>
-                <w:rFonts w:ascii="TH SarabunPSK" w:hAnsi="TH SarabunPSK" w:cs="TH SarabunPSK"/>
+            <w:r>
+              <w:rPr>
+                <w:rFonts w:ascii="TH SarabunPSK" w:hAnsi="TH SarabunPSK" w:cs="TH SarabunPSK"/>
+              </w:rPr>
+              <w:fldChar w:fldCharType="begin"/>
+            </w:r>
+            <w:r>
+              <w:rPr>
+                <w:rFonts w:ascii="TH SarabunPSK" w:hAnsi="TH SarabunPSK" w:cs="TH SarabunPSK"/>
+              </w:rPr>
+              <w:instrText xml:space="preserve"> MERGEFIELD P04 </w:instrText>
+            </w:r>
+            <w:r>
+              <w:rPr>
+                <w:rFonts w:ascii="TH SarabunPSK" w:hAnsi="TH SarabunPSK" w:cs="TH SarabunPSK"/>
+              </w:rPr>
+              <w:fldChar w:fldCharType="separate"/>
+            </w:r>
+            <w:r>
+              <w:rPr>
+                <w:rFonts w:ascii="TH SarabunPSK" w:hAnsi="TH SarabunPSK" w:cs="TH SarabunPSK"/>
+                <w:noProof/>
+              </w:rPr>
+              <w:t>«P04»</w:t>
+            </w:r>
+            <w:r>
+              <w:rPr>
+                <w:rFonts w:ascii="TH SarabunPSK" w:hAnsi="TH SarabunPSK" w:cs="TH SarabunPSK"/>
+              </w:rPr>
+              <w:fldChar w:fldCharType="end"/>
+            </w:r>
+            <w:r>
+              <w:rPr>
+                <w:rFonts w:ascii="TH SarabunPSK" w:hAnsi="TH SarabunPSK" w:cs="TH SarabunPSK"/>
+                <w:cs/>
+              </w:rPr>
+              <w:t>)</w:t>
+            </w:r>
+          </w:p>
+          <w:p>
+            <w:pPr>
+              <w:ind w:firstLine="3686"/>
+              <w:rPr>
+                <w:rFonts w:ascii="TH SarabunPSK" w:hAnsi="TH SarabunPSK" w:cs="TH SarabunPSK"/>
+                <w:cs/>
               </w:rPr>
             </w:pPr>
             <w:r>
               <w:rPr>
                 <w:rFonts w:ascii="TH SarabunPSK" w:hAnsi="TH SarabunPSK" w:cs="TH SarabunPSK" w:hint="cs"/>
-              </w:rPr>
-              <w:t>(</w:t>
-            </w:r>
-            <w:proofErr w:type="gramStart"/>
-            <w:r>
-              <w:rPr>
-                <w:rFonts w:ascii="TH SarabunPSK" w:hAnsi="TH SarabunPSK" w:cs="TH SarabunPSK"/>
-                <w:cs/>
-              </w:rPr>
-              <w:t>ลงชื่อ</w:t>
-            </w:r>
-            <w:r>
-              <w:rPr>
-                <w:rFonts w:ascii="TH SarabunPSK" w:hAnsi="TH SarabunPSK" w:cs="TH SarabunPSK" w:hint="cs"/>
-              </w:rPr>
-              <w:t>)</w:t>
-            </w:r>
-            <w:r>
-              <w:rPr>
-                <w:rFonts w:ascii="TH SarabunPSK" w:hAnsi="TH SarabunPSK" w:cs="TH SarabunPSK"/>
+                <w:cs/>
+              </w:rPr>
+              <w:t>ตำแหน่ง</w:t>
+            </w:r>
+            <w:r>
+              <w:rPr>
+                <w:rFonts w:ascii="TH SarabunPSK" w:hAnsi="TH SarabunPSK" w:cs="TH SarabunPSK"/>
+                <w:cs/>
               </w:rPr>
               <w:t xml:space="preserve"> </w:t>
             </w:r>
             <w:r>
               <w:rPr>
                 <w:rFonts w:ascii="TH SarabunPSK" w:hAnsi="TH SarabunPSK" w:cs="TH SarabunPSK"/>
-                <w:cs/>
-              </w:rPr>
-              <w:t xml:space="preserve">  </w:t>
-            </w:r>
-            <w:proofErr w:type="gramEnd"/>
-            <w:r>
-              <w:rPr>
-                <w:rFonts w:ascii="TH SarabunPSK" w:hAnsi="TH SarabunPSK" w:cs="TH SarabunPSK"/>
-                <w:cs/>
-              </w:rPr>
-              <w:t xml:space="preserve">                                              พยาน</w:t>
-            </w:r>
-          </w:p>
-          <w:p>
-            <w:pPr>
-              <w:ind w:firstLine="2835"/>
-              <w:rPr>
-                <w:rFonts w:ascii="TH SarabunPSK" w:hAnsi="TH SarabunPSK" w:cs="TH SarabunPSK"/>
-              </w:rPr>
-            </w:pPr>
-            <w:r>
-              <w:rPr>
-                <w:rFonts w:ascii="TH SarabunPSK" w:hAnsi="TH SarabunPSK" w:cs="TH SarabunPSK" w:hint="cs"/>
-              </w:rPr>
-              <w:t>(</w:t>
-            </w:r>
-            <w:r>
-              <w:rPr>
-                <w:rFonts w:ascii="TH SarabunPSK" w:hAnsi="TH SarabunPSK" w:cs="TH SarabunPSK"/>
-                <w:cs/>
-              </w:rPr>
-              <w:t>ลงชื่อ</w:t>
-            </w:r>
-            <w:r>
-              <w:rPr>
-                <w:rFonts w:ascii="TH SarabunPSK" w:hAnsi="TH SarabunPSK" w:cs="TH SarabunPSK" w:hint="cs"/>
-              </w:rPr>
-              <w:t>)</w:t>
-            </w:r>
-            <w:r>
-              <w:rPr>
-                <w:rFonts w:ascii="TH SarabunPSK" w:hAnsi="TH SarabunPSK" w:cs="TH SarabunPSK"/>
               </w:rPr>
               <w:fldChar w:fldCharType="begin"/>
             </w:r>
@@ -2658,7 +2741,7 @@
               <w:rPr>
                 <w:rFonts w:ascii="TH SarabunPSK" w:hAnsi="TH SarabunPSK" w:cs="TH SarabunPSK"/>
               </w:rPr>
-              <w:instrText xml:space="preserve"> MERGEFIELD P02 </w:instrText>
+              <w:instrText xml:space="preserve"> MERGEFIELD P05 </w:instrText>
             </w:r>
             <w:r>
               <w:rPr>
@@ -2671,7 +2754,7 @@
                 <w:rFonts w:ascii="TH SarabunPSK" w:hAnsi="TH SarabunPSK" w:cs="TH SarabunPSK"/>
                 <w:noProof/>
               </w:rPr>
-              <w:t>«P02»</w:t>
+              <w:t>«P05»</w:t>
             </w:r>
             <w:r>
               <w:rPr>
@@ -2682,192 +2765,7 @@
             <w:r>
               <w:rPr>
                 <w:rFonts w:ascii="TH SarabunPSK" w:hAnsi="TH SarabunPSK" w:cs="TH SarabunPSK"/>
-              </w:rPr>
-              <w:t xml:space="preserve">                       </w:t>
-            </w:r>
-            <w:r>
-              <w:rPr>
-                <w:rFonts w:ascii="TH SarabunPSK" w:hAnsi="TH SarabunPSK" w:cs="TH SarabunPSK" w:hint="cs"/>
-              </w:rPr>
-              <w:t xml:space="preserve"> </w:t>
-            </w:r>
-            <w:r>
-              <w:rPr>
-                <w:rFonts w:ascii="TH SarabunPSK" w:hAnsi="TH SarabunPSK" w:cs="TH SarabunPSK"/>
-                <w:cs/>
-              </w:rPr>
-              <w:t xml:space="preserve">                สอบสวน </w:t>
-            </w:r>
-            <w:r>
-              <w:rPr>
-                <w:rFonts w:ascii="TH SarabunPSK" w:hAnsi="TH SarabunPSK" w:cs="TH SarabunPSK"/>
-              </w:rPr>
-              <w:t xml:space="preserve">/ </w:t>
-            </w:r>
-            <w:r>
-              <w:rPr>
-                <w:rFonts w:ascii="TH SarabunPSK" w:hAnsi="TH SarabunPSK" w:cs="TH SarabunPSK"/>
-                <w:cs/>
-              </w:rPr>
-              <w:t xml:space="preserve">บันทึก </w:t>
-            </w:r>
-            <w:r>
-              <w:rPr>
-                <w:rFonts w:ascii="TH SarabunPSK" w:hAnsi="TH SarabunPSK" w:cs="TH SarabunPSK"/>
-              </w:rPr>
-              <w:t xml:space="preserve">/ </w:t>
-            </w:r>
-            <w:r>
-              <w:rPr>
-                <w:rFonts w:ascii="TH SarabunPSK" w:hAnsi="TH SarabunPSK" w:cs="TH SarabunPSK"/>
-                <w:cs/>
-              </w:rPr>
-              <w:t>อ่าน</w:t>
-            </w:r>
-          </w:p>
-          <w:p>
-            <w:pPr>
-              <w:ind w:firstLine="3969"/>
-              <w:rPr>
-                <w:rFonts w:ascii="TH SarabunPSK" w:hAnsi="TH SarabunPSK" w:cs="TH SarabunPSK"/>
-              </w:rPr>
-            </w:pPr>
-            <w:r>
-              <w:rPr>
-                <w:rFonts w:ascii="TH SarabunPSK" w:hAnsi="TH SarabunPSK" w:cs="TH SarabunPSK"/>
-              </w:rPr>
-              <w:t xml:space="preserve">( </w:t>
-            </w:r>
-            <w:r>
-              <w:rPr>
-                <w:rFonts w:ascii="TH SarabunPSK" w:hAnsi="TH SarabunPSK" w:cs="TH SarabunPSK"/>
-              </w:rPr>
-              <w:fldChar w:fldCharType="begin"/>
-            </w:r>
-            <w:r>
-              <w:rPr>
-                <w:rFonts w:ascii="TH SarabunPSK" w:hAnsi="TH SarabunPSK" w:cs="TH SarabunPSK"/>
-              </w:rPr>
-              <w:instrText xml:space="preserve"> MERGEFIELD P03 </w:instrText>
-            </w:r>
-            <w:r>
-              <w:rPr>
-                <w:rFonts w:ascii="TH SarabunPSK" w:hAnsi="TH SarabunPSK" w:cs="TH SarabunPSK"/>
-              </w:rPr>
-              <w:fldChar w:fldCharType="separate"/>
-            </w:r>
-            <w:r>
-              <w:rPr>
-                <w:rFonts w:ascii="TH SarabunPSK" w:hAnsi="TH SarabunPSK" w:cs="TH SarabunPSK"/>
-                <w:noProof/>
-              </w:rPr>
-              <w:t>«P03»</w:t>
-            </w:r>
-            <w:r>
-              <w:rPr>
-                <w:rFonts w:ascii="TH SarabunPSK" w:hAnsi="TH SarabunPSK" w:cs="TH SarabunPSK"/>
-              </w:rPr>
-              <w:fldChar w:fldCharType="end"/>
-            </w:r>
-            <w:r>
-              <w:rPr>
-                <w:rFonts w:ascii="TH SarabunPSK" w:hAnsi="TH SarabunPSK" w:cs="TH SarabunPSK"/>
-              </w:rPr>
-              <w:t xml:space="preserve">  </w:t>
-            </w:r>
-            <w:r>
-              <w:rPr>
-                <w:rFonts w:ascii="TH SarabunPSK" w:hAnsi="TH SarabunPSK" w:cs="TH SarabunPSK"/>
-              </w:rPr>
-              <w:fldChar w:fldCharType="begin"/>
-            </w:r>
-            <w:r>
-              <w:rPr>
-                <w:rFonts w:ascii="TH SarabunPSK" w:hAnsi="TH SarabunPSK" w:cs="TH SarabunPSK"/>
-              </w:rPr>
-              <w:instrText xml:space="preserve"> MERGEFIELD P04 </w:instrText>
-            </w:r>
-            <w:r>
-              <w:rPr>
-                <w:rFonts w:ascii="TH SarabunPSK" w:hAnsi="TH SarabunPSK" w:cs="TH SarabunPSK"/>
-              </w:rPr>
-              <w:fldChar w:fldCharType="separate"/>
-            </w:r>
-            <w:r>
-              <w:rPr>
-                <w:rFonts w:ascii="TH SarabunPSK" w:hAnsi="TH SarabunPSK" w:cs="TH SarabunPSK"/>
-                <w:noProof/>
-              </w:rPr>
-              <w:t>«P04»</w:t>
-            </w:r>
-            <w:r>
-              <w:rPr>
-                <w:rFonts w:ascii="TH SarabunPSK" w:hAnsi="TH SarabunPSK" w:cs="TH SarabunPSK"/>
-              </w:rPr>
-              <w:fldChar w:fldCharType="end"/>
-            </w:r>
-            <w:r>
-              <w:rPr>
-                <w:rFonts w:ascii="TH SarabunPSK" w:hAnsi="TH SarabunPSK" w:cs="TH SarabunPSK"/>
-              </w:rPr>
-              <w:t>)</w:t>
-            </w:r>
-          </w:p>
-          <w:p>
-            <w:pPr>
-              <w:ind w:firstLine="3686"/>
-              <w:rPr>
-                <w:rFonts w:ascii="TH SarabunPSK" w:hAnsi="TH SarabunPSK" w:cs="TH SarabunPSK"/>
-                <w:cs/>
-              </w:rPr>
-            </w:pPr>
-            <w:r>
-              <w:rPr>
-                <w:rFonts w:ascii="TH SarabunPSK" w:hAnsi="TH SarabunPSK" w:cs="TH SarabunPSK" w:hint="cs"/>
-                <w:cs/>
-              </w:rPr>
-              <w:t>ตำแหน่ง</w:t>
-            </w:r>
-            <w:r>
-              <w:rPr>
-                <w:rFonts w:ascii="TH SarabunPSK" w:hAnsi="TH SarabunPSK" w:cs="TH SarabunPSK"/>
-              </w:rPr>
-              <w:t xml:space="preserve"> </w:t>
-            </w:r>
-            <w:r>
-              <w:rPr>
-                <w:rFonts w:ascii="TH SarabunPSK" w:hAnsi="TH SarabunPSK" w:cs="TH SarabunPSK"/>
-              </w:rPr>
-              <w:fldChar w:fldCharType="begin"/>
-            </w:r>
-            <w:r>
-              <w:rPr>
-                <w:rFonts w:ascii="TH SarabunPSK" w:hAnsi="TH SarabunPSK" w:cs="TH SarabunPSK"/>
-              </w:rPr>
-              <w:instrText xml:space="preserve"> MERGEFIELD P05 </w:instrText>
-            </w:r>
-            <w:r>
-              <w:rPr>
-                <w:rFonts w:ascii="TH SarabunPSK" w:hAnsi="TH SarabunPSK" w:cs="TH SarabunPSK"/>
-              </w:rPr>
-              <w:fldChar w:fldCharType="separate"/>
-            </w:r>
-            <w:r>
-              <w:rPr>
-                <w:rFonts w:ascii="TH SarabunPSK" w:hAnsi="TH SarabunPSK" w:cs="TH SarabunPSK"/>
-                <w:noProof/>
-              </w:rPr>
-              <w:t>«P05»</w:t>
-            </w:r>
-            <w:r>
-              <w:rPr>
-                <w:rFonts w:ascii="TH SarabunPSK" w:hAnsi="TH SarabunPSK" w:cs="TH SarabunPSK"/>
-              </w:rPr>
-              <w:fldChar w:fldCharType="end"/>
-            </w:r>
-            <w:r>
-              <w:rPr>
-                <w:rFonts w:ascii="TH SarabunPSK" w:hAnsi="TH SarabunPSK" w:cs="TH SarabunPSK"/>
+                <w:cs/>
               </w:rPr>
               <w:t xml:space="preserve"> </w:t>
             </w:r>
@@ -2895,7 +2793,7 @@
 </file>
 
 <file path=word/endnotes.xml><?xml version="1.0" encoding="utf-8"?>
-<w:endnotes xmlns:wpc="http://schemas.microsoft.com/office/word/2010/wordprocessingCanvas" xmlns:cx="http://schemas.microsoft.com/office/drawing/2014/chartex" xmlns:cx1="http://schemas.microsoft.com/office/drawing/2015/9/8/chartex" xmlns:cx2="http://schemas.microsoft.com/office/drawing/2015/10/21/chartex" xmlns:cx3="http://schemas.microsoft.com/office/drawing/2016/5/9/chartex" xmlns:cx4="http://schemas.microsoft.com/office/drawing/2016/5/10/chartex" xmlns:cx5="http://schemas.microsoft.com/office/drawing/2016/5/11/chartex" xmlns:cx6="http://schemas.microsoft.com/office/drawing/2016/5/12/chartex" xmlns:cx7="http://schemas.microsoft.com/office/drawing/2016/5/13/chartex" xmlns:cx8="http://schemas.microsoft.com/office/drawing/2016/5/14/chartex" xmlns:mc="http://schemas.openxmlformats.org/markup-compatibility/2006" xmlns:aink="http://schemas.microsoft.com/office/drawing/2016/ink" xmlns:am3d="http://schemas.microsoft.com/office/drawing/2017/model3d" xmlns:o="urn:schemas-microsoft-com:office:office" xmlns:r="http://schemas.openxmlformats.org/officeDocument/2006/relationships" xmlns:m="http://schemas.openxmlformats.org/officeDocument/2006/math" xmlns:v="urn:schemas-microsoft-com:vml" xmlns:wp14="http://schemas.microsoft.com/office/word/2010/wordprocessingDrawing" xmlns:wp="http://schemas.openxmlformats.org/drawingml/2006/wordprocessingDrawing" xmlns:w10="urn:schemas-microsoft-com:office:word" xmlns:w="http://schemas.openxmlformats.org/wordprocessingml/2006/main" xmlns:w14="http://schemas.microsoft.com/office/word/2010/wordml" xmlns:w15="http://schemas.microsoft.com/office/word/2012/wordml" xmlns:w16cid="http://schemas.microsoft.com/office/word/2016/wordml/cid" xmlns:w16se="http://schemas.microsoft.com/office/word/2015/wordml/symex" xmlns:wpg="http://schemas.microsoft.com/office/word/2010/wordprocessingGroup" xmlns:wpi="http://schemas.microsoft.com/office/word/2010/wordprocessingInk" xmlns:wne="http://schemas.microsoft.com/office/word/2006/wordml" xmlns:wps="http://schemas.microsoft.com/office/word/2010/wordprocessingShape" mc:Ignorable="w14 w15 w16se w16cid wp14">
+<w:endnotes xmlns:wpc="http://schemas.microsoft.com/office/word/2010/wordprocessingCanvas" xmlns:cx="http://schemas.microsoft.com/office/drawing/2014/chartex" xmlns:mc="http://schemas.openxmlformats.org/markup-compatibility/2006" xmlns:o="urn:schemas-microsoft-com:office:office" xmlns:r="http://schemas.openxmlformats.org/officeDocument/2006/relationships" xmlns:m="http://schemas.openxmlformats.org/officeDocument/2006/math" xmlns:v="urn:schemas-microsoft-com:vml" xmlns:wp14="http://schemas.microsoft.com/office/word/2010/wordprocessingDrawing" xmlns:wp="http://schemas.openxmlformats.org/drawingml/2006/wordprocessingDrawing" xmlns:w10="urn:schemas-microsoft-com:office:word" xmlns:w="http://schemas.openxmlformats.org/wordprocessingml/2006/main" xmlns:w14="http://schemas.microsoft.com/office/word/2010/wordml" xmlns:w15="http://schemas.microsoft.com/office/word/2012/wordml" xmlns:w16se="http://schemas.microsoft.com/office/word/2015/wordml/symex" xmlns:wpg="http://schemas.microsoft.com/office/word/2010/wordprocessingGroup" xmlns:wpi="http://schemas.microsoft.com/office/word/2010/wordprocessingInk" xmlns:wne="http://schemas.microsoft.com/office/word/2006/wordml" xmlns:wps="http://schemas.microsoft.com/office/word/2010/wordprocessingShape" mc:Ignorable="w14 w15 w16se wp14">
   <w:endnote w:type="separator" w:id="-1">
     <w:p>
       <w:r>
@@ -2914,7 +2812,7 @@
 </file>
 
 <file path=word/footer1.xml><?xml version="1.0" encoding="utf-8"?>
-<w:ftr xmlns:wpc="http://schemas.microsoft.com/office/word/2010/wordprocessingCanvas" xmlns:cx="http://schemas.microsoft.com/office/drawing/2014/chartex" xmlns:cx1="http://schemas.microsoft.com/office/drawing/2015/9/8/chartex" xmlns:cx2="http://schemas.microsoft.com/office/drawing/2015/10/21/chartex" xmlns:cx3="http://schemas.microsoft.com/office/drawing/2016/5/9/chartex" xmlns:cx4="http://schemas.microsoft.com/office/drawing/2016/5/10/chartex" xmlns:cx5="http://schemas.microsoft.com/office/drawing/2016/5/11/chartex" xmlns:cx6="http://schemas.microsoft.com/office/drawing/2016/5/12/chartex" xmlns:cx7="http://schemas.microsoft.com/office/drawing/2016/5/13/chartex" xmlns:cx8="http://schemas.microsoft.com/office/drawing/2016/5/14/chartex" xmlns:mc="http://schemas.openxmlformats.org/markup-compatibility/2006" xmlns:aink="http://schemas.microsoft.com/office/drawing/2016/ink" xmlns:am3d="http://schemas.microsoft.com/office/drawing/2017/model3d" xmlns:o="urn:schemas-microsoft-com:office:office" xmlns:r="http://schemas.openxmlformats.org/officeDocument/2006/relationships" xmlns:m="http://schemas.openxmlformats.org/officeDocument/2006/math" xmlns:v="urn:schemas-microsoft-com:vml" xmlns:wp14="http://schemas.microsoft.com/office/word/2010/wordprocessingDrawing" xmlns:wp="http://schemas.openxmlformats.org/drawingml/2006/wordprocessingDrawing" xmlns:w10="urn:schemas-microsoft-com:office:word" xmlns:w="http://schemas.openxmlformats.org/wordprocessingml/2006/main" xmlns:w14="http://schemas.microsoft.com/office/word/2010/wordml" xmlns:w15="http://schemas.microsoft.com/office/word/2012/wordml" xmlns:w16cid="http://schemas.microsoft.com/office/word/2016/wordml/cid" xmlns:w16se="http://schemas.microsoft.com/office/word/2015/wordml/symex" xmlns:wpg="http://schemas.microsoft.com/office/word/2010/wordprocessingGroup" xmlns:wpi="http://schemas.microsoft.com/office/word/2010/wordprocessingInk" xmlns:wne="http://schemas.microsoft.com/office/word/2006/wordml" xmlns:wps="http://schemas.microsoft.com/office/word/2010/wordprocessingShape" mc:Ignorable="w14 w15 w16se w16cid wp14">
+<w:ftr xmlns:wpc="http://schemas.microsoft.com/office/word/2010/wordprocessingCanvas" xmlns:cx="http://schemas.microsoft.com/office/drawing/2014/chartex" xmlns:mc="http://schemas.openxmlformats.org/markup-compatibility/2006" xmlns:o="urn:schemas-microsoft-com:office:office" xmlns:r="http://schemas.openxmlformats.org/officeDocument/2006/relationships" xmlns:m="http://schemas.openxmlformats.org/officeDocument/2006/math" xmlns:v="urn:schemas-microsoft-com:vml" xmlns:wp14="http://schemas.microsoft.com/office/word/2010/wordprocessingDrawing" xmlns:wp="http://schemas.openxmlformats.org/drawingml/2006/wordprocessingDrawing" xmlns:w10="urn:schemas-microsoft-com:office:word" xmlns:w="http://schemas.openxmlformats.org/wordprocessingml/2006/main" xmlns:w14="http://schemas.microsoft.com/office/word/2010/wordml" xmlns:w15="http://schemas.microsoft.com/office/word/2012/wordml" xmlns:w16se="http://schemas.microsoft.com/office/word/2015/wordml/symex" xmlns:wpg="http://schemas.microsoft.com/office/word/2010/wordprocessingGroup" xmlns:wpi="http://schemas.microsoft.com/office/word/2010/wordprocessingInk" xmlns:wne="http://schemas.microsoft.com/office/word/2006/wordml" xmlns:wps="http://schemas.microsoft.com/office/word/2010/wordprocessingShape" mc:Ignorable="w14 w15 w16se wp14">
   <w:p>
     <w:pPr>
       <w:pStyle w:val="Footer"/>
@@ -2992,7 +2890,7 @@
 </file>
 
 <file path=word/footnotes.xml><?xml version="1.0" encoding="utf-8"?>
-<w:footnotes xmlns:wpc="http://schemas.microsoft.com/office/word/2010/wordprocessingCanvas" xmlns:cx="http://schemas.microsoft.com/office/drawing/2014/chartex" xmlns:cx1="http://schemas.microsoft.com/office/drawing/2015/9/8/chartex" xmlns:cx2="http://schemas.microsoft.com/office/drawing/2015/10/21/chartex" xmlns:cx3="http://schemas.microsoft.com/office/drawing/2016/5/9/chartex" xmlns:cx4="http://schemas.microsoft.com/office/drawing/2016/5/10/chartex" xmlns:cx5="http://schemas.microsoft.com/office/drawing/2016/5/11/chartex" xmlns:cx6="http://schemas.microsoft.com/office/drawing/2016/5/12/chartex" xmlns:cx7="http://schemas.microsoft.com/office/drawing/2016/5/13/chartex" xmlns:cx8="http://schemas.microsoft.com/office/drawing/2016/5/14/chartex" xmlns:mc="http://schemas.openxmlformats.org/markup-compatibility/2006" xmlns:aink="http://schemas.microsoft.com/office/drawing/2016/ink" xmlns:am3d="http://schemas.microsoft.com/office/drawing/2017/model3d" xmlns:o="urn:schemas-microsoft-com:office:office" xmlns:r="http://schemas.openxmlformats.org/officeDocument/2006/relationships" xmlns:m="http://schemas.openxmlformats.org/officeDocument/2006/math" xmlns:v="urn:schemas-microsoft-com:vml" xmlns:wp14="http://schemas.microsoft.com/office/word/2010/wordprocessingDrawing" xmlns:wp="http://schemas.openxmlformats.org/drawingml/2006/wordprocessingDrawing" xmlns:w10="urn:schemas-microsoft-com:office:word" xmlns:w="http://schemas.openxmlformats.org/wordprocessingml/2006/main" xmlns:w14="http://schemas.microsoft.com/office/word/2010/wordml" xmlns:w15="http://schemas.microsoft.com/office/word/2012/wordml" xmlns:w16cid="http://schemas.microsoft.com/office/word/2016/wordml/cid" xmlns:w16se="http://schemas.microsoft.com/office/word/2015/wordml/symex" xmlns:wpg="http://schemas.microsoft.com/office/word/2010/wordprocessingGroup" xmlns:wpi="http://schemas.microsoft.com/office/word/2010/wordprocessingInk" xmlns:wne="http://schemas.microsoft.com/office/word/2006/wordml" xmlns:wps="http://schemas.microsoft.com/office/word/2010/wordprocessingShape" mc:Ignorable="w14 w15 w16se w16cid wp14">
+<w:footnotes xmlns:wpc="http://schemas.microsoft.com/office/word/2010/wordprocessingCanvas" xmlns:cx="http://schemas.microsoft.com/office/drawing/2014/chartex" xmlns:mc="http://schemas.openxmlformats.org/markup-compatibility/2006" xmlns:o="urn:schemas-microsoft-com:office:office" xmlns:r="http://schemas.openxmlformats.org/officeDocument/2006/relationships" xmlns:m="http://schemas.openxmlformats.org/officeDocument/2006/math" xmlns:v="urn:schemas-microsoft-com:vml" xmlns:wp14="http://schemas.microsoft.com/office/word/2010/wordprocessingDrawing" xmlns:wp="http://schemas.openxmlformats.org/drawingml/2006/wordprocessingDrawing" xmlns:w10="urn:schemas-microsoft-com:office:word" xmlns:w="http://schemas.openxmlformats.org/wordprocessingml/2006/main" xmlns:w14="http://schemas.microsoft.com/office/word/2010/wordml" xmlns:w15="http://schemas.microsoft.com/office/word/2012/wordml" xmlns:w16se="http://schemas.microsoft.com/office/word/2015/wordml/symex" xmlns:wpg="http://schemas.microsoft.com/office/word/2010/wordprocessingGroup" xmlns:wpi="http://schemas.microsoft.com/office/word/2010/wordprocessingInk" xmlns:wne="http://schemas.microsoft.com/office/word/2006/wordml" xmlns:wps="http://schemas.microsoft.com/office/word/2010/wordprocessingShape" mc:Ignorable="w14 w15 w16se wp14">
   <w:footnote w:type="separator" w:id="-1">
     <w:p>
       <w:r>
@@ -3011,7 +2909,7 @@
 </file>
 
 <file path=word/styles.xml><?xml version="1.0" encoding="utf-8"?>
-<w:styles xmlns:mc="http://schemas.openxmlformats.org/markup-compatibility/2006" xmlns:r="http://schemas.openxmlformats.org/officeDocument/2006/relationships" xmlns:w="http://schemas.openxmlformats.org/wordprocessingml/2006/main" xmlns:w14="http://schemas.microsoft.com/office/word/2010/wordml" xmlns:w15="http://schemas.microsoft.com/office/word/2012/wordml" xmlns:w16cid="http://schemas.microsoft.com/office/word/2016/wordml/cid" xmlns:w16se="http://schemas.microsoft.com/office/word/2015/wordml/symex" mc:Ignorable="w14 w15 w16se w16cid">
+<w:styles xmlns:mc="http://schemas.openxmlformats.org/markup-compatibility/2006" xmlns:r="http://schemas.openxmlformats.org/officeDocument/2006/relationships" xmlns:w="http://schemas.openxmlformats.org/wordprocessingml/2006/main" xmlns:w14="http://schemas.microsoft.com/office/word/2010/wordml" xmlns:w15="http://schemas.microsoft.com/office/word/2012/wordml" xmlns:w16se="http://schemas.microsoft.com/office/word/2015/wordml/symex" mc:Ignorable="w14 w15 w16se">
   <w:docDefaults>
     <w:rPrDefault>
       <w:rPr>
@@ -3027,7 +2925,7 @@
       </w:pPr>
     </w:pPrDefault>
   </w:docDefaults>
-  <w:latentStyles w:defLockedState="0" w:defUIPriority="99" w:defSemiHidden="0" w:defUnhideWhenUsed="0" w:defQFormat="0" w:count="376">
+  <w:latentStyles w:defLockedState="0" w:defUIPriority="99" w:defSemiHidden="0" w:defUnhideWhenUsed="0" w:defQFormat="0" w:count="371">
     <w:lsdException w:name="Normal" w:uiPriority="0" w:qFormat="1"/>
     <w:lsdException w:name="heading 1" w:uiPriority="0" w:qFormat="1"/>
     <w:lsdException w:name="heading 2" w:semiHidden="1" w:uiPriority="9" w:unhideWhenUsed="1" w:qFormat="1"/>
@@ -3399,11 +3297,6 @@
     <w:lsdException w:name="List Table 5 Dark Accent 6" w:uiPriority="50"/>
     <w:lsdException w:name="List Table 6 Colorful Accent 6" w:uiPriority="51"/>
     <w:lsdException w:name="List Table 7 Colorful Accent 6" w:uiPriority="52"/>
-    <w:lsdException w:name="Mention" w:semiHidden="1" w:unhideWhenUsed="1"/>
-    <w:lsdException w:name="Smart Hyperlink" w:semiHidden="1" w:unhideWhenUsed="1"/>
-    <w:lsdException w:name="Hashtag" w:semiHidden="1" w:unhideWhenUsed="1"/>
-    <w:lsdException w:name="Unresolved Mention" w:semiHidden="1" w:unhideWhenUsed="1"/>
-    <w:lsdException w:name="Smart Link" w:semiHidden="1" w:unhideWhenUsed="1"/>
   </w:latentStyles>
   <w:style w:type="paragraph" w:default="1" w:styleId="Normal">
     <w:name w:val="Normal"/>

--- a/TEMPLATE/w11.docx
+++ b/TEMPLATE/w11.docx
@@ -1,6 +1,6 @@
 
 <file path=word/document.xml><?xml version="1.0" encoding="utf-8"?>
-<w:document xmlns:wpc="http://schemas.microsoft.com/office/word/2010/wordprocessingCanvas" xmlns:cx="http://schemas.microsoft.com/office/drawing/2014/chartex" xmlns:mc="http://schemas.openxmlformats.org/markup-compatibility/2006" xmlns:o="urn:schemas-microsoft-com:office:office" xmlns:r="http://schemas.openxmlformats.org/officeDocument/2006/relationships" xmlns:m="http://schemas.openxmlformats.org/officeDocument/2006/math" xmlns:v="urn:schemas-microsoft-com:vml" xmlns:wp14="http://schemas.microsoft.com/office/word/2010/wordprocessingDrawing" xmlns:wp="http://schemas.openxmlformats.org/drawingml/2006/wordprocessingDrawing" xmlns:w10="urn:schemas-microsoft-com:office:word" xmlns:w="http://schemas.openxmlformats.org/wordprocessingml/2006/main" xmlns:w14="http://schemas.microsoft.com/office/word/2010/wordml" xmlns:w15="http://schemas.microsoft.com/office/word/2012/wordml" xmlns:w16se="http://schemas.microsoft.com/office/word/2015/wordml/symex" xmlns:wpg="http://schemas.microsoft.com/office/word/2010/wordprocessingGroup" xmlns:wpi="http://schemas.microsoft.com/office/word/2010/wordprocessingInk" xmlns:wne="http://schemas.microsoft.com/office/word/2006/wordml" xmlns:wps="http://schemas.microsoft.com/office/word/2010/wordprocessingShape" mc:Ignorable="w14 w15 w16se wp14">
+<w:document xmlns:wpc="http://schemas.microsoft.com/office/word/2010/wordprocessingCanvas" xmlns:cx="http://schemas.microsoft.com/office/drawing/2014/chartex" xmlns:cx1="http://schemas.microsoft.com/office/drawing/2015/9/8/chartex" xmlns:cx2="http://schemas.microsoft.com/office/drawing/2015/10/21/chartex" xmlns:cx3="http://schemas.microsoft.com/office/drawing/2016/5/9/chartex" xmlns:cx4="http://schemas.microsoft.com/office/drawing/2016/5/10/chartex" xmlns:cx5="http://schemas.microsoft.com/office/drawing/2016/5/11/chartex" xmlns:cx6="http://schemas.microsoft.com/office/drawing/2016/5/12/chartex" xmlns:cx7="http://schemas.microsoft.com/office/drawing/2016/5/13/chartex" xmlns:cx8="http://schemas.microsoft.com/office/drawing/2016/5/14/chartex" xmlns:mc="http://schemas.openxmlformats.org/markup-compatibility/2006" xmlns:aink="http://schemas.microsoft.com/office/drawing/2016/ink" xmlns:am3d="http://schemas.microsoft.com/office/drawing/2017/model3d" xmlns:o="urn:schemas-microsoft-com:office:office" xmlns:r="http://schemas.openxmlformats.org/officeDocument/2006/relationships" xmlns:m="http://schemas.openxmlformats.org/officeDocument/2006/math" xmlns:v="urn:schemas-microsoft-com:vml" xmlns:wp14="http://schemas.microsoft.com/office/word/2010/wordprocessingDrawing" xmlns:wp="http://schemas.openxmlformats.org/drawingml/2006/wordprocessingDrawing" xmlns:w10="urn:schemas-microsoft-com:office:word" xmlns:w="http://schemas.openxmlformats.org/wordprocessingml/2006/main" xmlns:w14="http://schemas.microsoft.com/office/word/2010/wordml" xmlns:w15="http://schemas.microsoft.com/office/word/2012/wordml" xmlns:w16cid="http://schemas.microsoft.com/office/word/2016/wordml/cid" xmlns:w16se="http://schemas.microsoft.com/office/word/2015/wordml/symex" xmlns:wpg="http://schemas.microsoft.com/office/word/2010/wordprocessingGroup" xmlns:wpi="http://schemas.microsoft.com/office/word/2010/wordprocessingInk" xmlns:wne="http://schemas.microsoft.com/office/word/2006/wordml" xmlns:wps="http://schemas.microsoft.com/office/word/2010/wordprocessingShape" mc:Ignorable="w14 w15 w16se w16cid wp14">
   <w:body>
     <w:tbl>
       <w:tblPr>
@@ -51,6 +51,7 @@
                 <w:szCs w:val="32"/>
               </w:rPr>
             </w:pPr>
+            <w:bookmarkStart w:id="0" w:name="_GoBack"/>
           </w:p>
         </w:tc>
         <w:tc>
@@ -161,8 +162,8 @@
                 <w:cs/>
               </w:rPr>
             </w:pPr>
-            <w:bookmarkStart w:id="0" w:name="BM0"/>
-            <w:bookmarkEnd w:id="0"/>
+            <w:bookmarkStart w:id="1" w:name="BM0"/>
+            <w:bookmarkEnd w:id="1"/>
             <w:r>
               <w:rPr>
                 <w:rFonts w:ascii="TH SarabunPSK" w:hAnsi="TH SarabunPSK" w:cs="TH SarabunPSK"/>
@@ -334,7 +335,7 @@
                     </wp:anchor>
                   </w:drawing>
                 </mc:Choice>
-                <mc:Fallback xmlns:w16cid="http://schemas.microsoft.com/office/word/2016/wordml/cid" xmlns:am3d="http://schemas.microsoft.com/office/drawing/2017/model3d" xmlns:aink="http://schemas.microsoft.com/office/drawing/2016/ink" xmlns:cx8="http://schemas.microsoft.com/office/drawing/2016/5/14/chartex" xmlns:cx7="http://schemas.microsoft.com/office/drawing/2016/5/13/chartex" xmlns:cx6="http://schemas.microsoft.com/office/drawing/2016/5/12/chartex" xmlns:cx5="http://schemas.microsoft.com/office/drawing/2016/5/11/chartex" xmlns:cx4="http://schemas.microsoft.com/office/drawing/2016/5/10/chartex" xmlns:cx3="http://schemas.microsoft.com/office/drawing/2016/5/9/chartex" xmlns:cx2="http://schemas.microsoft.com/office/drawing/2015/10/21/chartex" xmlns:cx1="http://schemas.microsoft.com/office/drawing/2015/9/8/chartex">
+                <mc:Fallback>
                   <w:pict>
                     <v:line w14:anchorId="7F80E36C" id="Straight Connector 22" o:spid="_x0000_s1026" style="position:absolute;flip:y;z-index:251659264;visibility:visible;mso-wrap-style:square;mso-width-percent:0;mso-height-percent:0;mso-wrap-distance-left:9pt;mso-wrap-distance-top:0;mso-wrap-distance-right:9pt;mso-wrap-distance-bottom:0;mso-position-horizontal:absolute;mso-position-horizontal-relative:text;mso-position-vertical:absolute;mso-position-vertical-relative:text;mso-width-percent:0;mso-height-percent:0;mso-width-relative:page;mso-height-relative:page" from="147.55pt,-.5pt" to="521.95pt,-.5pt" o:gfxdata="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" o:allowincell="f" strokeweight=".25pt">
                       <v:stroke dashstyle="1 1"/>
@@ -423,6 +424,7 @@
           <w:gridAfter w:val="1"/>
           <w:wAfter w:w="16" w:type="dxa"/>
           <w:cantSplit/>
+          <w:hidden/>
         </w:trPr>
         <w:tc>
           <w:tcPr>
@@ -507,7 +509,7 @@
                     </wp:anchor>
                   </w:drawing>
                 </mc:Choice>
-                <mc:Fallback xmlns:w16cid="http://schemas.microsoft.com/office/word/2016/wordml/cid" xmlns:am3d="http://schemas.microsoft.com/office/drawing/2017/model3d" xmlns:aink="http://schemas.microsoft.com/office/drawing/2016/ink" xmlns:cx8="http://schemas.microsoft.com/office/drawing/2016/5/14/chartex" xmlns:cx7="http://schemas.microsoft.com/office/drawing/2016/5/13/chartex" xmlns:cx6="http://schemas.microsoft.com/office/drawing/2016/5/12/chartex" xmlns:cx5="http://schemas.microsoft.com/office/drawing/2016/5/11/chartex" xmlns:cx4="http://schemas.microsoft.com/office/drawing/2016/5/10/chartex" xmlns:cx3="http://schemas.microsoft.com/office/drawing/2016/5/9/chartex" xmlns:cx2="http://schemas.microsoft.com/office/drawing/2015/10/21/chartex" xmlns:cx1="http://schemas.microsoft.com/office/drawing/2015/9/8/chartex">
+                <mc:Fallback>
                   <w:pict>
                     <v:line w14:anchorId="3989385F" id="Straight Connector 20" o:spid="_x0000_s1026" style="position:absolute;flip:y;z-index:251679744;visibility:visible;mso-wrap-style:square;mso-width-percent:0;mso-height-percent:0;mso-wrap-distance-left:9pt;mso-wrap-distance-top:0;mso-wrap-distance-right:9pt;mso-wrap-distance-bottom:0;mso-position-horizontal:absolute;mso-position-horizontal-relative:text;mso-position-vertical:absolute;mso-position-vertical-relative:text;mso-width-percent:0;mso-height-percent:0;mso-width-relative:page;mso-height-relative:page" from="399.95pt,22.55pt" to="525pt,23.4pt" o:gfxdata="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" o:allowincell="f" strokeweight=".25pt">
                       <v:stroke dashstyle="1 1"/>
@@ -587,7 +589,7 @@
                     </wp:anchor>
                   </w:drawing>
                 </mc:Choice>
-                <mc:Fallback xmlns:w16cid="http://schemas.microsoft.com/office/word/2016/wordml/cid" xmlns:am3d="http://schemas.microsoft.com/office/drawing/2017/model3d" xmlns:aink="http://schemas.microsoft.com/office/drawing/2016/ink" xmlns:cx8="http://schemas.microsoft.com/office/drawing/2016/5/14/chartex" xmlns:cx7="http://schemas.microsoft.com/office/drawing/2016/5/13/chartex" xmlns:cx6="http://schemas.microsoft.com/office/drawing/2016/5/12/chartex" xmlns:cx5="http://schemas.microsoft.com/office/drawing/2016/5/11/chartex" xmlns:cx4="http://schemas.microsoft.com/office/drawing/2016/5/10/chartex" xmlns:cx3="http://schemas.microsoft.com/office/drawing/2016/5/9/chartex" xmlns:cx2="http://schemas.microsoft.com/office/drawing/2015/10/21/chartex" xmlns:cx1="http://schemas.microsoft.com/office/drawing/2015/9/8/chartex">
+                <mc:Fallback>
                   <w:pict>
                     <v:line w14:anchorId="3788F369" id="Straight Connector 21" o:spid="_x0000_s1026" style="position:absolute;z-index:251678720;visibility:visible;mso-wrap-style:square;mso-width-percent:0;mso-height-percent:0;mso-wrap-distance-left:9pt;mso-wrap-distance-top:0;mso-wrap-distance-right:9pt;mso-wrap-distance-bottom:0;mso-position-horizontal:absolute;mso-position-horizontal-relative:text;mso-position-vertical:absolute;mso-position-vertical-relative:text;mso-width-percent:0;mso-height-percent:0;mso-width-relative:page;mso-height-relative:page" from="251.05pt,-.2pt" to="523.35pt,-.1pt" o:gfxdata="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" o:allowincell="f" strokeweight=".25pt">
                       <v:stroke dashstyle="1 1"/>
@@ -1037,7 +1039,7 @@
                     </wp:anchor>
                   </w:drawing>
                 </mc:Choice>
-                <mc:Fallback xmlns:w16cid="http://schemas.microsoft.com/office/word/2016/wordml/cid" xmlns:am3d="http://schemas.microsoft.com/office/drawing/2017/model3d" xmlns:aink="http://schemas.microsoft.com/office/drawing/2016/ink" xmlns:cx8="http://schemas.microsoft.com/office/drawing/2016/5/14/chartex" xmlns:cx7="http://schemas.microsoft.com/office/drawing/2016/5/13/chartex" xmlns:cx6="http://schemas.microsoft.com/office/drawing/2016/5/12/chartex" xmlns:cx5="http://schemas.microsoft.com/office/drawing/2016/5/11/chartex" xmlns:cx4="http://schemas.microsoft.com/office/drawing/2016/5/10/chartex" xmlns:cx3="http://schemas.microsoft.com/office/drawing/2016/5/9/chartex" xmlns:cx2="http://schemas.microsoft.com/office/drawing/2015/10/21/chartex" xmlns:cx1="http://schemas.microsoft.com/office/drawing/2015/9/8/chartex">
+                <mc:Fallback>
                   <w:pict>
                     <v:shapetype w14:anchorId="609D304A" id="_x0000_t87" coordsize="21600,21600" o:spt="87" adj="1800,10800" path="m21600,qx10800@0l10800@2qy0@11,10800@3l10800@1qy21600,21600e" filled="f">
                       <v:formulas>
@@ -1135,7 +1137,7 @@
                     </wp:anchor>
                   </w:drawing>
                 </mc:Choice>
-                <mc:Fallback xmlns:w16cid="http://schemas.microsoft.com/office/word/2016/wordml/cid" xmlns:am3d="http://schemas.microsoft.com/office/drawing/2017/model3d" xmlns:aink="http://schemas.microsoft.com/office/drawing/2016/ink" xmlns:cx8="http://schemas.microsoft.com/office/drawing/2016/5/14/chartex" xmlns:cx7="http://schemas.microsoft.com/office/drawing/2016/5/13/chartex" xmlns:cx6="http://schemas.microsoft.com/office/drawing/2016/5/12/chartex" xmlns:cx5="http://schemas.microsoft.com/office/drawing/2016/5/11/chartex" xmlns:cx4="http://schemas.microsoft.com/office/drawing/2016/5/10/chartex" xmlns:cx3="http://schemas.microsoft.com/office/drawing/2016/5/9/chartex" xmlns:cx2="http://schemas.microsoft.com/office/drawing/2015/10/21/chartex" xmlns:cx1="http://schemas.microsoft.com/office/drawing/2015/9/8/chartex">
+                <mc:Fallback>
                   <w:pict>
                     <v:line w14:anchorId="6183C938" id="Straight Connector 18" o:spid="_x0000_s1026" style="position:absolute;flip:y;z-index:251662336;visibility:visible;mso-wrap-style:square;mso-width-percent:0;mso-height-percent:0;mso-wrap-distance-left:9pt;mso-wrap-distance-top:0;mso-wrap-distance-right:9pt;mso-wrap-distance-bottom:0;mso-position-horizontal:absolute;mso-position-horizontal-relative:text;mso-position-vertical:absolute;mso-position-vertical-relative:text;mso-width-percent:0;mso-height-percent:0;mso-width-relative:page;mso-height-relative:page" from="23.8pt,-.65pt" to="155.6pt,-.65pt" o:gfxdata="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" o:allowincell="f" strokeweight=".25pt">
                       <v:stroke dashstyle="1 1"/>
@@ -1230,6 +1232,7 @@
         <w:trPr>
           <w:gridAfter w:val="1"/>
           <w:wAfter w:w="16" w:type="dxa"/>
+          <w:hidden/>
         </w:trPr>
         <w:tc>
           <w:tcPr>
@@ -1315,7 +1318,7 @@
                     </wp:anchor>
                   </w:drawing>
                 </mc:Choice>
-                <mc:Fallback xmlns:w16cid="http://schemas.microsoft.com/office/word/2016/wordml/cid" xmlns:am3d="http://schemas.microsoft.com/office/drawing/2017/model3d" xmlns:aink="http://schemas.microsoft.com/office/drawing/2016/ink" xmlns:cx8="http://schemas.microsoft.com/office/drawing/2016/5/14/chartex" xmlns:cx7="http://schemas.microsoft.com/office/drawing/2016/5/13/chartex" xmlns:cx6="http://schemas.microsoft.com/office/drawing/2016/5/12/chartex" xmlns:cx5="http://schemas.microsoft.com/office/drawing/2016/5/11/chartex" xmlns:cx4="http://schemas.microsoft.com/office/drawing/2016/5/10/chartex" xmlns:cx3="http://schemas.microsoft.com/office/drawing/2016/5/9/chartex" xmlns:cx2="http://schemas.microsoft.com/office/drawing/2015/10/21/chartex" xmlns:cx1="http://schemas.microsoft.com/office/drawing/2015/9/8/chartex">
+                <mc:Fallback>
                   <w:pict>
                     <v:line w14:anchorId="3700B269" id="Straight Connector 17" o:spid="_x0000_s1026" style="position:absolute;flip:y;z-index:251665408;visibility:visible;mso-wrap-style:square;mso-width-percent:0;mso-height-percent:0;mso-wrap-distance-left:9pt;mso-wrap-distance-top:0;mso-wrap-distance-right:9pt;mso-wrap-distance-bottom:0;mso-position-horizontal:absolute;mso-position-horizontal-relative:text;mso-position-vertical:absolute;mso-position-vertical-relative:text;mso-width-percent:0;mso-height-percent:0;mso-width-relative:page;mso-height-relative:page" from="91.3pt,-.05pt" to="444.35pt,-.05pt" o:gfxdata="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" o:allowincell="f" strokeweight=".25pt">
                       <v:stroke dashstyle="1 1"/>
@@ -1564,7 +1567,7 @@
                     </wp:anchor>
                   </w:drawing>
                 </mc:Choice>
-                <mc:Fallback xmlns:w16cid="http://schemas.microsoft.com/office/word/2016/wordml/cid" xmlns:am3d="http://schemas.microsoft.com/office/drawing/2017/model3d" xmlns:aink="http://schemas.microsoft.com/office/drawing/2016/ink" xmlns:cx8="http://schemas.microsoft.com/office/drawing/2016/5/14/chartex" xmlns:cx7="http://schemas.microsoft.com/office/drawing/2016/5/13/chartex" xmlns:cx6="http://schemas.microsoft.com/office/drawing/2016/5/12/chartex" xmlns:cx5="http://schemas.microsoft.com/office/drawing/2016/5/11/chartex" xmlns:cx4="http://schemas.microsoft.com/office/drawing/2016/5/10/chartex" xmlns:cx3="http://schemas.microsoft.com/office/drawing/2016/5/9/chartex" xmlns:cx2="http://schemas.microsoft.com/office/drawing/2015/10/21/chartex" xmlns:cx1="http://schemas.microsoft.com/office/drawing/2015/9/8/chartex">
+                <mc:Fallback>
                   <w:pict>
                     <v:line w14:anchorId="3C058170" id="Straight Connector 16" o:spid="_x0000_s1026" style="position:absolute;flip:y;z-index:251661312;visibility:visible;mso-wrap-style:square;mso-width-percent:0;mso-height-percent:0;mso-wrap-distance-left:9pt;mso-wrap-distance-top:0;mso-wrap-distance-right:9pt;mso-wrap-distance-bottom:0;mso-position-horizontal:absolute;mso-position-horizontal-relative:text;mso-position-vertical:absolute;mso-position-vertical-relative:text;mso-width-percent:0;mso-height-percent:0;mso-width-relative:page;mso-height-relative:page" from="92.05pt,-.05pt" to="445.1pt,-.05pt" o:gfxdata="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" o:allowincell="f" strokeweight=".25pt">
                       <v:stroke dashstyle="1 1"/>
@@ -1643,7 +1646,7 @@
                     </wp:anchor>
                   </w:drawing>
                 </mc:Choice>
-                <mc:Fallback xmlns:w16cid="http://schemas.microsoft.com/office/word/2016/wordml/cid" xmlns:am3d="http://schemas.microsoft.com/office/drawing/2017/model3d" xmlns:aink="http://schemas.microsoft.com/office/drawing/2016/ink" xmlns:cx8="http://schemas.microsoft.com/office/drawing/2016/5/14/chartex" xmlns:cx7="http://schemas.microsoft.com/office/drawing/2016/5/13/chartex" xmlns:cx6="http://schemas.microsoft.com/office/drawing/2016/5/12/chartex" xmlns:cx5="http://schemas.microsoft.com/office/drawing/2016/5/11/chartex" xmlns:cx4="http://schemas.microsoft.com/office/drawing/2016/5/10/chartex" xmlns:cx3="http://schemas.microsoft.com/office/drawing/2016/5/9/chartex" xmlns:cx2="http://schemas.microsoft.com/office/drawing/2015/10/21/chartex" xmlns:cx1="http://schemas.microsoft.com/office/drawing/2015/9/8/chartex">
+                <mc:Fallback>
                   <w:pict>
                     <v:line w14:anchorId="2B4BA648" id="Straight Connector 15" o:spid="_x0000_s1026" style="position:absolute;flip:y;z-index:251663360;visibility:visible;mso-wrap-style:square;mso-width-percent:0;mso-height-percent:0;mso-wrap-distance-left:9pt;mso-wrap-distance-top:0;mso-wrap-distance-right:9pt;mso-wrap-distance-bottom:0;mso-position-horizontal:absolute;mso-position-horizontal-relative:text;mso-position-vertical:absolute;mso-position-vertical-relative:text;mso-width-percent:0;mso-height-percent:0;mso-width-relative:page;mso-height-relative:page" from="106.15pt,23.05pt" to="523.75pt,23.05pt" o:gfxdata="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" o:allowincell="f" strokeweight=".25pt">
                       <v:stroke dashstyle="1 1"/>
@@ -1663,8 +1666,8 @@
             </w:r>
           </w:p>
         </w:tc>
-        <w:bookmarkStart w:id="1" w:name="BM5"/>
-        <w:bookmarkEnd w:id="1"/>
+        <w:bookmarkStart w:id="2" w:name="BM5"/>
+        <w:bookmarkEnd w:id="2"/>
         <w:tc>
           <w:tcPr>
             <w:tcW w:w="8366" w:type="dxa"/>
@@ -1748,8 +1751,8 @@
                 <w:spacing w:val="12"/>
               </w:rPr>
             </w:pPr>
-            <w:bookmarkStart w:id="2" w:name="BM6"/>
-            <w:bookmarkEnd w:id="2"/>
+            <w:bookmarkStart w:id="3" w:name="BM6"/>
+            <w:bookmarkEnd w:id="3"/>
           </w:p>
         </w:tc>
       </w:tr>
@@ -1952,18 +1955,7 @@
                 <w:bCs/>
                 <w:cs/>
               </w:rPr>
-              <w:t xml:space="preserve">วัน เดือน ปี </w:t>
-            </w:r>
-            <w:bookmarkStart w:id="3" w:name="_GoBack"/>
-            <w:bookmarkEnd w:id="3"/>
-            <w:r>
-              <w:rPr>
-                <w:rFonts w:ascii="TH SarabunPSK" w:hAnsi="TH SarabunPSK" w:cs="TH SarabunPSK"/>
-                <w:b/>
-                <w:bCs/>
-                <w:cs/>
-              </w:rPr>
-              <w:t>ที่ยึด</w:t>
+              <w:t>วัน เดือน ปี ที่ยึด</w:t>
             </w:r>
           </w:p>
         </w:tc>
@@ -2453,7 +2445,7 @@
                 <w:rFonts w:ascii="TH SarabunPSK" w:hAnsi="TH SarabunPSK" w:cs="TH SarabunPSK"/>
                 <w:cs/>
               </w:rPr>
-              <w:t xml:space="preserve">                                                      ผู้ต้อง</w:t>
+              <w:t xml:space="preserve">                                                 ผู้ต้อง</w:t>
             </w:r>
             <w:r>
               <w:rPr>
@@ -2780,6 +2772,7 @@
         </w:rPr>
       </w:pPr>
     </w:p>
+    <w:bookmarkEnd w:id="0"/>
     <w:p/>
     <w:sectPr>
       <w:footerReference w:type="default" r:id="rId6"/>
@@ -2793,7 +2786,7 @@
 </file>
 
 <file path=word/endnotes.xml><?xml version="1.0" encoding="utf-8"?>
-<w:endnotes xmlns:wpc="http://schemas.microsoft.com/office/word/2010/wordprocessingCanvas" xmlns:cx="http://schemas.microsoft.com/office/drawing/2014/chartex" xmlns:mc="http://schemas.openxmlformats.org/markup-compatibility/2006" xmlns:o="urn:schemas-microsoft-com:office:office" xmlns:r="http://schemas.openxmlformats.org/officeDocument/2006/relationships" xmlns:m="http://schemas.openxmlformats.org/officeDocument/2006/math" xmlns:v="urn:schemas-microsoft-com:vml" xmlns:wp14="http://schemas.microsoft.com/office/word/2010/wordprocessingDrawing" xmlns:wp="http://schemas.openxmlformats.org/drawingml/2006/wordprocessingDrawing" xmlns:w10="urn:schemas-microsoft-com:office:word" xmlns:w="http://schemas.openxmlformats.org/wordprocessingml/2006/main" xmlns:w14="http://schemas.microsoft.com/office/word/2010/wordml" xmlns:w15="http://schemas.microsoft.com/office/word/2012/wordml" xmlns:w16se="http://schemas.microsoft.com/office/word/2015/wordml/symex" xmlns:wpg="http://schemas.microsoft.com/office/word/2010/wordprocessingGroup" xmlns:wpi="http://schemas.microsoft.com/office/word/2010/wordprocessingInk" xmlns:wne="http://schemas.microsoft.com/office/word/2006/wordml" xmlns:wps="http://schemas.microsoft.com/office/word/2010/wordprocessingShape" mc:Ignorable="w14 w15 w16se wp14">
+<w:endnotes xmlns:wpc="http://schemas.microsoft.com/office/word/2010/wordprocessingCanvas" xmlns:cx="http://schemas.microsoft.com/office/drawing/2014/chartex" xmlns:cx1="http://schemas.microsoft.com/office/drawing/2015/9/8/chartex" xmlns:cx2="http://schemas.microsoft.com/office/drawing/2015/10/21/chartex" xmlns:cx3="http://schemas.microsoft.com/office/drawing/2016/5/9/chartex" xmlns:cx4="http://schemas.microsoft.com/office/drawing/2016/5/10/chartex" xmlns:cx5="http://schemas.microsoft.com/office/drawing/2016/5/11/chartex" xmlns:cx6="http://schemas.microsoft.com/office/drawing/2016/5/12/chartex" xmlns:cx7="http://schemas.microsoft.com/office/drawing/2016/5/13/chartex" xmlns:cx8="http://schemas.microsoft.com/office/drawing/2016/5/14/chartex" xmlns:mc="http://schemas.openxmlformats.org/markup-compatibility/2006" xmlns:aink="http://schemas.microsoft.com/office/drawing/2016/ink" xmlns:am3d="http://schemas.microsoft.com/office/drawing/2017/model3d" xmlns:o="urn:schemas-microsoft-com:office:office" xmlns:r="http://schemas.openxmlformats.org/officeDocument/2006/relationships" xmlns:m="http://schemas.openxmlformats.org/officeDocument/2006/math" xmlns:v="urn:schemas-microsoft-com:vml" xmlns:wp14="http://schemas.microsoft.com/office/word/2010/wordprocessingDrawing" xmlns:wp="http://schemas.openxmlformats.org/drawingml/2006/wordprocessingDrawing" xmlns:w10="urn:schemas-microsoft-com:office:word" xmlns:w="http://schemas.openxmlformats.org/wordprocessingml/2006/main" xmlns:w14="http://schemas.microsoft.com/office/word/2010/wordml" xmlns:w15="http://schemas.microsoft.com/office/word/2012/wordml" xmlns:w16cid="http://schemas.microsoft.com/office/word/2016/wordml/cid" xmlns:w16se="http://schemas.microsoft.com/office/word/2015/wordml/symex" xmlns:wpg="http://schemas.microsoft.com/office/word/2010/wordprocessingGroup" xmlns:wpi="http://schemas.microsoft.com/office/word/2010/wordprocessingInk" xmlns:wne="http://schemas.microsoft.com/office/word/2006/wordml" xmlns:wps="http://schemas.microsoft.com/office/word/2010/wordprocessingShape" mc:Ignorable="w14 w15 w16se w16cid wp14">
   <w:endnote w:type="separator" w:id="-1">
     <w:p>
       <w:r>
@@ -2812,7 +2805,7 @@
 </file>
 
 <file path=word/footer1.xml><?xml version="1.0" encoding="utf-8"?>
-<w:ftr xmlns:wpc="http://schemas.microsoft.com/office/word/2010/wordprocessingCanvas" xmlns:cx="http://schemas.microsoft.com/office/drawing/2014/chartex" xmlns:mc="http://schemas.openxmlformats.org/markup-compatibility/2006" xmlns:o="urn:schemas-microsoft-com:office:office" xmlns:r="http://schemas.openxmlformats.org/officeDocument/2006/relationships" xmlns:m="http://schemas.openxmlformats.org/officeDocument/2006/math" xmlns:v="urn:schemas-microsoft-com:vml" xmlns:wp14="http://schemas.microsoft.com/office/word/2010/wordprocessingDrawing" xmlns:wp="http://schemas.openxmlformats.org/drawingml/2006/wordprocessingDrawing" xmlns:w10="urn:schemas-microsoft-com:office:word" xmlns:w="http://schemas.openxmlformats.org/wordprocessingml/2006/main" xmlns:w14="http://schemas.microsoft.com/office/word/2010/wordml" xmlns:w15="http://schemas.microsoft.com/office/word/2012/wordml" xmlns:w16se="http://schemas.microsoft.com/office/word/2015/wordml/symex" xmlns:wpg="http://schemas.microsoft.com/office/word/2010/wordprocessingGroup" xmlns:wpi="http://schemas.microsoft.com/office/word/2010/wordprocessingInk" xmlns:wne="http://schemas.microsoft.com/office/word/2006/wordml" xmlns:wps="http://schemas.microsoft.com/office/word/2010/wordprocessingShape" mc:Ignorable="w14 w15 w16se wp14">
+<w:ftr xmlns:wpc="http://schemas.microsoft.com/office/word/2010/wordprocessingCanvas" xmlns:cx="http://schemas.microsoft.com/office/drawing/2014/chartex" xmlns:cx1="http://schemas.microsoft.com/office/drawing/2015/9/8/chartex" xmlns:cx2="http://schemas.microsoft.com/office/drawing/2015/10/21/chartex" xmlns:cx3="http://schemas.microsoft.com/office/drawing/2016/5/9/chartex" xmlns:cx4="http://schemas.microsoft.com/office/drawing/2016/5/10/chartex" xmlns:cx5="http://schemas.microsoft.com/office/drawing/2016/5/11/chartex" xmlns:cx6="http://schemas.microsoft.com/office/drawing/2016/5/12/chartex" xmlns:cx7="http://schemas.microsoft.com/office/drawing/2016/5/13/chartex" xmlns:cx8="http://schemas.microsoft.com/office/drawing/2016/5/14/chartex" xmlns:mc="http://schemas.openxmlformats.org/markup-compatibility/2006" xmlns:aink="http://schemas.microsoft.com/office/drawing/2016/ink" xmlns:am3d="http://schemas.microsoft.com/office/drawing/2017/model3d" xmlns:o="urn:schemas-microsoft-com:office:office" xmlns:r="http://schemas.openxmlformats.org/officeDocument/2006/relationships" xmlns:m="http://schemas.openxmlformats.org/officeDocument/2006/math" xmlns:v="urn:schemas-microsoft-com:vml" xmlns:wp14="http://schemas.microsoft.com/office/word/2010/wordprocessingDrawing" xmlns:wp="http://schemas.openxmlformats.org/drawingml/2006/wordprocessingDrawing" xmlns:w10="urn:schemas-microsoft-com:office:word" xmlns:w="http://schemas.openxmlformats.org/wordprocessingml/2006/main" xmlns:w14="http://schemas.microsoft.com/office/word/2010/wordml" xmlns:w15="http://schemas.microsoft.com/office/word/2012/wordml" xmlns:w16cid="http://schemas.microsoft.com/office/word/2016/wordml/cid" xmlns:w16se="http://schemas.microsoft.com/office/word/2015/wordml/symex" xmlns:wpg="http://schemas.microsoft.com/office/word/2010/wordprocessingGroup" xmlns:wpi="http://schemas.microsoft.com/office/word/2010/wordprocessingInk" xmlns:wne="http://schemas.microsoft.com/office/word/2006/wordml" xmlns:wps="http://schemas.microsoft.com/office/word/2010/wordprocessingShape" mc:Ignorable="w14 w15 w16se w16cid wp14">
   <w:p>
     <w:pPr>
       <w:pStyle w:val="Footer"/>
@@ -2890,7 +2883,7 @@
 </file>
 
 <file path=word/footnotes.xml><?xml version="1.0" encoding="utf-8"?>
-<w:footnotes xmlns:wpc="http://schemas.microsoft.com/office/word/2010/wordprocessingCanvas" xmlns:cx="http://schemas.microsoft.com/office/drawing/2014/chartex" xmlns:mc="http://schemas.openxmlformats.org/markup-compatibility/2006" xmlns:o="urn:schemas-microsoft-com:office:office" xmlns:r="http://schemas.openxmlformats.org/officeDocument/2006/relationships" xmlns:m="http://schemas.openxmlformats.org/officeDocument/2006/math" xmlns:v="urn:schemas-microsoft-com:vml" xmlns:wp14="http://schemas.microsoft.com/office/word/2010/wordprocessingDrawing" xmlns:wp="http://schemas.openxmlformats.org/drawingml/2006/wordprocessingDrawing" xmlns:w10="urn:schemas-microsoft-com:office:word" xmlns:w="http://schemas.openxmlformats.org/wordprocessingml/2006/main" xmlns:w14="http://schemas.microsoft.com/office/word/2010/wordml" xmlns:w15="http://schemas.microsoft.com/office/word/2012/wordml" xmlns:w16se="http://schemas.microsoft.com/office/word/2015/wordml/symex" xmlns:wpg="http://schemas.microsoft.com/office/word/2010/wordprocessingGroup" xmlns:wpi="http://schemas.microsoft.com/office/word/2010/wordprocessingInk" xmlns:wne="http://schemas.microsoft.com/office/word/2006/wordml" xmlns:wps="http://schemas.microsoft.com/office/word/2010/wordprocessingShape" mc:Ignorable="w14 w15 w16se wp14">
+<w:footnotes xmlns:wpc="http://schemas.microsoft.com/office/word/2010/wordprocessingCanvas" xmlns:cx="http://schemas.microsoft.com/office/drawing/2014/chartex" xmlns:cx1="http://schemas.microsoft.com/office/drawing/2015/9/8/chartex" xmlns:cx2="http://schemas.microsoft.com/office/drawing/2015/10/21/chartex" xmlns:cx3="http://schemas.microsoft.com/office/drawing/2016/5/9/chartex" xmlns:cx4="http://schemas.microsoft.com/office/drawing/2016/5/10/chartex" xmlns:cx5="http://schemas.microsoft.com/office/drawing/2016/5/11/chartex" xmlns:cx6="http://schemas.microsoft.com/office/drawing/2016/5/12/chartex" xmlns:cx7="http://schemas.microsoft.com/office/drawing/2016/5/13/chartex" xmlns:cx8="http://schemas.microsoft.com/office/drawing/2016/5/14/chartex" xmlns:mc="http://schemas.openxmlformats.org/markup-compatibility/2006" xmlns:aink="http://schemas.microsoft.com/office/drawing/2016/ink" xmlns:am3d="http://schemas.microsoft.com/office/drawing/2017/model3d" xmlns:o="urn:schemas-microsoft-com:office:office" xmlns:r="http://schemas.openxmlformats.org/officeDocument/2006/relationships" xmlns:m="http://schemas.openxmlformats.org/officeDocument/2006/math" xmlns:v="urn:schemas-microsoft-com:vml" xmlns:wp14="http://schemas.microsoft.com/office/word/2010/wordprocessingDrawing" xmlns:wp="http://schemas.openxmlformats.org/drawingml/2006/wordprocessingDrawing" xmlns:w10="urn:schemas-microsoft-com:office:word" xmlns:w="http://schemas.openxmlformats.org/wordprocessingml/2006/main" xmlns:w14="http://schemas.microsoft.com/office/word/2010/wordml" xmlns:w15="http://schemas.microsoft.com/office/word/2012/wordml" xmlns:w16cid="http://schemas.microsoft.com/office/word/2016/wordml/cid" xmlns:w16se="http://schemas.microsoft.com/office/word/2015/wordml/symex" xmlns:wpg="http://schemas.microsoft.com/office/word/2010/wordprocessingGroup" xmlns:wpi="http://schemas.microsoft.com/office/word/2010/wordprocessingInk" xmlns:wne="http://schemas.microsoft.com/office/word/2006/wordml" xmlns:wps="http://schemas.microsoft.com/office/word/2010/wordprocessingShape" mc:Ignorable="w14 w15 w16se w16cid wp14">
   <w:footnote w:type="separator" w:id="-1">
     <w:p>
       <w:r>
@@ -2909,7 +2902,7 @@
 </file>
 
 <file path=word/styles.xml><?xml version="1.0" encoding="utf-8"?>
-<w:styles xmlns:mc="http://schemas.openxmlformats.org/markup-compatibility/2006" xmlns:r="http://schemas.openxmlformats.org/officeDocument/2006/relationships" xmlns:w="http://schemas.openxmlformats.org/wordprocessingml/2006/main" xmlns:w14="http://schemas.microsoft.com/office/word/2010/wordml" xmlns:w15="http://schemas.microsoft.com/office/word/2012/wordml" xmlns:w16se="http://schemas.microsoft.com/office/word/2015/wordml/symex" mc:Ignorable="w14 w15 w16se">
+<w:styles xmlns:mc="http://schemas.openxmlformats.org/markup-compatibility/2006" xmlns:r="http://schemas.openxmlformats.org/officeDocument/2006/relationships" xmlns:w="http://schemas.openxmlformats.org/wordprocessingml/2006/main" xmlns:w14="http://schemas.microsoft.com/office/word/2010/wordml" xmlns:w15="http://schemas.microsoft.com/office/word/2012/wordml" xmlns:w16cid="http://schemas.microsoft.com/office/word/2016/wordml/cid" xmlns:w16se="http://schemas.microsoft.com/office/word/2015/wordml/symex" mc:Ignorable="w14 w15 w16se w16cid">
   <w:docDefaults>
     <w:rPrDefault>
       <w:rPr>
@@ -2925,7 +2918,7 @@
       </w:pPr>
     </w:pPrDefault>
   </w:docDefaults>
-  <w:latentStyles w:defLockedState="0" w:defUIPriority="99" w:defSemiHidden="0" w:defUnhideWhenUsed="0" w:defQFormat="0" w:count="371">
+  <w:latentStyles w:defLockedState="0" w:defUIPriority="99" w:defSemiHidden="0" w:defUnhideWhenUsed="0" w:defQFormat="0" w:count="377">
     <w:lsdException w:name="Normal" w:uiPriority="0" w:qFormat="1"/>
     <w:lsdException w:name="heading 1" w:uiPriority="0" w:qFormat="1"/>
     <w:lsdException w:name="heading 2" w:semiHidden="1" w:uiPriority="9" w:unhideWhenUsed="1" w:qFormat="1"/>
@@ -3073,11 +3066,8 @@
     <w:lsdException w:name="Table 3D effects 3" w:semiHidden="1" w:unhideWhenUsed="1"/>
     <w:lsdException w:name="Table Contemporary" w:semiHidden="1" w:unhideWhenUsed="1"/>
     <w:lsdException w:name="Table Elegant" w:semiHidden="1" w:unhideWhenUsed="1"/>
-    <w:lsdException w:name="Table Professional" w:semiHidden="1" w:unhideWhenUsed="1"/>
     <w:lsdException w:name="Table Subtle 1" w:semiHidden="1" w:unhideWhenUsed="1"/>
     <w:lsdException w:name="Table Subtle 2" w:semiHidden="1" w:unhideWhenUsed="1"/>
-    <w:lsdException w:name="Table Web 1" w:semiHidden="1" w:unhideWhenUsed="1"/>
-    <w:lsdException w:name="Table Web 2" w:semiHidden="1" w:unhideWhenUsed="1"/>
     <w:lsdException w:name="Table Web 3" w:semiHidden="1" w:unhideWhenUsed="1"/>
     <w:lsdException w:name="Balloon Text" w:semiHidden="1" w:unhideWhenUsed="1"/>
     <w:lsdException w:name="Table Grid" w:uiPriority="39"/>
@@ -3297,6 +3287,12 @@
     <w:lsdException w:name="List Table 5 Dark Accent 6" w:uiPriority="50"/>
     <w:lsdException w:name="List Table 6 Colorful Accent 6" w:uiPriority="51"/>
     <w:lsdException w:name="List Table 7 Colorful Accent 6" w:uiPriority="52"/>
+    <w:lsdException w:name="Mention" w:semiHidden="1" w:unhideWhenUsed="1"/>
+    <w:lsdException w:name="Smart Hyperlink" w:semiHidden="1" w:unhideWhenUsed="1"/>
+    <w:lsdException w:name="Hashtag" w:semiHidden="1" w:unhideWhenUsed="1"/>
+    <w:lsdException w:name="Unresolved Mention" w:semiHidden="1" w:unhideWhenUsed="1"/>
+    <w:lsdException w:name="Smart Link" w:semiHidden="1" w:unhideWhenUsed="1"/>
+    <w:lsdException w:name="Smart Link Error" w:semiHidden="1" w:unhideWhenUsed="1"/>
   </w:latentStyles>
   <w:style w:type="paragraph" w:default="1" w:styleId="Normal">
     <w:name w:val="Normal"/>
